--- a/Y2-Sem2/UNIXサーバー２/2023-10-20/第4章DNSサーバー/演習資料04.docx
+++ b/Y2-Sem2/UNIXサーバー２/2023-10-20/第4章DNSサーバー/演習資料04.docx
@@ -156,13 +156,12 @@
                             <w:pPr>
                               <w:ind w:firstLineChars="150" w:firstLine="321"/>
                               <w:rPr>
-                                <w:rFonts w:asciiTheme="minorHAnsi" w:eastAsiaTheme="minorEastAsia" w:hAnsiTheme="minorHAnsi" w:hint="eastAsia"/>
+                                <w:rFonts w:asciiTheme="minorHAnsi" w:eastAsiaTheme="minorEastAsia" w:hAnsiTheme="minorHAnsi"/>
                                 <w:b/>
                                 <w:color w:val="0000FF"/>
                                 <w:szCs w:val="21"/>
                               </w:rPr>
                             </w:pPr>
-                            <w:proofErr w:type="spellStart"/>
                             <w:r>
                               <w:rPr>
                                 <w:rFonts w:asciiTheme="minorHAnsi" w:eastAsiaTheme="minorEastAsia" w:hAnsiTheme="minorHAnsi"/>
@@ -170,37 +169,7 @@
                                 <w:color w:val="0000FF"/>
                                 <w:szCs w:val="21"/>
                               </w:rPr>
-                              <w:t>Sudo</w:t>
-                            </w:r>
-                            <w:proofErr w:type="spellEnd"/>
-                            <w:r>
-                              <w:rPr>
-                                <w:rFonts w:asciiTheme="minorHAnsi" w:eastAsiaTheme="minorEastAsia" w:hAnsiTheme="minorHAnsi"/>
-                                <w:b/>
-                                <w:color w:val="0000FF"/>
-                                <w:szCs w:val="21"/>
-                              </w:rPr>
-                              <w:t xml:space="preserve"> </w:t>
-                            </w:r>
-                            <w:proofErr w:type="spellStart"/>
-                            <w:r>
-                              <w:rPr>
-                                <w:rFonts w:asciiTheme="minorHAnsi" w:eastAsiaTheme="minorEastAsia" w:hAnsiTheme="minorHAnsi"/>
-                                <w:b/>
-                                <w:color w:val="0000FF"/>
-                                <w:szCs w:val="21"/>
-                              </w:rPr>
-                              <w:t>systemctl</w:t>
-                            </w:r>
-                            <w:proofErr w:type="spellEnd"/>
-                            <w:r>
-                              <w:rPr>
-                                <w:rFonts w:asciiTheme="minorHAnsi" w:eastAsiaTheme="minorEastAsia" w:hAnsiTheme="minorHAnsi"/>
-                                <w:b/>
-                                <w:color w:val="0000FF"/>
-                                <w:szCs w:val="21"/>
-                              </w:rPr>
-                              <w:t xml:space="preserve"> status bind9</w:t>
+                              <w:t>Sudo systemctl status bind9</w:t>
                             </w:r>
                           </w:p>
                         </w:txbxContent>
@@ -236,13 +205,12 @@
                       <w:pPr>
                         <w:ind w:firstLineChars="150" w:firstLine="321"/>
                         <w:rPr>
-                          <w:rFonts w:asciiTheme="minorHAnsi" w:eastAsiaTheme="minorEastAsia" w:hAnsiTheme="minorHAnsi" w:hint="eastAsia"/>
+                          <w:rFonts w:asciiTheme="minorHAnsi" w:eastAsiaTheme="minorEastAsia" w:hAnsiTheme="minorHAnsi"/>
                           <w:b/>
                           <w:color w:val="0000FF"/>
                           <w:szCs w:val="21"/>
                         </w:rPr>
                       </w:pPr>
-                      <w:proofErr w:type="spellStart"/>
                       <w:r>
                         <w:rPr>
                           <w:rFonts w:asciiTheme="minorHAnsi" w:eastAsiaTheme="minorEastAsia" w:hAnsiTheme="minorHAnsi"/>
@@ -250,37 +218,7 @@
                           <w:color w:val="0000FF"/>
                           <w:szCs w:val="21"/>
                         </w:rPr>
-                        <w:t>Sudo</w:t>
-                      </w:r>
-                      <w:proofErr w:type="spellEnd"/>
-                      <w:r>
-                        <w:rPr>
-                          <w:rFonts w:asciiTheme="minorHAnsi" w:eastAsiaTheme="minorEastAsia" w:hAnsiTheme="minorHAnsi"/>
-                          <w:b/>
-                          <w:color w:val="0000FF"/>
-                          <w:szCs w:val="21"/>
-                        </w:rPr>
-                        <w:t xml:space="preserve"> </w:t>
-                      </w:r>
-                      <w:proofErr w:type="spellStart"/>
-                      <w:r>
-                        <w:rPr>
-                          <w:rFonts w:asciiTheme="minorHAnsi" w:eastAsiaTheme="minorEastAsia" w:hAnsiTheme="minorHAnsi"/>
-                          <w:b/>
-                          <w:color w:val="0000FF"/>
-                          <w:szCs w:val="21"/>
-                        </w:rPr>
-                        <w:t>systemctl</w:t>
-                      </w:r>
-                      <w:proofErr w:type="spellEnd"/>
-                      <w:r>
-                        <w:rPr>
-                          <w:rFonts w:asciiTheme="minorHAnsi" w:eastAsiaTheme="minorEastAsia" w:hAnsiTheme="minorHAnsi"/>
-                          <w:b/>
-                          <w:color w:val="0000FF"/>
-                          <w:szCs w:val="21"/>
-                        </w:rPr>
-                        <w:t xml:space="preserve"> status bind9</w:t>
+                        <w:t>Sudo systemctl status bind9</w:t>
                       </w:r>
                     </w:p>
                   </w:txbxContent>
@@ -339,7 +277,7 @@
     <w:p>
       <w:pPr>
         <w:rPr>
-          <w:rFonts w:ascii="Consolas" w:eastAsia="UD Digi Kyokasho N-R" w:hAnsi="Consolas"/>
+          <w:rFonts w:ascii="Consolas" w:eastAsia="UD Digi Kyokasho N-R" w:hAnsi="Consolas" w:hint="eastAsia"/>
           <w:szCs w:val="21"/>
         </w:rPr>
       </w:pPr>
@@ -396,15 +334,7 @@
     <w:p>
       <w:pPr>
         <w:rPr>
-          <w:rFonts w:ascii="Consolas" w:eastAsia="UD Digi Kyokasho N-R" w:hAnsi="Consolas"/>
-          <w:szCs w:val="21"/>
-        </w:rPr>
-      </w:pPr>
-    </w:p>
-    <w:p>
-      <w:pPr>
-        <w:rPr>
-          <w:rFonts w:ascii="Consolas" w:eastAsia="UD Digi Kyokasho N-R" w:hAnsi="Consolas"/>
+          <w:rFonts w:ascii="Consolas" w:eastAsia="UD Digi Kyokasho N-R" w:hAnsi="Consolas" w:hint="eastAsia"/>
           <w:szCs w:val="21"/>
         </w:rPr>
       </w:pPr>
@@ -462,7 +392,6 @@
                                 <w:szCs w:val="21"/>
                               </w:rPr>
                             </w:pPr>
-                            <w:proofErr w:type="spellStart"/>
                             <w:r>
                               <w:rPr>
                                 <w:rFonts w:asciiTheme="minorHAnsi" w:eastAsiaTheme="minorEastAsia" w:hAnsiTheme="minorHAnsi"/>
@@ -470,29 +399,8 @@
                                 <w:color w:val="0000FF"/>
                                 <w:szCs w:val="21"/>
                               </w:rPr>
-                              <w:t>sudo</w:t>
+                              <w:t>sudo apt install –y bind9 dnsutils</w:t>
                             </w:r>
-                            <w:proofErr w:type="spellEnd"/>
-                            <w:r>
-                              <w:rPr>
-                                <w:rFonts w:asciiTheme="minorHAnsi" w:eastAsiaTheme="minorEastAsia" w:hAnsiTheme="minorHAnsi"/>
-                                <w:b/>
-                                <w:color w:val="0000FF"/>
-                                <w:szCs w:val="21"/>
-                              </w:rPr>
-                              <w:t xml:space="preserve"> apt install –y bind9 </w:t>
-                            </w:r>
-                            <w:proofErr w:type="spellStart"/>
-                            <w:r>
-                              <w:rPr>
-                                <w:rFonts w:asciiTheme="minorHAnsi" w:eastAsiaTheme="minorEastAsia" w:hAnsiTheme="minorHAnsi"/>
-                                <w:b/>
-                                <w:color w:val="0000FF"/>
-                                <w:szCs w:val="21"/>
-                              </w:rPr>
-                              <w:t>dnsutils</w:t>
-                            </w:r>
-                            <w:proofErr w:type="spellEnd"/>
                           </w:p>
                         </w:txbxContent>
                       </wps:txbx>
@@ -529,7 +437,6 @@
                           <w:szCs w:val="21"/>
                         </w:rPr>
                       </w:pPr>
-                      <w:proofErr w:type="spellStart"/>
                       <w:r>
                         <w:rPr>
                           <w:rFonts w:asciiTheme="minorHAnsi" w:eastAsiaTheme="minorEastAsia" w:hAnsiTheme="minorHAnsi"/>
@@ -537,29 +444,8 @@
                           <w:color w:val="0000FF"/>
                           <w:szCs w:val="21"/>
                         </w:rPr>
-                        <w:t>sudo</w:t>
+                        <w:t>sudo apt install –y bind9 dnsutils</w:t>
                       </w:r>
-                      <w:proofErr w:type="spellEnd"/>
-                      <w:r>
-                        <w:rPr>
-                          <w:rFonts w:asciiTheme="minorHAnsi" w:eastAsiaTheme="minorEastAsia" w:hAnsiTheme="minorHAnsi"/>
-                          <w:b/>
-                          <w:color w:val="0000FF"/>
-                          <w:szCs w:val="21"/>
-                        </w:rPr>
-                        <w:t xml:space="preserve"> apt install –y bind9 </w:t>
-                      </w:r>
-                      <w:proofErr w:type="spellStart"/>
-                      <w:r>
-                        <w:rPr>
-                          <w:rFonts w:asciiTheme="minorHAnsi" w:eastAsiaTheme="minorEastAsia" w:hAnsiTheme="minorHAnsi"/>
-                          <w:b/>
-                          <w:color w:val="0000FF"/>
-                          <w:szCs w:val="21"/>
-                        </w:rPr>
-                        <w:t>dnsutils</w:t>
-                      </w:r>
-                      <w:proofErr w:type="spellEnd"/>
                     </w:p>
                   </w:txbxContent>
                 </v:textbox>
@@ -625,7 +511,6 @@
         </w:rPr>
         <w:t>と</w:t>
       </w:r>
-      <w:proofErr w:type="spellStart"/>
       <w:r>
         <w:rPr>
           <w:rFonts w:ascii="Consolas" w:eastAsia="UD Digi Kyokasho N-R" w:hAnsi="Consolas" w:hint="eastAsia"/>
@@ -640,7 +525,6 @@
         </w:rPr>
         <w:t>nsutils</w:t>
       </w:r>
-      <w:proofErr w:type="spellEnd"/>
       <w:r>
         <w:rPr>
           <w:rFonts w:ascii="Consolas" w:eastAsia="UD Digi Kyokasho N-R" w:hAnsi="Consolas" w:hint="eastAsia"/>
@@ -648,14 +532,6 @@
         </w:rPr>
         <w:t>）</w:t>
       </w:r>
-    </w:p>
-    <w:p>
-      <w:pPr>
-        <w:rPr>
-          <w:rFonts w:ascii="Consolas" w:eastAsia="UD Digi Kyokasho N-R" w:hAnsi="Consolas"/>
-          <w:szCs w:val="21"/>
-        </w:rPr>
-      </w:pPr>
     </w:p>
     <w:p>
       <w:pPr>
@@ -712,7 +588,7 @@
                             <w:pPr>
                               <w:ind w:firstLineChars="150" w:firstLine="321"/>
                               <w:rPr>
-                                <w:rFonts w:asciiTheme="minorHAnsi" w:eastAsiaTheme="minorEastAsia" w:hAnsiTheme="minorHAnsi" w:hint="eastAsia"/>
+                                <w:rFonts w:asciiTheme="minorHAnsi" w:eastAsiaTheme="minorEastAsia" w:hAnsiTheme="minorHAnsi"/>
                                 <w:b/>
                                 <w:color w:val="0000FF"/>
                                 <w:szCs w:val="21"/>
@@ -734,27 +610,7 @@
                                 <w:color w:val="0000FF"/>
                                 <w:szCs w:val="21"/>
                               </w:rPr>
-                              <w:t>/</w:t>
-                            </w:r>
-                            <w:proofErr w:type="spellStart"/>
-                            <w:r>
-                              <w:rPr>
-                                <w:rFonts w:asciiTheme="minorHAnsi" w:eastAsiaTheme="minorEastAsia" w:hAnsiTheme="minorHAnsi"/>
-                                <w:b/>
-                                <w:color w:val="0000FF"/>
-                                <w:szCs w:val="21"/>
-                              </w:rPr>
-                              <w:t>etc</w:t>
-                            </w:r>
-                            <w:proofErr w:type="spellEnd"/>
-                            <w:r>
-                              <w:rPr>
-                                <w:rFonts w:asciiTheme="minorHAnsi" w:eastAsiaTheme="minorEastAsia" w:hAnsiTheme="minorHAnsi"/>
-                                <w:b/>
-                                <w:color w:val="0000FF"/>
-                                <w:szCs w:val="21"/>
-                              </w:rPr>
-                              <w:t>/bind</w:t>
+                              <w:t>/etc/bind</w:t>
                             </w:r>
                           </w:p>
                         </w:txbxContent>
@@ -786,7 +642,7 @@
                       <w:pPr>
                         <w:ind w:firstLineChars="150" w:firstLine="321"/>
                         <w:rPr>
-                          <w:rFonts w:asciiTheme="minorHAnsi" w:eastAsiaTheme="minorEastAsia" w:hAnsiTheme="minorHAnsi" w:hint="eastAsia"/>
+                          <w:rFonts w:asciiTheme="minorHAnsi" w:eastAsiaTheme="minorEastAsia" w:hAnsiTheme="minorHAnsi"/>
                           <w:b/>
                           <w:color w:val="0000FF"/>
                           <w:szCs w:val="21"/>
@@ -808,27 +664,7 @@
                           <w:color w:val="0000FF"/>
                           <w:szCs w:val="21"/>
                         </w:rPr>
-                        <w:t>/</w:t>
-                      </w:r>
-                      <w:proofErr w:type="spellStart"/>
-                      <w:r>
-                        <w:rPr>
-                          <w:rFonts w:asciiTheme="minorHAnsi" w:eastAsiaTheme="minorEastAsia" w:hAnsiTheme="minorHAnsi"/>
-                          <w:b/>
-                          <w:color w:val="0000FF"/>
-                          <w:szCs w:val="21"/>
-                        </w:rPr>
-                        <w:t>etc</w:t>
-                      </w:r>
-                      <w:proofErr w:type="spellEnd"/>
-                      <w:r>
-                        <w:rPr>
-                          <w:rFonts w:asciiTheme="minorHAnsi" w:eastAsiaTheme="minorEastAsia" w:hAnsiTheme="minorHAnsi"/>
-                          <w:b/>
-                          <w:color w:val="0000FF"/>
-                          <w:szCs w:val="21"/>
-                        </w:rPr>
-                        <w:t>/bind</w:t>
+                        <w:t>/etc/bind</w:t>
                       </w:r>
                     </w:p>
                   </w:txbxContent>
@@ -860,7 +696,6 @@
         </w:rPr>
         <w:t>/</w:t>
       </w:r>
-      <w:proofErr w:type="spellStart"/>
       <w:r>
         <w:rPr>
           <w:rFonts w:ascii="Consolas" w:eastAsia="UD Digi Kyokasho N-R" w:hAnsi="Consolas"/>
@@ -868,7 +703,6 @@
         </w:rPr>
         <w:t>etc</w:t>
       </w:r>
-      <w:proofErr w:type="spellEnd"/>
       <w:r>
         <w:rPr>
           <w:rFonts w:ascii="Consolas" w:eastAsia="UD Digi Kyokasho N-R" w:hAnsi="Consolas"/>
@@ -901,7 +735,7 @@
     <w:p>
       <w:pPr>
         <w:rPr>
-          <w:rFonts w:ascii="Consolas" w:eastAsia="UD Digi Kyokasho N-R" w:hAnsi="Consolas"/>
+          <w:rFonts w:ascii="Consolas" w:eastAsia="UD Digi Kyokasho N-R" w:hAnsi="Consolas" w:hint="eastAsia"/>
           <w:szCs w:val="21"/>
         </w:rPr>
       </w:pPr>
@@ -942,7 +776,6 @@
         </w:rPr>
         <w:t xml:space="preserve"> </w:t>
       </w:r>
-      <w:proofErr w:type="spellStart"/>
       <w:r>
         <w:rPr>
           <w:rFonts w:ascii="Consolas" w:eastAsia="UD Digi Kyokasho N-R" w:hAnsi="Consolas" w:hint="eastAsia"/>
@@ -951,20 +784,18 @@
           <w:szCs w:val="21"/>
           <w:u w:val="dash"/>
         </w:rPr>
-        <w:t>named.conf</w:t>
-      </w:r>
-      <w:proofErr w:type="spellEnd"/>
-      <w:r>
-        <w:rPr>
-          <w:rFonts w:ascii="Consolas" w:eastAsia="UD Digi Kyokasho N-R" w:hAnsi="Consolas" w:hint="eastAsia"/>
+        <w:t>named.conf    named.</w:t>
+      </w:r>
+      <w:r>
+        <w:rPr>
+          <w:rFonts w:ascii="Consolas" w:eastAsia="UD Digi Kyokasho N-R" w:hAnsi="Consolas"/>
           <w:b/>
           <w:bCs/>
           <w:szCs w:val="21"/>
           <w:u w:val="dash"/>
         </w:rPr>
-        <w:t xml:space="preserve">    </w:t>
-      </w:r>
-      <w:proofErr w:type="spellStart"/>
+        <w:t>conf.options</w:t>
+      </w:r>
       <w:r>
         <w:rPr>
           <w:rFonts w:ascii="Consolas" w:eastAsia="UD Digi Kyokasho N-R" w:hAnsi="Consolas" w:hint="eastAsia"/>
@@ -973,7 +804,7 @@
           <w:szCs w:val="21"/>
           <w:u w:val="dash"/>
         </w:rPr>
-        <w:t>named.</w:t>
+        <w:t xml:space="preserve">   </w:t>
       </w:r>
       <w:r>
         <w:rPr>
@@ -983,105 +814,28 @@
           <w:szCs w:val="21"/>
           <w:u w:val="dash"/>
         </w:rPr>
-        <w:t>conf.options</w:t>
-      </w:r>
-      <w:proofErr w:type="spellEnd"/>
-      <w:r>
-        <w:rPr>
-          <w:rFonts w:ascii="Consolas" w:eastAsia="UD Digi Kyokasho N-R" w:hAnsi="Consolas" w:hint="eastAsia"/>
+        <w:t xml:space="preserve"> </w:t>
+      </w:r>
+      <w:r>
+        <w:rPr>
+          <w:rFonts w:ascii="Consolas" w:eastAsia="UD Digi Kyokasho N-R" w:hAnsi="Consolas"/>
           <w:b/>
           <w:bCs/>
           <w:szCs w:val="21"/>
           <w:u w:val="dash"/>
         </w:rPr>
+        <w:t>named.conf.local  named.conf.default-zone</w:t>
+      </w:r>
+      <w:r>
+        <w:rPr>
+          <w:rFonts w:ascii="Consolas" w:eastAsia="UD Digi Kyokasho N-R" w:hAnsi="Consolas"/>
+          <w:b/>
+          <w:bCs/>
+          <w:szCs w:val="21"/>
+          <w:u w:val="dash"/>
+        </w:rPr>
         <w:t xml:space="preserve">   </w:t>
       </w:r>
-      <w:r>
-        <w:rPr>
-          <w:rFonts w:ascii="Consolas" w:eastAsia="UD Digi Kyokasho N-R" w:hAnsi="Consolas"/>
-          <w:b/>
-          <w:bCs/>
-          <w:szCs w:val="21"/>
-          <w:u w:val="dash"/>
-        </w:rPr>
-        <w:t xml:space="preserve"> </w:t>
-      </w:r>
-      <w:proofErr w:type="spellStart"/>
-      <w:r>
-        <w:rPr>
-          <w:rFonts w:ascii="Consolas" w:eastAsia="UD Digi Kyokasho N-R" w:hAnsi="Consolas"/>
-          <w:b/>
-          <w:bCs/>
-          <w:szCs w:val="21"/>
-          <w:u w:val="dash"/>
-        </w:rPr>
-        <w:t>named.conf.local</w:t>
-      </w:r>
-      <w:proofErr w:type="spellEnd"/>
-      <w:r>
-        <w:rPr>
-          <w:rFonts w:ascii="Consolas" w:eastAsia="UD Digi Kyokasho N-R" w:hAnsi="Consolas"/>
-          <w:b/>
-          <w:bCs/>
-          <w:szCs w:val="21"/>
-          <w:u w:val="dash"/>
-        </w:rPr>
-        <w:t xml:space="preserve">  </w:t>
-      </w:r>
-      <w:proofErr w:type="spellStart"/>
-      <w:r>
-        <w:rPr>
-          <w:rFonts w:ascii="Consolas" w:eastAsia="UD Digi Kyokasho N-R" w:hAnsi="Consolas"/>
-          <w:b/>
-          <w:bCs/>
-          <w:szCs w:val="21"/>
-          <w:u w:val="dash"/>
-        </w:rPr>
-        <w:t>named.conf.default</w:t>
-      </w:r>
-      <w:proofErr w:type="spellEnd"/>
-      <w:r>
-        <w:rPr>
-          <w:rFonts w:ascii="Consolas" w:eastAsia="UD Digi Kyokasho N-R" w:hAnsi="Consolas"/>
-          <w:b/>
-          <w:bCs/>
-          <w:szCs w:val="21"/>
-          <w:u w:val="dash"/>
-        </w:rPr>
-        <w:t>-zone</w:t>
-      </w:r>
-      <w:r>
-        <w:rPr>
-          <w:rFonts w:ascii="Consolas" w:eastAsia="UD Digi Kyokasho N-R" w:hAnsi="Consolas"/>
-          <w:b/>
-          <w:bCs/>
-          <w:szCs w:val="21"/>
-          <w:u w:val="dash"/>
-        </w:rPr>
-        <w:t xml:space="preserve">   </w:t>
-      </w:r>
-    </w:p>
-    <w:p>
-      <w:pPr>
-        <w:rPr>
-          <w:rFonts w:ascii="Consolas" w:eastAsia="UD Digi Kyokasho N-R" w:hAnsi="Consolas"/>
-          <w:szCs w:val="21"/>
-        </w:rPr>
-      </w:pPr>
-      <w:r>
-        <w:rPr>
-          <w:rFonts w:ascii="Consolas" w:eastAsia="UD Digi Kyokasho N-R" w:hAnsi="Consolas" w:hint="eastAsia"/>
-          <w:szCs w:val="21"/>
-        </w:rPr>
-        <w:t xml:space="preserve"> </w:t>
-      </w:r>
-      <w:r>
-        <w:rPr>
-          <w:rFonts w:ascii="Consolas" w:eastAsia="UD Digi Kyokasho N-R" w:hAnsi="Consolas"/>
-          <w:szCs w:val="21"/>
-        </w:rPr>
-        <w:t xml:space="preserve"> </w:t>
-      </w:r>
     </w:p>
     <w:p>
       <w:pPr>
@@ -1234,9 +988,8 @@
     <w:p>
       <w:pPr>
         <w:snapToGrid w:val="0"/>
-        <w:ind w:leftChars="269" w:left="565"/>
-        <w:rPr>
-          <w:rFonts w:ascii="Consolas" w:eastAsia="UD Digi Kyokasho N-R" w:hAnsi="Consolas"/>
+        <w:rPr>
+          <w:rFonts w:ascii="Consolas" w:eastAsia="UD Digi Kyokasho N-R" w:hAnsi="Consolas" w:hint="eastAsia"/>
           <w:szCs w:val="21"/>
         </w:rPr>
       </w:pPr>
@@ -1247,7 +1000,7 @@
           <w:szCs w:val="21"/>
         </w:rPr>
         <w:drawing>
-          <wp:anchor distT="0" distB="0" distL="114300" distR="114300" simplePos="0" relativeHeight="251695616" behindDoc="0" locked="0" layoutInCell="1" allowOverlap="1" wp14:anchorId="6A2F64BF" wp14:editId="7D42C2E2">
+          <wp:anchor distT="0" distB="0" distL="114300" distR="114300" simplePos="0" relativeHeight="251695616" behindDoc="0" locked="0" layoutInCell="1" allowOverlap="1" wp14:anchorId="6A2F64BF" wp14:editId="5D1E7BBB">
             <wp:simplePos x="0" y="0"/>
             <wp:positionH relativeFrom="page">
               <wp:posOffset>1157439</wp:posOffset>
@@ -1306,179 +1059,155 @@
     <w:p>
       <w:pPr>
         <w:snapToGrid w:val="0"/>
-        <w:ind w:leftChars="269" w:left="565"/>
-        <w:rPr>
-          <w:rFonts w:ascii="Consolas" w:eastAsia="UD Digi Kyokasho N-R" w:hAnsi="Consolas"/>
-          <w:szCs w:val="21"/>
-        </w:rPr>
-      </w:pPr>
-    </w:p>
-    <w:p>
-      <w:pPr>
-        <w:snapToGrid w:val="0"/>
-        <w:ind w:leftChars="269" w:left="565"/>
-        <w:rPr>
-          <w:rFonts w:ascii="Consolas" w:eastAsia="UD Digi Kyokasho N-R" w:hAnsi="Consolas"/>
-          <w:szCs w:val="21"/>
-        </w:rPr>
-      </w:pPr>
-    </w:p>
-    <w:p>
-      <w:pPr>
-        <w:snapToGrid w:val="0"/>
-        <w:ind w:leftChars="269" w:left="565"/>
-        <w:rPr>
-          <w:rFonts w:ascii="Consolas" w:eastAsia="UD Digi Kyokasho N-R" w:hAnsi="Consolas"/>
-          <w:szCs w:val="21"/>
-        </w:rPr>
-      </w:pPr>
-    </w:p>
-    <w:p>
-      <w:pPr>
-        <w:snapToGrid w:val="0"/>
-        <w:ind w:leftChars="269" w:left="565"/>
-        <w:rPr>
-          <w:rFonts w:ascii="Consolas" w:eastAsia="UD Digi Kyokasho N-R" w:hAnsi="Consolas"/>
-          <w:szCs w:val="21"/>
-        </w:rPr>
-      </w:pPr>
-    </w:p>
-    <w:p>
-      <w:pPr>
-        <w:snapToGrid w:val="0"/>
-        <w:ind w:leftChars="269" w:left="565"/>
-        <w:rPr>
-          <w:rFonts w:ascii="Consolas" w:eastAsia="UD Digi Kyokasho N-R" w:hAnsi="Consolas"/>
-          <w:szCs w:val="21"/>
-        </w:rPr>
-      </w:pPr>
-    </w:p>
-    <w:p>
-      <w:pPr>
-        <w:snapToGrid w:val="0"/>
-        <w:ind w:leftChars="269" w:left="565"/>
-        <w:rPr>
-          <w:rFonts w:ascii="Consolas" w:eastAsia="UD Digi Kyokasho N-R" w:hAnsi="Consolas"/>
-          <w:szCs w:val="21"/>
-        </w:rPr>
-      </w:pPr>
-    </w:p>
-    <w:p>
-      <w:pPr>
-        <w:snapToGrid w:val="0"/>
-        <w:ind w:leftChars="269" w:left="565"/>
-        <w:rPr>
-          <w:rFonts w:ascii="Consolas" w:eastAsia="UD Digi Kyokasho N-R" w:hAnsi="Consolas"/>
-          <w:szCs w:val="21"/>
-        </w:rPr>
-      </w:pPr>
-    </w:p>
-    <w:p>
-      <w:pPr>
-        <w:snapToGrid w:val="0"/>
-        <w:ind w:leftChars="269" w:left="565"/>
-        <w:rPr>
-          <w:rFonts w:ascii="Consolas" w:eastAsia="UD Digi Kyokasho N-R" w:hAnsi="Consolas"/>
-          <w:szCs w:val="21"/>
-        </w:rPr>
-      </w:pPr>
-    </w:p>
-    <w:p>
-      <w:pPr>
-        <w:snapToGrid w:val="0"/>
-        <w:ind w:leftChars="269" w:left="565"/>
-        <w:rPr>
-          <w:rFonts w:ascii="Consolas" w:eastAsia="UD Digi Kyokasho N-R" w:hAnsi="Consolas"/>
-          <w:szCs w:val="21"/>
-        </w:rPr>
-      </w:pPr>
-    </w:p>
-    <w:p>
-      <w:pPr>
-        <w:snapToGrid w:val="0"/>
-        <w:ind w:leftChars="269" w:left="565"/>
-        <w:rPr>
-          <w:rFonts w:ascii="Consolas" w:eastAsia="UD Digi Kyokasho N-R" w:hAnsi="Consolas"/>
-          <w:szCs w:val="21"/>
-        </w:rPr>
-      </w:pPr>
-    </w:p>
-    <w:p>
-      <w:pPr>
-        <w:snapToGrid w:val="0"/>
-        <w:ind w:leftChars="269" w:left="565"/>
-        <w:rPr>
-          <w:rFonts w:ascii="Consolas" w:eastAsia="UD Digi Kyokasho N-R" w:hAnsi="Consolas"/>
-          <w:szCs w:val="21"/>
-        </w:rPr>
-      </w:pPr>
-    </w:p>
-    <w:p>
-      <w:pPr>
-        <w:snapToGrid w:val="0"/>
-        <w:ind w:leftChars="269" w:left="565"/>
-        <w:rPr>
-          <w:rFonts w:ascii="Consolas" w:eastAsia="UD Digi Kyokasho N-R" w:hAnsi="Consolas"/>
-          <w:szCs w:val="21"/>
-        </w:rPr>
-      </w:pPr>
-    </w:p>
-    <w:p>
-      <w:pPr>
-        <w:snapToGrid w:val="0"/>
-        <w:ind w:leftChars="269" w:left="565"/>
-        <w:rPr>
-          <w:rFonts w:ascii="Consolas" w:eastAsia="UD Digi Kyokasho N-R" w:hAnsi="Consolas"/>
-          <w:szCs w:val="21"/>
-        </w:rPr>
-      </w:pPr>
-    </w:p>
-    <w:p>
-      <w:pPr>
-        <w:snapToGrid w:val="0"/>
-        <w:ind w:leftChars="269" w:left="565"/>
-        <w:rPr>
-          <w:rFonts w:ascii="Consolas" w:eastAsia="UD Digi Kyokasho N-R" w:hAnsi="Consolas"/>
-          <w:szCs w:val="21"/>
-        </w:rPr>
-      </w:pPr>
-    </w:p>
-    <w:p>
-      <w:pPr>
-        <w:snapToGrid w:val="0"/>
-        <w:ind w:leftChars="269" w:left="565"/>
-        <w:rPr>
-          <w:rFonts w:ascii="Consolas" w:eastAsia="UD Digi Kyokasho N-R" w:hAnsi="Consolas"/>
-          <w:szCs w:val="21"/>
-        </w:rPr>
-      </w:pPr>
-    </w:p>
-    <w:p>
-      <w:pPr>
-        <w:snapToGrid w:val="0"/>
-        <w:ind w:leftChars="269" w:left="565"/>
-        <w:rPr>
-          <w:rFonts w:ascii="Consolas" w:eastAsia="UD Digi Kyokasho N-R" w:hAnsi="Consolas"/>
-          <w:szCs w:val="21"/>
-        </w:rPr>
-      </w:pPr>
-    </w:p>
-    <w:p>
-      <w:pPr>
-        <w:snapToGrid w:val="0"/>
-        <w:ind w:leftChars="269" w:left="565" w:firstLineChars="300" w:firstLine="630"/>
-        <w:rPr>
-          <w:rFonts w:ascii="Consolas" w:eastAsia="UD Digi Kyokasho N-R" w:hAnsi="Consolas"/>
-          <w:szCs w:val="21"/>
-        </w:rPr>
-      </w:pPr>
-      <w:r>
-        <w:rPr>
-          <w:rFonts w:ascii="Consolas" w:eastAsia="UD Digi Kyokasho N-R" w:hAnsi="Consolas" w:hint="eastAsia"/>
-          <w:szCs w:val="21"/>
-        </w:rPr>
-        <w:t xml:space="preserve">　　　　　　　　　　　　　　　　　　　　　　　　　　　　　　　</w:t>
-      </w:r>
+        <w:rPr>
+          <w:rFonts w:ascii="Consolas" w:eastAsia="UD Digi Kyokasho N-R" w:hAnsi="Consolas" w:hint="eastAsia"/>
+          <w:szCs w:val="21"/>
+        </w:rPr>
+      </w:pPr>
+    </w:p>
+    <w:p>
+      <w:pPr>
+        <w:snapToGrid w:val="0"/>
+        <w:rPr>
+          <w:rFonts w:ascii="Consolas" w:eastAsia="UD Digi Kyokasho N-R" w:hAnsi="Consolas" w:hint="eastAsia"/>
+          <w:szCs w:val="21"/>
+        </w:rPr>
+      </w:pPr>
+    </w:p>
+    <w:p>
+      <w:pPr>
+        <w:snapToGrid w:val="0"/>
+        <w:rPr>
+          <w:rFonts w:ascii="Consolas" w:eastAsia="UD Digi Kyokasho N-R" w:hAnsi="Consolas" w:hint="eastAsia"/>
+          <w:szCs w:val="21"/>
+        </w:rPr>
+      </w:pPr>
+    </w:p>
+    <w:p>
+      <w:pPr>
+        <w:snapToGrid w:val="0"/>
+        <w:rPr>
+          <w:rFonts w:ascii="Consolas" w:eastAsia="UD Digi Kyokasho N-R" w:hAnsi="Consolas" w:hint="eastAsia"/>
+          <w:szCs w:val="21"/>
+        </w:rPr>
+      </w:pPr>
+    </w:p>
+    <w:p>
+      <w:pPr>
+        <w:snapToGrid w:val="0"/>
+        <w:rPr>
+          <w:rFonts w:ascii="Consolas" w:eastAsia="UD Digi Kyokasho N-R" w:hAnsi="Consolas" w:hint="eastAsia"/>
+          <w:szCs w:val="21"/>
+        </w:rPr>
+      </w:pPr>
+    </w:p>
+    <w:p>
+      <w:pPr>
+        <w:snapToGrid w:val="0"/>
+        <w:rPr>
+          <w:rFonts w:ascii="Consolas" w:eastAsia="UD Digi Kyokasho N-R" w:hAnsi="Consolas" w:hint="eastAsia"/>
+          <w:szCs w:val="21"/>
+        </w:rPr>
+      </w:pPr>
+    </w:p>
+    <w:p>
+      <w:pPr>
+        <w:snapToGrid w:val="0"/>
+        <w:rPr>
+          <w:rFonts w:ascii="Consolas" w:eastAsia="UD Digi Kyokasho N-R" w:hAnsi="Consolas" w:hint="eastAsia"/>
+          <w:szCs w:val="21"/>
+        </w:rPr>
+      </w:pPr>
+    </w:p>
+    <w:p>
+      <w:pPr>
+        <w:snapToGrid w:val="0"/>
+        <w:rPr>
+          <w:rFonts w:ascii="Consolas" w:eastAsia="UD Digi Kyokasho N-R" w:hAnsi="Consolas" w:hint="eastAsia"/>
+          <w:szCs w:val="21"/>
+        </w:rPr>
+      </w:pPr>
+    </w:p>
+    <w:p>
+      <w:pPr>
+        <w:snapToGrid w:val="0"/>
+        <w:rPr>
+          <w:rFonts w:ascii="Consolas" w:eastAsia="UD Digi Kyokasho N-R" w:hAnsi="Consolas" w:hint="eastAsia"/>
+          <w:szCs w:val="21"/>
+        </w:rPr>
+      </w:pPr>
+    </w:p>
+    <w:p>
+      <w:pPr>
+        <w:snapToGrid w:val="0"/>
+        <w:rPr>
+          <w:rFonts w:ascii="Consolas" w:eastAsia="UD Digi Kyokasho N-R" w:hAnsi="Consolas" w:hint="eastAsia"/>
+          <w:szCs w:val="21"/>
+        </w:rPr>
+      </w:pPr>
+    </w:p>
+    <w:p>
+      <w:pPr>
+        <w:snapToGrid w:val="0"/>
+        <w:rPr>
+          <w:rFonts w:ascii="Consolas" w:eastAsia="UD Digi Kyokasho N-R" w:hAnsi="Consolas" w:hint="eastAsia"/>
+          <w:szCs w:val="21"/>
+        </w:rPr>
+      </w:pPr>
+    </w:p>
+    <w:p>
+      <w:pPr>
+        <w:snapToGrid w:val="0"/>
+        <w:rPr>
+          <w:rFonts w:ascii="Consolas" w:eastAsia="UD Digi Kyokasho N-R" w:hAnsi="Consolas" w:hint="eastAsia"/>
+          <w:szCs w:val="21"/>
+        </w:rPr>
+      </w:pPr>
+    </w:p>
+    <w:p>
+      <w:pPr>
+        <w:snapToGrid w:val="0"/>
+        <w:rPr>
+          <w:rFonts w:ascii="Consolas" w:eastAsia="UD Digi Kyokasho N-R" w:hAnsi="Consolas" w:hint="eastAsia"/>
+          <w:szCs w:val="21"/>
+        </w:rPr>
+      </w:pPr>
+    </w:p>
+    <w:p>
+      <w:pPr>
+        <w:snapToGrid w:val="0"/>
+        <w:rPr>
+          <w:rFonts w:ascii="Consolas" w:eastAsia="UD Digi Kyokasho N-R" w:hAnsi="Consolas" w:hint="eastAsia"/>
+          <w:szCs w:val="21"/>
+        </w:rPr>
+      </w:pPr>
+    </w:p>
+    <w:p>
+      <w:pPr>
+        <w:snapToGrid w:val="0"/>
+        <w:rPr>
+          <w:rFonts w:ascii="Consolas" w:eastAsia="UD Digi Kyokasho N-R" w:hAnsi="Consolas" w:hint="eastAsia"/>
+          <w:szCs w:val="21"/>
+        </w:rPr>
+      </w:pPr>
+    </w:p>
+    <w:p>
+      <w:pPr>
+        <w:snapToGrid w:val="0"/>
+        <w:rPr>
+          <w:rFonts w:ascii="Consolas" w:eastAsia="UD Digi Kyokasho N-R" w:hAnsi="Consolas"/>
+          <w:szCs w:val="21"/>
+        </w:rPr>
+      </w:pPr>
+    </w:p>
+    <w:p>
+      <w:pPr>
+        <w:snapToGrid w:val="0"/>
+        <w:rPr>
+          <w:rFonts w:ascii="Consolas" w:eastAsia="UD Digi Kyokasho N-R" w:hAnsi="Consolas" w:hint="eastAsia"/>
+          <w:szCs w:val="21"/>
+        </w:rPr>
+      </w:pPr>
     </w:p>
     <w:p>
       <w:pPr>
@@ -1598,7 +1327,6 @@
         </w:rPr>
         <w:t>/</w:t>
       </w:r>
-      <w:proofErr w:type="spellStart"/>
       <w:r>
         <w:rPr>
           <w:rFonts w:ascii="Consolas" w:eastAsia="UD Digi Kyokasho N-R" w:hAnsi="Consolas"/>
@@ -1606,17 +1334,7 @@
           <w:sz w:val="22"/>
           <w:szCs w:val="22"/>
         </w:rPr>
-        <w:t>etc</w:t>
-      </w:r>
-      <w:proofErr w:type="spellEnd"/>
-      <w:r>
-        <w:rPr>
-          <w:rFonts w:ascii="Consolas" w:eastAsia="UD Digi Kyokasho N-R" w:hAnsi="Consolas"/>
-          <w:bCs/>
-          <w:sz w:val="22"/>
-          <w:szCs w:val="22"/>
-        </w:rPr>
-        <w:t>/bind</w:t>
+        <w:t>etc/bind</w:t>
       </w:r>
       <w:r>
         <w:rPr>
@@ -1699,11 +1417,6 @@
                       <wps:txbx>
                         <w:txbxContent>
                           <w:p>
-                            <w:pPr>
-                              <w:rPr>
-                                <w:rFonts w:hint="eastAsia"/>
-                              </w:rPr>
-                            </w:pPr>
                             <w:r>
                               <w:rPr>
                                 <w:rFonts w:hint="eastAsia"/>
@@ -1711,15 +1424,7 @@
                               <w:t xml:space="preserve">　</w:t>
                             </w:r>
                             <w:r>
-                              <w:t>Cd /</w:t>
-                            </w:r>
-                            <w:proofErr w:type="spellStart"/>
-                            <w:r>
-                              <w:t>etc</w:t>
-                            </w:r>
-                            <w:proofErr w:type="spellEnd"/>
-                            <w:r>
-                              <w:t>/bind</w:t>
+                              <w:t>Cd /etc/bind</w:t>
                             </w:r>
                           </w:p>
                         </w:txbxContent>
@@ -1748,11 +1453,6 @@
                 <v:textbox>
                   <w:txbxContent>
                     <w:p>
-                      <w:pPr>
-                        <w:rPr>
-                          <w:rFonts w:hint="eastAsia"/>
-                        </w:rPr>
-                      </w:pPr>
                       <w:r>
                         <w:rPr>
                           <w:rFonts w:hint="eastAsia"/>
@@ -1760,15 +1460,7 @@
                         <w:t xml:space="preserve">　</w:t>
                       </w:r>
                       <w:r>
-                        <w:t>Cd /</w:t>
-                      </w:r>
-                      <w:proofErr w:type="spellStart"/>
-                      <w:r>
-                        <w:t>etc</w:t>
-                      </w:r>
-                      <w:proofErr w:type="spellEnd"/>
-                      <w:r>
-                        <w:t>/bind</w:t>
+                        <w:t>Cd /etc/bind</w:t>
                       </w:r>
                     </w:p>
                   </w:txbxContent>
@@ -1812,69 +1504,102 @@
     </w:p>
     <w:p>
       <w:pPr>
-        <w:snapToGrid w:val="0"/>
-        <w:ind w:leftChars="1" w:left="2"/>
-        <w:rPr>
-          <w:rFonts w:ascii="Consolas" w:eastAsia="UD Digi Kyokasho N-R" w:hAnsi="Consolas"/>
-          <w:bCs/>
+        <w:adjustRightInd w:val="0"/>
+        <w:snapToGrid w:val="0"/>
+        <w:rPr>
+          <w:rFonts w:ascii="Consolas" w:eastAsia="UD Digi Kyokasho N-R" w:hAnsi="Consolas" w:hint="eastAsia"/>
+          <w:szCs w:val="21"/>
+        </w:rPr>
+      </w:pPr>
+    </w:p>
+    <w:p>
+      <w:pPr>
+        <w:adjustRightInd w:val="0"/>
+        <w:snapToGrid w:val="0"/>
+        <w:ind w:firstLineChars="320" w:firstLine="672"/>
+        <w:rPr>
+          <w:rFonts w:ascii="Consolas" w:eastAsia="UD Digi Kyokasho N-R" w:hAnsi="Consolas"/>
+          <w:szCs w:val="21"/>
+        </w:rPr>
+      </w:pPr>
+      <w:r>
+        <w:rPr>
+          <w:rFonts w:ascii="Consolas" w:eastAsia="UD Digi Kyokasho N-R" w:hAnsi="Consolas" w:hint="eastAsia"/>
+          <w:szCs w:val="21"/>
+        </w:rPr>
+        <w:t>②</w:t>
+      </w:r>
+      <w:r>
+        <w:rPr>
+          <w:rFonts w:ascii="Consolas" w:eastAsia="UD Digi Kyokasho N-R" w:hAnsi="Consolas" w:hint="eastAsia"/>
+          <w:szCs w:val="21"/>
+        </w:rPr>
+        <w:t xml:space="preserve">　</w:t>
+      </w:r>
+      <w:r>
+        <w:rPr>
+          <w:rFonts w:ascii="Consolas" w:eastAsia="UD Digi Kyokasho N-R" w:hAnsi="Consolas" w:hint="eastAsia"/>
+          <w:szCs w:val="21"/>
+        </w:rPr>
+        <w:t>編集前に</w:t>
+      </w:r>
+      <w:r>
+        <w:rPr>
+          <w:rFonts w:ascii="Consolas" w:eastAsia="UD Digi Kyokasho N-R" w:hAnsi="Consolas" w:hint="eastAsia"/>
+          <w:szCs w:val="21"/>
+        </w:rPr>
+        <w:t>オリジナル状態のバックアップの為、</w:t>
+      </w:r>
+      <w:r>
+        <w:rPr>
+          <w:rFonts w:ascii="Consolas" w:eastAsia="UD Digi Kyokasho N-R" w:hAnsi="Consolas" w:hint="eastAsia"/>
+          <w:szCs w:val="21"/>
+        </w:rPr>
+        <w:t>named</w:t>
+      </w:r>
+      <w:r>
+        <w:rPr>
+          <w:rFonts w:ascii="Consolas" w:eastAsia="UD Digi Kyokasho N-R" w:hAnsi="Consolas" w:hint="eastAsia"/>
+          <w:szCs w:val="21"/>
+        </w:rPr>
+        <w:t>.conf</w:t>
+      </w:r>
+      <w:r>
+        <w:rPr>
+          <w:rFonts w:ascii="Consolas" w:eastAsia="UD Digi Kyokasho N-R" w:hAnsi="Consolas"/>
+          <w:szCs w:val="21"/>
+        </w:rPr>
+        <w:t>.options</w:t>
+      </w:r>
+      <w:r>
+        <w:rPr>
+          <w:rFonts w:ascii="Consolas" w:eastAsia="UD Digi Kyokasho N-R" w:hAnsi="Consolas" w:hint="eastAsia"/>
+          <w:szCs w:val="21"/>
+        </w:rPr>
+        <w:t>と同じディレクトリに</w:t>
+      </w:r>
+    </w:p>
+    <w:p>
+      <w:pPr>
+        <w:snapToGrid w:val="0"/>
+        <w:ind w:leftChars="1" w:left="2" w:firstLineChars="500" w:firstLine="1050"/>
+        <w:rPr>
+          <w:rFonts w:ascii="Consolas" w:eastAsia="UD Digi Kyokasho N-R" w:hAnsi="Consolas"/>
+          <w:b/>
           <w:sz w:val="22"/>
           <w:szCs w:val="22"/>
         </w:rPr>
       </w:pPr>
-    </w:p>
-    <w:p>
-      <w:pPr>
-        <w:adjustRightInd w:val="0"/>
-        <w:snapToGrid w:val="0"/>
-        <w:ind w:firstLineChars="320" w:firstLine="672"/>
-        <w:rPr>
-          <w:rFonts w:ascii="Consolas" w:eastAsia="UD Digi Kyokasho N-R" w:hAnsi="Consolas"/>
-          <w:szCs w:val="21"/>
-        </w:rPr>
-      </w:pPr>
-    </w:p>
-    <w:p>
-      <w:pPr>
-        <w:adjustRightInd w:val="0"/>
-        <w:snapToGrid w:val="0"/>
-        <w:ind w:firstLineChars="320" w:firstLine="672"/>
-        <w:rPr>
-          <w:rFonts w:ascii="Consolas" w:eastAsia="UD Digi Kyokasho N-R" w:hAnsi="Consolas"/>
-          <w:szCs w:val="21"/>
-        </w:rPr>
-      </w:pPr>
-      <w:r>
-        <w:rPr>
-          <w:rFonts w:ascii="Consolas" w:eastAsia="UD Digi Kyokasho N-R" w:hAnsi="Consolas" w:hint="eastAsia"/>
-          <w:szCs w:val="21"/>
-        </w:rPr>
-        <w:t>②</w:t>
-      </w:r>
-      <w:r>
-        <w:rPr>
-          <w:rFonts w:ascii="Consolas" w:eastAsia="UD Digi Kyokasho N-R" w:hAnsi="Consolas" w:hint="eastAsia"/>
-          <w:szCs w:val="21"/>
-        </w:rPr>
-        <w:t xml:space="preserve">　</w:t>
-      </w:r>
-      <w:r>
-        <w:rPr>
-          <w:rFonts w:ascii="Consolas" w:eastAsia="UD Digi Kyokasho N-R" w:hAnsi="Consolas" w:hint="eastAsia"/>
-          <w:szCs w:val="21"/>
-        </w:rPr>
-        <w:t>編集前に</w:t>
-      </w:r>
-      <w:r>
-        <w:rPr>
-          <w:rFonts w:ascii="Consolas" w:eastAsia="UD Digi Kyokasho N-R" w:hAnsi="Consolas" w:hint="eastAsia"/>
-          <w:szCs w:val="21"/>
-        </w:rPr>
-        <w:t>オリジナル状態のバックアップの為、</w:t>
-      </w:r>
-      <w:proofErr w:type="spellStart"/>
-      <w:r>
-        <w:rPr>
-          <w:rFonts w:ascii="Consolas" w:eastAsia="UD Digi Kyokasho N-R" w:hAnsi="Consolas" w:hint="eastAsia"/>
+      <w:r>
+        <w:rPr>
+          <w:rFonts w:ascii="Consolas" w:eastAsia="UD Digi Kyokasho N-R" w:hAnsi="Consolas" w:hint="eastAsia"/>
+          <w:szCs w:val="21"/>
+        </w:rPr>
+        <w:t>「</w:t>
+      </w:r>
+      <w:r>
+        <w:rPr>
+          <w:rFonts w:ascii="Consolas" w:eastAsia="UD Digi Kyokasho N-R" w:hAnsi="Consolas"/>
           <w:szCs w:val="21"/>
         </w:rPr>
         <w:t>named</w:t>
@@ -1893,54 +1618,6 @@
         </w:rPr>
         <w:t>.options</w:t>
       </w:r>
-      <w:proofErr w:type="spellEnd"/>
-      <w:r>
-        <w:rPr>
-          <w:rFonts w:ascii="Consolas" w:eastAsia="UD Digi Kyokasho N-R" w:hAnsi="Consolas" w:hint="eastAsia"/>
-          <w:szCs w:val="21"/>
-        </w:rPr>
-        <w:t>と同じディレクトリに</w:t>
-      </w:r>
-    </w:p>
-    <w:p>
-      <w:pPr>
-        <w:snapToGrid w:val="0"/>
-        <w:ind w:leftChars="1" w:left="2" w:firstLineChars="500" w:firstLine="1050"/>
-        <w:rPr>
-          <w:rFonts w:ascii="Consolas" w:eastAsia="UD Digi Kyokasho N-R" w:hAnsi="Consolas"/>
-          <w:b/>
-          <w:sz w:val="22"/>
-          <w:szCs w:val="22"/>
-        </w:rPr>
-      </w:pPr>
-      <w:r>
-        <w:rPr>
-          <w:rFonts w:ascii="Consolas" w:eastAsia="UD Digi Kyokasho N-R" w:hAnsi="Consolas" w:hint="eastAsia"/>
-          <w:szCs w:val="21"/>
-        </w:rPr>
-        <w:t>「</w:t>
-      </w:r>
-      <w:r>
-        <w:rPr>
-          <w:rFonts w:ascii="Consolas" w:eastAsia="UD Digi Kyokasho N-R" w:hAnsi="Consolas"/>
-          <w:szCs w:val="21"/>
-        </w:rPr>
-        <w:t>named</w:t>
-      </w:r>
-      <w:r>
-        <w:rPr>
-          <w:rFonts w:ascii="Consolas" w:eastAsia="UD Digi Kyokasho N-R" w:hAnsi="Consolas" w:hint="eastAsia"/>
-          <w:szCs w:val="21"/>
-        </w:rPr>
-        <w:t>.conf</w:t>
-      </w:r>
-      <w:r>
-        <w:rPr>
-          <w:rFonts w:ascii="Consolas" w:eastAsia="UD Digi Kyokasho N-R" w:hAnsi="Consolas"/>
-          <w:szCs w:val="21"/>
-        </w:rPr>
-        <w:t>.options</w:t>
-      </w:r>
       <w:r>
         <w:rPr>
           <w:rFonts w:ascii="Consolas" w:eastAsia="UD Digi Kyokasho N-R" w:hAnsi="Consolas" w:hint="eastAsia"/>
@@ -1973,9 +1650,8 @@
     <w:p>
       <w:pPr>
         <w:snapToGrid w:val="0"/>
-        <w:ind w:leftChars="1" w:left="2" w:firstLineChars="500" w:firstLine="1050"/>
-        <w:rPr>
-          <w:rFonts w:ascii="Consolas" w:eastAsia="UD Digi Kyokasho N-R" w:hAnsi="Consolas"/>
+        <w:rPr>
+          <w:rFonts w:ascii="Consolas" w:eastAsia="UD Digi Kyokasho N-R" w:hAnsi="Consolas" w:hint="eastAsia"/>
           <w:b/>
           <w:sz w:val="22"/>
           <w:szCs w:val="22"/>
@@ -1990,10 +1666,10 @@
         <mc:AlternateContent>
           <mc:Choice Requires="wps">
             <w:drawing>
-              <wp:anchor distT="0" distB="0" distL="114300" distR="114300" simplePos="0" relativeHeight="251658752" behindDoc="1" locked="0" layoutInCell="1" allowOverlap="1" wp14:anchorId="489B90DE" wp14:editId="505CE91B">
+              <wp:anchor distT="0" distB="0" distL="114300" distR="114300" simplePos="0" relativeHeight="251658752" behindDoc="1" locked="0" layoutInCell="1" allowOverlap="1" wp14:anchorId="489B90DE" wp14:editId="03631F54">
                 <wp:simplePos x="0" y="0"/>
                 <wp:positionH relativeFrom="margin">
-                  <wp:posOffset>744855</wp:posOffset>
+                  <wp:posOffset>445958</wp:posOffset>
                 </wp:positionH>
                 <wp:positionV relativeFrom="paragraph">
                   <wp:posOffset>45085</wp:posOffset>
@@ -2041,57 +1717,8 @@
                       <wps:txbx>
                         <w:txbxContent>
                           <w:p>
-                            <w:pPr>
-                              <w:rPr>
-                                <w:rFonts w:hint="eastAsia"/>
-                              </w:rPr>
-                            </w:pPr>
-                            <w:proofErr w:type="spellStart"/>
                             <w:r>
-                              <w:t>Sudo</w:t>
-                            </w:r>
-                            <w:proofErr w:type="spellEnd"/>
-                            <w:r>
-                              <w:t xml:space="preserve"> cp </w:t>
-                            </w:r>
-                            <w:proofErr w:type="spellStart"/>
-                            <w:r>
-                              <w:rPr>
-                                <w:rFonts w:ascii="Consolas" w:eastAsia="UD Digi Kyokasho N-R" w:hAnsi="Consolas" w:hint="eastAsia"/>
-                                <w:szCs w:val="21"/>
-                              </w:rPr>
-                              <w:t>named</w:t>
-                            </w:r>
-                            <w:r>
-                              <w:rPr>
-                                <w:rFonts w:ascii="Consolas" w:eastAsia="UD Digi Kyokasho N-R" w:hAnsi="Consolas" w:hint="eastAsia"/>
-                                <w:szCs w:val="21"/>
-                              </w:rPr>
-                              <w:t>.</w:t>
-                            </w:r>
-                            <w:proofErr w:type="gramStart"/>
-                            <w:r>
-                              <w:rPr>
-                                <w:rFonts w:ascii="Consolas" w:eastAsia="UD Digi Kyokasho N-R" w:hAnsi="Consolas" w:hint="eastAsia"/>
-                                <w:szCs w:val="21"/>
-                              </w:rPr>
-                              <w:t>conf</w:t>
-                            </w:r>
-                            <w:r>
-                              <w:rPr>
-                                <w:rFonts w:ascii="Consolas" w:eastAsia="UD Digi Kyokasho N-R" w:hAnsi="Consolas"/>
-                                <w:szCs w:val="21"/>
-                              </w:rPr>
-                              <w:t>.options</w:t>
-                            </w:r>
-                            <w:proofErr w:type="spellEnd"/>
-                            <w:proofErr w:type="gramEnd"/>
-                            <w:r>
-                              <w:rPr>
-                                <w:rFonts w:ascii="Consolas" w:eastAsia="UD Digi Kyokasho N-R" w:hAnsi="Consolas"/>
-                                <w:szCs w:val="21"/>
-                              </w:rPr>
-                              <w:t xml:space="preserve"> </w:t>
+                              <w:t xml:space="preserve">Sudo cp </w:t>
                             </w:r>
                             <w:r>
                               <w:rPr>
@@ -2112,14 +1739,28 @@
                                 <w:rFonts w:ascii="Consolas" w:eastAsia="UD Digi Kyokasho N-R" w:hAnsi="Consolas"/>
                                 <w:szCs w:val="21"/>
                               </w:rPr>
-                              <w:t>.options</w:t>
+                              <w:t xml:space="preserve">.options </w:t>
+                            </w:r>
+                            <w:r>
+                              <w:rPr>
+                                <w:rFonts w:ascii="Consolas" w:eastAsia="UD Digi Kyokasho N-R" w:hAnsi="Consolas" w:hint="eastAsia"/>
+                                <w:szCs w:val="21"/>
+                              </w:rPr>
+                              <w:t>named</w:t>
+                            </w:r>
+                            <w:r>
+                              <w:rPr>
+                                <w:rFonts w:ascii="Consolas" w:eastAsia="UD Digi Kyokasho N-R" w:hAnsi="Consolas" w:hint="eastAsia"/>
+                                <w:szCs w:val="21"/>
+                              </w:rPr>
+                              <w:t>.conf</w:t>
                             </w:r>
                             <w:r>
                               <w:rPr>
                                 <w:rFonts w:ascii="Consolas" w:eastAsia="UD Digi Kyokasho N-R" w:hAnsi="Consolas"/>
                                 <w:szCs w:val="21"/>
                               </w:rPr>
-                              <w:t>.org</w:t>
+                              <w:t>.options.org</w:t>
                             </w:r>
                           </w:p>
                         </w:txbxContent>
@@ -2144,61 +1785,12 @@
           </mc:Choice>
           <mc:Fallback>
             <w:pict>
-              <v:rect w14:anchorId="489B90DE" id="正方形/長方形 11" o:spid="_x0000_s1030" style="position:absolute;left:0;text-align:left;margin-left:58.65pt;margin-top:3.55pt;width:495pt;height:29.25pt;z-index:-251657728;visibility:visible;mso-wrap-style:square;mso-width-percent:0;mso-height-percent:0;mso-wrap-distance-left:9pt;mso-wrap-distance-top:0;mso-wrap-distance-right:9pt;mso-wrap-distance-bottom:0;mso-position-horizontal:absolute;mso-position-horizontal-relative:margin;mso-position-vertical:absolute;mso-position-vertical-relative:text;mso-width-percent:0;mso-height-percent:0;mso-width-relative:margin;mso-height-relative:margin;v-text-anchor:middle" o:gfxdata="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" filled="f" strokecolor="black [3213]" strokeweight="1pt">
+              <v:rect w14:anchorId="489B90DE" id="正方形/長方形 11" o:spid="_x0000_s1030" style="position:absolute;left:0;text-align:left;margin-left:35.1pt;margin-top:3.55pt;width:495pt;height:29.25pt;z-index:-251657728;visibility:visible;mso-wrap-style:square;mso-width-percent:0;mso-height-percent:0;mso-wrap-distance-left:9pt;mso-wrap-distance-top:0;mso-wrap-distance-right:9pt;mso-wrap-distance-bottom:0;mso-position-horizontal:absolute;mso-position-horizontal-relative:margin;mso-position-vertical:absolute;mso-position-vertical-relative:text;mso-width-percent:0;mso-height-percent:0;mso-width-relative:margin;mso-height-relative:margin;v-text-anchor:middle" o:gfxdata="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" filled="f" strokecolor="black [3213]" strokeweight="1pt">
                 <v:textbox>
                   <w:txbxContent>
                     <w:p>
-                      <w:pPr>
-                        <w:rPr>
-                          <w:rFonts w:hint="eastAsia"/>
-                        </w:rPr>
-                      </w:pPr>
-                      <w:proofErr w:type="spellStart"/>
                       <w:r>
-                        <w:t>Sudo</w:t>
-                      </w:r>
-                      <w:proofErr w:type="spellEnd"/>
-                      <w:r>
-                        <w:t xml:space="preserve"> cp </w:t>
-                      </w:r>
-                      <w:proofErr w:type="spellStart"/>
-                      <w:r>
-                        <w:rPr>
-                          <w:rFonts w:ascii="Consolas" w:eastAsia="UD Digi Kyokasho N-R" w:hAnsi="Consolas" w:hint="eastAsia"/>
-                          <w:szCs w:val="21"/>
-                        </w:rPr>
-                        <w:t>named</w:t>
-                      </w:r>
-                      <w:r>
-                        <w:rPr>
-                          <w:rFonts w:ascii="Consolas" w:eastAsia="UD Digi Kyokasho N-R" w:hAnsi="Consolas" w:hint="eastAsia"/>
-                          <w:szCs w:val="21"/>
-                        </w:rPr>
-                        <w:t>.</w:t>
-                      </w:r>
-                      <w:proofErr w:type="gramStart"/>
-                      <w:r>
-                        <w:rPr>
-                          <w:rFonts w:ascii="Consolas" w:eastAsia="UD Digi Kyokasho N-R" w:hAnsi="Consolas" w:hint="eastAsia"/>
-                          <w:szCs w:val="21"/>
-                        </w:rPr>
-                        <w:t>conf</w:t>
-                      </w:r>
-                      <w:r>
-                        <w:rPr>
-                          <w:rFonts w:ascii="Consolas" w:eastAsia="UD Digi Kyokasho N-R" w:hAnsi="Consolas"/>
-                          <w:szCs w:val="21"/>
-                        </w:rPr>
-                        <w:t>.options</w:t>
-                      </w:r>
-                      <w:proofErr w:type="spellEnd"/>
-                      <w:proofErr w:type="gramEnd"/>
-                      <w:r>
-                        <w:rPr>
-                          <w:rFonts w:ascii="Consolas" w:eastAsia="UD Digi Kyokasho N-R" w:hAnsi="Consolas"/>
-                          <w:szCs w:val="21"/>
-                        </w:rPr>
-                        <w:t xml:space="preserve"> </w:t>
+                        <w:t xml:space="preserve">Sudo cp </w:t>
                       </w:r>
                       <w:r>
                         <w:rPr>
@@ -2219,14 +1811,28 @@
                           <w:rFonts w:ascii="Consolas" w:eastAsia="UD Digi Kyokasho N-R" w:hAnsi="Consolas"/>
                           <w:szCs w:val="21"/>
                         </w:rPr>
-                        <w:t>.options</w:t>
+                        <w:t xml:space="preserve">.options </w:t>
+                      </w:r>
+                      <w:r>
+                        <w:rPr>
+                          <w:rFonts w:ascii="Consolas" w:eastAsia="UD Digi Kyokasho N-R" w:hAnsi="Consolas" w:hint="eastAsia"/>
+                          <w:szCs w:val="21"/>
+                        </w:rPr>
+                        <w:t>named</w:t>
+                      </w:r>
+                      <w:r>
+                        <w:rPr>
+                          <w:rFonts w:ascii="Consolas" w:eastAsia="UD Digi Kyokasho N-R" w:hAnsi="Consolas" w:hint="eastAsia"/>
+                          <w:szCs w:val="21"/>
+                        </w:rPr>
+                        <w:t>.conf</w:t>
                       </w:r>
                       <w:r>
                         <w:rPr>
                           <w:rFonts w:ascii="Consolas" w:eastAsia="UD Digi Kyokasho N-R" w:hAnsi="Consolas"/>
                           <w:szCs w:val="21"/>
                         </w:rPr>
-                        <w:t>.org</w:t>
+                        <w:t>.options.org</w:t>
                       </w:r>
                     </w:p>
                   </w:txbxContent>
@@ -2241,9 +1847,8 @@
     <w:p>
       <w:pPr>
         <w:snapToGrid w:val="0"/>
-        <w:ind w:leftChars="1" w:left="2" w:firstLineChars="500" w:firstLine="1122"/>
-        <w:rPr>
-          <w:rFonts w:ascii="Consolas" w:eastAsia="UD Digi Kyokasho N-R" w:hAnsi="Consolas"/>
+        <w:rPr>
+          <w:rFonts w:ascii="Consolas" w:eastAsia="UD Digi Kyokasho N-R" w:hAnsi="Consolas" w:hint="eastAsia"/>
           <w:b/>
           <w:sz w:val="22"/>
           <w:szCs w:val="22"/>
@@ -2253,7 +1858,6 @@
     <w:p>
       <w:pPr>
         <w:snapToGrid w:val="0"/>
-        <w:ind w:leftChars="1" w:left="2" w:firstLineChars="500" w:firstLine="1122"/>
         <w:rPr>
           <w:rFonts w:ascii="Consolas" w:eastAsia="UD Digi Kyokasho N-R" w:hAnsi="Consolas" w:hint="eastAsia"/>
           <w:b/>
@@ -2307,7 +1911,6 @@
         </w:rPr>
         <w:t>エディタで開いて</w:t>
       </w:r>
-      <w:proofErr w:type="spellStart"/>
       <w:r>
         <w:rPr>
           <w:rFonts w:ascii="Consolas" w:eastAsia="UD Digi Kyokasho N-R" w:hAnsi="Consolas"/>
@@ -2329,7 +1932,6 @@
         </w:rPr>
         <w:t>.options</w:t>
       </w:r>
-      <w:proofErr w:type="spellEnd"/>
       <w:r>
         <w:rPr>
           <w:rFonts w:ascii="Consolas" w:eastAsia="UD Digi Kyokasho N-R" w:hAnsi="Consolas" w:hint="eastAsia"/>
@@ -2356,9 +1958,8 @@
       <w:pPr>
         <w:adjustRightInd w:val="0"/>
         <w:snapToGrid w:val="0"/>
-        <w:ind w:leftChars="299" w:left="851" w:hangingChars="106" w:hanging="223"/>
-        <w:rPr>
-          <w:rFonts w:ascii="Consolas" w:eastAsia="UD Digi Kyokasho N-R" w:hAnsi="Consolas"/>
+        <w:rPr>
+          <w:rFonts w:ascii="Consolas" w:eastAsia="UD Digi Kyokasho N-R" w:hAnsi="Consolas" w:hint="eastAsia"/>
           <w:szCs w:val="21"/>
         </w:rPr>
       </w:pPr>
@@ -2422,29 +2023,9 @@
                       <wps:txbx>
                         <w:txbxContent>
                           <w:p>
-                            <w:pPr>
-                              <w:rPr>
-                                <w:rFonts w:hint="eastAsia"/>
-                              </w:rPr>
-                            </w:pPr>
-                            <w:proofErr w:type="spellStart"/>
                             <w:r>
-                              <w:t>Sudo</w:t>
+                              <w:t>Sudo vi named.conf.options</w:t>
                             </w:r>
-                            <w:proofErr w:type="spellEnd"/>
-                            <w:r>
-                              <w:t xml:space="preserve"> vi </w:t>
-                            </w:r>
-                            <w:proofErr w:type="spellStart"/>
-                            <w:r>
-                              <w:t>named.</w:t>
-                            </w:r>
-                            <w:proofErr w:type="gramStart"/>
-                            <w:r>
-                              <w:t>conf.options</w:t>
-                            </w:r>
-                            <w:proofErr w:type="spellEnd"/>
-                            <w:proofErr w:type="gramEnd"/>
                           </w:p>
                         </w:txbxContent>
                       </wps:txbx>
@@ -2472,29 +2053,9 @@
                 <v:textbox>
                   <w:txbxContent>
                     <w:p>
-                      <w:pPr>
-                        <w:rPr>
-                          <w:rFonts w:hint="eastAsia"/>
-                        </w:rPr>
-                      </w:pPr>
-                      <w:proofErr w:type="spellStart"/>
                       <w:r>
-                        <w:t>Sudo</w:t>
+                        <w:t>Sudo vi named.conf.options</w:t>
                       </w:r>
-                      <w:proofErr w:type="spellEnd"/>
-                      <w:r>
-                        <w:t xml:space="preserve"> vi </w:t>
-                      </w:r>
-                      <w:proofErr w:type="spellStart"/>
-                      <w:r>
-                        <w:t>named.</w:t>
-                      </w:r>
-                      <w:proofErr w:type="gramStart"/>
-                      <w:r>
-                        <w:t>conf.options</w:t>
-                      </w:r>
-                      <w:proofErr w:type="spellEnd"/>
-                      <w:proofErr w:type="gramEnd"/>
                     </w:p>
                   </w:txbxContent>
                 </v:textbox>
@@ -2509,9 +2070,8 @@
       <w:pPr>
         <w:adjustRightInd w:val="0"/>
         <w:snapToGrid w:val="0"/>
-        <w:ind w:leftChars="299" w:left="851" w:hangingChars="106" w:hanging="223"/>
-        <w:rPr>
-          <w:rFonts w:ascii="Consolas" w:eastAsia="UD Digi Kyokasho N-R" w:hAnsi="Consolas"/>
+        <w:rPr>
+          <w:rFonts w:ascii="Consolas" w:eastAsia="UD Digi Kyokasho N-R" w:hAnsi="Consolas" w:hint="eastAsia"/>
           <w:szCs w:val="21"/>
         </w:rPr>
       </w:pPr>
@@ -2520,9 +2080,8 @@
       <w:pPr>
         <w:adjustRightInd w:val="0"/>
         <w:snapToGrid w:val="0"/>
-        <w:ind w:leftChars="299" w:left="851" w:hangingChars="106" w:hanging="223"/>
-        <w:rPr>
-          <w:rFonts w:ascii="Consolas" w:eastAsia="UD Digi Kyokasho N-R" w:hAnsi="Consolas"/>
+        <w:rPr>
+          <w:rFonts w:ascii="Consolas" w:eastAsia="UD Digi Kyokasho N-R" w:hAnsi="Consolas" w:hint="eastAsia"/>
           <w:szCs w:val="21"/>
         </w:rPr>
       </w:pPr>
@@ -2531,50 +2090,6 @@
       <w:pPr>
         <w:adjustRightInd w:val="0"/>
         <w:snapToGrid w:val="0"/>
-        <w:ind w:leftChars="299" w:left="851" w:hangingChars="106" w:hanging="223"/>
-        <w:rPr>
-          <w:rFonts w:ascii="Consolas" w:eastAsia="UD Digi Kyokasho N-R" w:hAnsi="Consolas"/>
-          <w:szCs w:val="21"/>
-        </w:rPr>
-      </w:pPr>
-    </w:p>
-    <w:p>
-      <w:pPr>
-        <w:adjustRightInd w:val="0"/>
-        <w:snapToGrid w:val="0"/>
-        <w:ind w:leftChars="299" w:left="851" w:hangingChars="106" w:hanging="223"/>
-        <w:rPr>
-          <w:rFonts w:ascii="Consolas" w:eastAsia="UD Digi Kyokasho N-R" w:hAnsi="Consolas"/>
-          <w:szCs w:val="21"/>
-        </w:rPr>
-      </w:pPr>
-    </w:p>
-    <w:p>
-      <w:pPr>
-        <w:adjustRightInd w:val="0"/>
-        <w:snapToGrid w:val="0"/>
-        <w:ind w:leftChars="299" w:left="851" w:hangingChars="106" w:hanging="223"/>
-        <w:rPr>
-          <w:rFonts w:ascii="Consolas" w:eastAsia="UD Digi Kyokasho N-R" w:hAnsi="Consolas"/>
-          <w:szCs w:val="21"/>
-        </w:rPr>
-      </w:pPr>
-    </w:p>
-    <w:p>
-      <w:pPr>
-        <w:adjustRightInd w:val="0"/>
-        <w:snapToGrid w:val="0"/>
-        <w:ind w:leftChars="299" w:left="851" w:hangingChars="106" w:hanging="223"/>
-        <w:rPr>
-          <w:rFonts w:ascii="Consolas" w:eastAsia="UD Digi Kyokasho N-R" w:hAnsi="Consolas" w:hint="eastAsia"/>
-          <w:szCs w:val="21"/>
-        </w:rPr>
-      </w:pPr>
-    </w:p>
-    <w:p>
-      <w:pPr>
-        <w:adjustRightInd w:val="0"/>
-        <w:snapToGrid w:val="0"/>
         <w:ind w:left="208" w:firstLine="420"/>
         <w:rPr>
           <w:rFonts w:ascii="Consolas" w:eastAsia="UD Digi Kyokasho N-R" w:hAnsi="Consolas"/>
@@ -2586,7 +2101,6 @@
           <w:rFonts w:ascii="Consolas" w:eastAsia="UD Digi Kyokasho N-R" w:hAnsi="Consolas" w:hint="eastAsia"/>
           <w:szCs w:val="21"/>
         </w:rPr>
-        <w:lastRenderedPageBreak/>
         <w:t>・</w:t>
       </w:r>
       <w:r>
@@ -2908,6 +2422,16 @@
       <w:pPr>
         <w:adjustRightInd w:val="0"/>
         <w:snapToGrid w:val="0"/>
+        <w:rPr>
+          <w:rFonts w:ascii="Consolas" w:eastAsia="UD Digi Kyokasho N-R" w:hAnsi="Consolas" w:hint="eastAsia"/>
+          <w:szCs w:val="21"/>
+        </w:rPr>
+      </w:pPr>
+    </w:p>
+    <w:p>
+      <w:pPr>
+        <w:adjustRightInd w:val="0"/>
+        <w:snapToGrid w:val="0"/>
         <w:ind w:leftChars="299" w:left="851" w:hangingChars="106" w:hanging="223"/>
         <w:rPr>
           <w:rFonts w:ascii="Consolas" w:eastAsia="UD Digi Kyokasho N-R" w:hAnsi="Consolas"/>
@@ -2919,9 +2443,9 @@
           <w:rFonts w:ascii="Consolas" w:eastAsia="UD Digi Kyokasho N-R" w:hAnsi="Consolas" w:hint="eastAsia"/>
           <w:szCs w:val="21"/>
         </w:rPr>
+        <w:lastRenderedPageBreak/>
         <w:t xml:space="preserve">③　</w:t>
       </w:r>
-      <w:proofErr w:type="spellStart"/>
       <w:r>
         <w:rPr>
           <w:rFonts w:ascii="Consolas" w:eastAsia="UD Digi Kyokasho N-R" w:hAnsi="Consolas" w:hint="eastAsia"/>
@@ -2936,7 +2460,6 @@
         </w:rPr>
         <w:t>amed.conf.local</w:t>
       </w:r>
-      <w:proofErr w:type="spellEnd"/>
       <w:r>
         <w:rPr>
           <w:rFonts w:ascii="Consolas" w:eastAsia="UD Digi Kyokasho N-R" w:hAnsi="Consolas" w:hint="eastAsia"/>
@@ -2983,7 +2506,6 @@
         </w:rPr>
         <w:t xml:space="preserve">　　＊今回は</w:t>
       </w:r>
-      <w:proofErr w:type="spellStart"/>
       <w:r>
         <w:rPr>
           <w:rFonts w:ascii="Consolas" w:eastAsia="UD Digi Kyokasho N-R" w:hAnsi="Consolas" w:hint="eastAsia"/>
@@ -2998,7 +2520,6 @@
         </w:rPr>
         <w:t>amed.conf.local</w:t>
       </w:r>
-      <w:proofErr w:type="spellEnd"/>
       <w:r>
         <w:rPr>
           <w:rFonts w:ascii="Consolas" w:eastAsia="UD Digi Kyokasho N-R" w:hAnsi="Consolas" w:hint="eastAsia"/>
@@ -3011,9 +2532,8 @@
       <w:pPr>
         <w:adjustRightInd w:val="0"/>
         <w:snapToGrid w:val="0"/>
-        <w:ind w:leftChars="299" w:left="851" w:hangingChars="106" w:hanging="223"/>
-        <w:rPr>
-          <w:rFonts w:ascii="Consolas" w:eastAsia="UD Digi Kyokasho N-R" w:hAnsi="Consolas"/>
+        <w:rPr>
+          <w:rFonts w:ascii="Consolas" w:eastAsia="UD Digi Kyokasho N-R" w:hAnsi="Consolas" w:hint="eastAsia"/>
           <w:szCs w:val="21"/>
         </w:rPr>
       </w:pPr>
@@ -3077,34 +2597,11 @@
                       <wps:txbx>
                         <w:txbxContent>
                           <w:p>
-                            <w:pPr>
-                              <w:rPr>
-                                <w:rFonts w:hint="eastAsia"/>
-                              </w:rPr>
-                            </w:pPr>
-                            <w:proofErr w:type="spellStart"/>
                             <w:r>
-                              <w:t>Sudo</w:t>
-                            </w:r>
-                            <w:proofErr w:type="spellEnd"/>
-                            <w:r>
-                              <w:t xml:space="preserve"> cp </w:t>
-                            </w:r>
-                            <w:proofErr w:type="spellStart"/>
-                            <w:r>
-                              <w:t>named.</w:t>
-                            </w:r>
-                            <w:proofErr w:type="gramStart"/>
-                            <w:r>
-                              <w:t>conf.l</w:t>
+                              <w:t>Sudo cp named.conf.l</w:t>
                             </w:r>
                             <w:r>
-                              <w:t>ocal</w:t>
-                            </w:r>
-                            <w:proofErr w:type="spellEnd"/>
-                            <w:proofErr w:type="gramEnd"/>
-                            <w:r>
-                              <w:t xml:space="preserve"> named.conf.local.org</w:t>
+                              <w:t>ocal named.conf.local.org</w:t>
                             </w:r>
                           </w:p>
                         </w:txbxContent>
@@ -3133,34 +2630,11 @@
                 <v:textbox>
                   <w:txbxContent>
                     <w:p>
-                      <w:pPr>
-                        <w:rPr>
-                          <w:rFonts w:hint="eastAsia"/>
-                        </w:rPr>
-                      </w:pPr>
-                      <w:proofErr w:type="spellStart"/>
                       <w:r>
-                        <w:t>Sudo</w:t>
-                      </w:r>
-                      <w:proofErr w:type="spellEnd"/>
-                      <w:r>
-                        <w:t xml:space="preserve"> cp </w:t>
-                      </w:r>
-                      <w:proofErr w:type="spellStart"/>
-                      <w:r>
-                        <w:t>named.</w:t>
-                      </w:r>
-                      <w:proofErr w:type="gramStart"/>
-                      <w:r>
-                        <w:t>conf.l</w:t>
+                        <w:t>Sudo cp named.conf.l</w:t>
                       </w:r>
                       <w:r>
-                        <w:t>ocal</w:t>
-                      </w:r>
-                      <w:proofErr w:type="spellEnd"/>
-                      <w:proofErr w:type="gramEnd"/>
-                      <w:r>
-                        <w:t xml:space="preserve"> named.conf.local.org</w:t>
+                        <w:t>ocal named.conf.local.org</w:t>
                       </w:r>
                     </w:p>
                   </w:txbxContent>
@@ -3176,111 +2650,95 @@
       <w:pPr>
         <w:adjustRightInd w:val="0"/>
         <w:snapToGrid w:val="0"/>
+        <w:rPr>
+          <w:rFonts w:ascii="Consolas" w:eastAsia="UD Digi Kyokasho N-R" w:hAnsi="Consolas" w:hint="eastAsia"/>
+          <w:szCs w:val="21"/>
+        </w:rPr>
+      </w:pPr>
+    </w:p>
+    <w:p>
+      <w:pPr>
+        <w:adjustRightInd w:val="0"/>
+        <w:snapToGrid w:val="0"/>
+        <w:rPr>
+          <w:rFonts w:ascii="Consolas" w:eastAsia="UD Digi Kyokasho N-R" w:hAnsi="Consolas" w:hint="eastAsia"/>
+          <w:szCs w:val="21"/>
+        </w:rPr>
+      </w:pPr>
+    </w:p>
+    <w:p>
+      <w:pPr>
+        <w:adjustRightInd w:val="0"/>
+        <w:snapToGrid w:val="0"/>
         <w:ind w:leftChars="299" w:left="851" w:hangingChars="106" w:hanging="223"/>
         <w:rPr>
           <w:rFonts w:ascii="Consolas" w:eastAsia="UD Digi Kyokasho N-R" w:hAnsi="Consolas"/>
           <w:szCs w:val="21"/>
         </w:rPr>
       </w:pPr>
+      <w:r>
+        <w:rPr>
+          <w:rFonts w:ascii="Consolas" w:eastAsia="UD Digi Kyokasho N-R" w:hAnsi="Consolas" w:hint="eastAsia"/>
+          <w:szCs w:val="21"/>
+        </w:rPr>
+        <w:t xml:space="preserve">④　</w:t>
+      </w:r>
+      <w:r>
+        <w:rPr>
+          <w:rFonts w:ascii="Consolas" w:eastAsia="UD Digi Kyokasho N-R" w:hAnsi="Consolas" w:hint="eastAsia"/>
+          <w:szCs w:val="21"/>
+        </w:rPr>
+        <w:t>v</w:t>
+      </w:r>
+      <w:r>
+        <w:rPr>
+          <w:rFonts w:ascii="Consolas" w:eastAsia="UD Digi Kyokasho N-R" w:hAnsi="Consolas"/>
+          <w:szCs w:val="21"/>
+        </w:rPr>
+        <w:t>i</w:t>
+      </w:r>
+      <w:r>
+        <w:rPr>
+          <w:rFonts w:ascii="Consolas" w:eastAsia="UD Digi Kyokasho N-R" w:hAnsi="Consolas" w:hint="eastAsia"/>
+          <w:szCs w:val="21"/>
+        </w:rPr>
+        <w:t>エディタで開いて</w:t>
+      </w:r>
+      <w:r>
+        <w:rPr>
+          <w:rFonts w:ascii="Consolas" w:eastAsia="UD Digi Kyokasho N-R" w:hAnsi="Consolas"/>
+          <w:szCs w:val="21"/>
+        </w:rPr>
+        <w:t>named</w:t>
+      </w:r>
+      <w:r>
+        <w:rPr>
+          <w:rFonts w:ascii="Consolas" w:eastAsia="UD Digi Kyokasho N-R" w:hAnsi="Consolas" w:hint="eastAsia"/>
+          <w:szCs w:val="21"/>
+        </w:rPr>
+        <w:t>.conf</w:t>
+      </w:r>
+      <w:r>
+        <w:rPr>
+          <w:rFonts w:ascii="Consolas" w:eastAsia="UD Digi Kyokasho N-R" w:hAnsi="Consolas"/>
+          <w:szCs w:val="21"/>
+        </w:rPr>
+        <w:t>.local</w:t>
+      </w:r>
+      <w:r>
+        <w:rPr>
+          <w:rFonts w:ascii="Consolas" w:eastAsia="UD Digi Kyokasho N-R" w:hAnsi="Consolas" w:hint="eastAsia"/>
+          <w:szCs w:val="21"/>
+        </w:rPr>
+        <w:t>を次のように編集する</w:t>
+      </w:r>
     </w:p>
     <w:p>
       <w:pPr>
         <w:adjustRightInd w:val="0"/>
         <w:snapToGrid w:val="0"/>
-        <w:ind w:leftChars="299" w:left="851" w:hangingChars="106" w:hanging="223"/>
-        <w:rPr>
-          <w:rFonts w:ascii="Consolas" w:eastAsia="UD Digi Kyokasho N-R" w:hAnsi="Consolas"/>
-          <w:szCs w:val="21"/>
-        </w:rPr>
-      </w:pPr>
-    </w:p>
-    <w:p>
-      <w:pPr>
-        <w:adjustRightInd w:val="0"/>
-        <w:snapToGrid w:val="0"/>
-        <w:ind w:leftChars="299" w:left="851" w:hangingChars="106" w:hanging="223"/>
-        <w:rPr>
-          <w:rFonts w:ascii="Consolas" w:eastAsia="UD Digi Kyokasho N-R" w:hAnsi="Consolas" w:hint="eastAsia"/>
-          <w:szCs w:val="21"/>
-        </w:rPr>
-      </w:pPr>
-    </w:p>
-    <w:p>
-      <w:pPr>
-        <w:adjustRightInd w:val="0"/>
-        <w:snapToGrid w:val="0"/>
-        <w:ind w:leftChars="299" w:left="851" w:hangingChars="106" w:hanging="223"/>
-        <w:rPr>
-          <w:rFonts w:ascii="Consolas" w:eastAsia="UD Digi Kyokasho N-R" w:hAnsi="Consolas"/>
-          <w:szCs w:val="21"/>
-        </w:rPr>
-      </w:pPr>
-      <w:r>
-        <w:rPr>
-          <w:rFonts w:ascii="Consolas" w:eastAsia="UD Digi Kyokasho N-R" w:hAnsi="Consolas" w:hint="eastAsia"/>
-          <w:szCs w:val="21"/>
-        </w:rPr>
-        <w:t xml:space="preserve">④　</w:t>
-      </w:r>
-      <w:r>
-        <w:rPr>
-          <w:rFonts w:ascii="Consolas" w:eastAsia="UD Digi Kyokasho N-R" w:hAnsi="Consolas" w:hint="eastAsia"/>
-          <w:szCs w:val="21"/>
-        </w:rPr>
-        <w:t>v</w:t>
-      </w:r>
-      <w:r>
-        <w:rPr>
-          <w:rFonts w:ascii="Consolas" w:eastAsia="UD Digi Kyokasho N-R" w:hAnsi="Consolas"/>
-          <w:szCs w:val="21"/>
-        </w:rPr>
-        <w:t>i</w:t>
-      </w:r>
-      <w:r>
-        <w:rPr>
-          <w:rFonts w:ascii="Consolas" w:eastAsia="UD Digi Kyokasho N-R" w:hAnsi="Consolas" w:hint="eastAsia"/>
-          <w:szCs w:val="21"/>
-        </w:rPr>
-        <w:t>エディタで開いて</w:t>
-      </w:r>
-      <w:proofErr w:type="spellStart"/>
-      <w:r>
-        <w:rPr>
-          <w:rFonts w:ascii="Consolas" w:eastAsia="UD Digi Kyokasho N-R" w:hAnsi="Consolas"/>
-          <w:szCs w:val="21"/>
-        </w:rPr>
-        <w:t>named</w:t>
-      </w:r>
-      <w:r>
-        <w:rPr>
-          <w:rFonts w:ascii="Consolas" w:eastAsia="UD Digi Kyokasho N-R" w:hAnsi="Consolas" w:hint="eastAsia"/>
-          <w:szCs w:val="21"/>
-        </w:rPr>
-        <w:t>.conf</w:t>
-      </w:r>
-      <w:r>
-        <w:rPr>
-          <w:rFonts w:ascii="Consolas" w:eastAsia="UD Digi Kyokasho N-R" w:hAnsi="Consolas"/>
-          <w:szCs w:val="21"/>
-        </w:rPr>
-        <w:t>.local</w:t>
-      </w:r>
-      <w:proofErr w:type="spellEnd"/>
-      <w:r>
-        <w:rPr>
-          <w:rFonts w:ascii="Consolas" w:eastAsia="UD Digi Kyokasho N-R" w:hAnsi="Consolas" w:hint="eastAsia"/>
-          <w:szCs w:val="21"/>
-        </w:rPr>
-        <w:t>を次のように編集する</w:t>
-      </w:r>
-    </w:p>
-    <w:p>
-      <w:pPr>
-        <w:adjustRightInd w:val="0"/>
-        <w:snapToGrid w:val="0"/>
-        <w:ind w:leftChars="299" w:left="851" w:hangingChars="106" w:hanging="223"/>
-        <w:rPr>
-          <w:rFonts w:ascii="Consolas" w:eastAsia="UD Digi Kyokasho N-R" w:hAnsi="Consolas"/>
+        <w:rPr>
+          <w:rFonts w:ascii="Consolas" w:eastAsia="UD Digi Kyokasho N-R" w:hAnsi="Consolas" w:hint="eastAsia"/>
           <w:szCs w:val="21"/>
         </w:rPr>
       </w:pPr>
@@ -3344,29 +2802,9 @@
                       <wps:txbx>
                         <w:txbxContent>
                           <w:p>
-                            <w:pPr>
-                              <w:rPr>
-                                <w:rFonts w:hint="eastAsia"/>
-                              </w:rPr>
-                            </w:pPr>
-                            <w:proofErr w:type="spellStart"/>
                             <w:r>
-                              <w:t>Sudo</w:t>
+                              <w:t>Sudo vi named.conf.local</w:t>
                             </w:r>
-                            <w:proofErr w:type="spellEnd"/>
-                            <w:r>
-                              <w:t xml:space="preserve"> vi </w:t>
-                            </w:r>
-                            <w:proofErr w:type="spellStart"/>
-                            <w:r>
-                              <w:t>named.</w:t>
-                            </w:r>
-                            <w:proofErr w:type="gramStart"/>
-                            <w:r>
-                              <w:t>conf.local</w:t>
-                            </w:r>
-                            <w:proofErr w:type="spellEnd"/>
-                            <w:proofErr w:type="gramEnd"/>
                           </w:p>
                         </w:txbxContent>
                       </wps:txbx>
@@ -3394,29 +2832,9 @@
                 <v:textbox>
                   <w:txbxContent>
                     <w:p>
-                      <w:pPr>
-                        <w:rPr>
-                          <w:rFonts w:hint="eastAsia"/>
-                        </w:rPr>
-                      </w:pPr>
-                      <w:proofErr w:type="spellStart"/>
                       <w:r>
-                        <w:t>Sudo</w:t>
+                        <w:t>Sudo vi named.conf.local</w:t>
                       </w:r>
-                      <w:proofErr w:type="spellEnd"/>
-                      <w:r>
-                        <w:t xml:space="preserve"> vi </w:t>
-                      </w:r>
-                      <w:proofErr w:type="spellStart"/>
-                      <w:r>
-                        <w:t>named.</w:t>
-                      </w:r>
-                      <w:proofErr w:type="gramStart"/>
-                      <w:r>
-                        <w:t>conf.local</w:t>
-                      </w:r>
-                      <w:proofErr w:type="spellEnd"/>
-                      <w:proofErr w:type="gramEnd"/>
                     </w:p>
                   </w:txbxContent>
                 </v:textbox>
@@ -3431,9 +2849,8 @@
       <w:pPr>
         <w:adjustRightInd w:val="0"/>
         <w:snapToGrid w:val="0"/>
-        <w:ind w:leftChars="299" w:left="851" w:hangingChars="106" w:hanging="223"/>
-        <w:rPr>
-          <w:rFonts w:ascii="Consolas" w:eastAsia="UD Digi Kyokasho N-R" w:hAnsi="Consolas"/>
+        <w:rPr>
+          <w:rFonts w:ascii="Consolas" w:eastAsia="UD Digi Kyokasho N-R" w:hAnsi="Consolas" w:hint="eastAsia"/>
           <w:szCs w:val="21"/>
         </w:rPr>
       </w:pPr>
@@ -3442,18 +2859,6 @@
       <w:pPr>
         <w:adjustRightInd w:val="0"/>
         <w:snapToGrid w:val="0"/>
-        <w:ind w:leftChars="299" w:left="851" w:hangingChars="106" w:hanging="223"/>
-        <w:rPr>
-          <w:rFonts w:ascii="Consolas" w:eastAsia="UD Digi Kyokasho N-R" w:hAnsi="Consolas"/>
-          <w:szCs w:val="21"/>
-        </w:rPr>
-      </w:pPr>
-    </w:p>
-    <w:p>
-      <w:pPr>
-        <w:adjustRightInd w:val="0"/>
-        <w:snapToGrid w:val="0"/>
-        <w:ind w:leftChars="299" w:left="851" w:hangingChars="106" w:hanging="223"/>
         <w:rPr>
           <w:rFonts w:ascii="Consolas" w:eastAsia="UD Digi Kyokasho N-R" w:hAnsi="Consolas" w:hint="eastAsia"/>
           <w:szCs w:val="21"/>
@@ -3562,23 +2967,7 @@
                 <w:rFonts w:ascii="Consolas" w:eastAsia="UD Digi Kyokasho N-R" w:hAnsi="Consolas"/>
                 <w:szCs w:val="21"/>
               </w:rPr>
-              <w:t xml:space="preserve">        file "/</w:t>
-            </w:r>
-            <w:proofErr w:type="spellStart"/>
-            <w:r>
-              <w:rPr>
-                <w:rFonts w:ascii="Consolas" w:eastAsia="UD Digi Kyokasho N-R" w:hAnsi="Consolas"/>
-                <w:szCs w:val="21"/>
-              </w:rPr>
-              <w:t>etc</w:t>
-            </w:r>
-            <w:proofErr w:type="spellEnd"/>
-            <w:r>
-              <w:rPr>
-                <w:rFonts w:ascii="Consolas" w:eastAsia="UD Digi Kyokasho N-R" w:hAnsi="Consolas"/>
-                <w:szCs w:val="21"/>
-              </w:rPr>
-              <w:t>/bind/</w:t>
+              <w:t xml:space="preserve">        file "/etc/bind/</w:t>
             </w:r>
             <w:r>
               <w:rPr>
@@ -3587,21 +2976,12 @@
               </w:rPr>
               <w:t>クラス名番号</w:t>
             </w:r>
-            <w:proofErr w:type="spellStart"/>
             <w:r>
               <w:rPr>
                 <w:rFonts w:ascii="Consolas" w:eastAsia="UD Digi Kyokasho N-R" w:hAnsi="Consolas"/>
                 <w:szCs w:val="21"/>
               </w:rPr>
-              <w:t>db.local</w:t>
-            </w:r>
-            <w:proofErr w:type="spellEnd"/>
-            <w:r>
-              <w:rPr>
-                <w:rFonts w:ascii="Consolas" w:eastAsia="UD Digi Kyokasho N-R" w:hAnsi="Consolas"/>
-                <w:szCs w:val="21"/>
-              </w:rPr>
-              <w:t>";</w:t>
+              <w:t>db.local";</w:t>
             </w:r>
             <w:r>
               <w:rPr>
@@ -3642,27 +3022,8 @@
       <w:pPr>
         <w:adjustRightInd w:val="0"/>
         <w:snapToGrid w:val="0"/>
-        <w:ind w:leftChars="299" w:left="851" w:hangingChars="106" w:hanging="223"/>
-        <w:rPr>
-          <w:rFonts w:ascii="Consolas" w:eastAsia="UD Digi Kyokasho N-R" w:hAnsi="Consolas"/>
-          <w:szCs w:val="21"/>
-        </w:rPr>
-      </w:pPr>
-      <w:r>
-        <w:rPr>
-          <w:rFonts w:ascii="Consolas" w:eastAsia="UD Digi Kyokasho N-R" w:hAnsi="Consolas" w:hint="eastAsia"/>
-          <w:szCs w:val="21"/>
-        </w:rPr>
-        <w:t xml:space="preserve">　</w:t>
-      </w:r>
-    </w:p>
-    <w:p>
-      <w:pPr>
-        <w:adjustRightInd w:val="0"/>
-        <w:snapToGrid w:val="0"/>
-        <w:ind w:leftChars="299" w:left="851" w:hangingChars="106" w:hanging="223"/>
-        <w:rPr>
-          <w:rFonts w:ascii="Consolas" w:eastAsia="UD Digi Kyokasho N-R" w:hAnsi="Consolas"/>
+        <w:rPr>
+          <w:rFonts w:ascii="Consolas" w:eastAsia="UD Digi Kyokasho N-R" w:hAnsi="Consolas" w:hint="eastAsia"/>
           <w:szCs w:val="21"/>
         </w:rPr>
       </w:pPr>
@@ -3749,25 +3110,7 @@
                 <w:rFonts w:ascii="Consolas" w:eastAsia="UD Digi Kyokasho N-R" w:hAnsi="Consolas"/>
                 <w:szCs w:val="21"/>
               </w:rPr>
-              <w:t>.in-</w:t>
-            </w:r>
-            <w:proofErr w:type="spellStart"/>
-            <w:proofErr w:type="gramStart"/>
-            <w:r>
-              <w:rPr>
-                <w:rFonts w:ascii="Consolas" w:eastAsia="UD Digi Kyokasho N-R" w:hAnsi="Consolas"/>
-                <w:szCs w:val="21"/>
-              </w:rPr>
-              <w:t>addr.arpa</w:t>
-            </w:r>
-            <w:proofErr w:type="spellEnd"/>
-            <w:proofErr w:type="gramEnd"/>
-            <w:r>
-              <w:rPr>
-                <w:rFonts w:ascii="Consolas" w:eastAsia="UD Digi Kyokasho N-R" w:hAnsi="Consolas"/>
-                <w:szCs w:val="21"/>
-              </w:rPr>
-              <w:t>" IN {</w:t>
+              <w:t>.in-addr.arpa" IN {</w:t>
             </w:r>
           </w:p>
           <w:p>
@@ -3808,23 +3151,7 @@
                 <w:rFonts w:ascii="Consolas" w:eastAsia="UD Digi Kyokasho N-R" w:hAnsi="Consolas"/>
                 <w:szCs w:val="21"/>
               </w:rPr>
-              <w:t xml:space="preserve">        file "/</w:t>
-            </w:r>
-            <w:proofErr w:type="spellStart"/>
-            <w:r>
-              <w:rPr>
-                <w:rFonts w:ascii="Consolas" w:eastAsia="UD Digi Kyokasho N-R" w:hAnsi="Consolas"/>
-                <w:szCs w:val="21"/>
-              </w:rPr>
-              <w:t>etc</w:t>
-            </w:r>
-            <w:proofErr w:type="spellEnd"/>
-            <w:r>
-              <w:rPr>
-                <w:rFonts w:ascii="Consolas" w:eastAsia="UD Digi Kyokasho N-R" w:hAnsi="Consolas"/>
-                <w:szCs w:val="21"/>
-              </w:rPr>
-              <w:t>/bind/</w:t>
+              <w:t xml:space="preserve">        file "/etc/bind/</w:t>
             </w:r>
             <w:r>
               <w:rPr>
@@ -3833,21 +3160,12 @@
               </w:rPr>
               <w:t>クラス名番号</w:t>
             </w:r>
-            <w:proofErr w:type="spellStart"/>
             <w:r>
               <w:rPr>
                 <w:rFonts w:ascii="Consolas" w:eastAsia="UD Digi Kyokasho N-R" w:hAnsi="Consolas"/>
                 <w:szCs w:val="21"/>
               </w:rPr>
-              <w:t>db.local.rev</w:t>
-            </w:r>
-            <w:proofErr w:type="spellEnd"/>
-            <w:r>
-              <w:rPr>
-                <w:rFonts w:ascii="Consolas" w:eastAsia="UD Digi Kyokasho N-R" w:hAnsi="Consolas"/>
-                <w:szCs w:val="21"/>
-              </w:rPr>
-              <w:t>";</w:t>
+              <w:t>db.local.rev";</w:t>
             </w:r>
             <w:r>
               <w:rPr>
@@ -3882,7 +3200,7 @@
         <w:adjustRightInd w:val="0"/>
         <w:snapToGrid w:val="0"/>
         <w:rPr>
-          <w:rFonts w:ascii="Consolas" w:eastAsia="UD Digi Kyokasho N-R" w:hAnsi="Consolas"/>
+          <w:rFonts w:ascii="Consolas" w:eastAsia="UD Digi Kyokasho N-R" w:hAnsi="Consolas" w:hint="eastAsia"/>
           <w:szCs w:val="21"/>
         </w:rPr>
       </w:pPr>
@@ -3891,19 +3209,9 @@
       <w:pPr>
         <w:adjustRightInd w:val="0"/>
         <w:snapToGrid w:val="0"/>
-        <w:rPr>
-          <w:rFonts w:ascii="Consolas" w:eastAsia="UD Digi Kyokasho N-R" w:hAnsi="Consolas" w:hint="eastAsia"/>
-          <w:szCs w:val="21"/>
-        </w:rPr>
-      </w:pPr>
-    </w:p>
-    <w:p>
-      <w:pPr>
-        <w:adjustRightInd w:val="0"/>
-        <w:snapToGrid w:val="0"/>
         <w:ind w:leftChars="299" w:left="851" w:hangingChars="106" w:hanging="223"/>
         <w:rPr>
-          <w:rFonts w:ascii="Consolas" w:eastAsia="UD Digi Kyokasho N-R" w:hAnsi="Consolas" w:hint="eastAsia"/>
+          <w:rFonts w:ascii="Consolas" w:eastAsia="UD Digi Kyokasho N-R" w:hAnsi="Consolas"/>
           <w:szCs w:val="21"/>
         </w:rPr>
       </w:pPr>
@@ -3925,9 +3233,8 @@
     <w:p>
       <w:pPr>
         <w:snapToGrid w:val="0"/>
-        <w:ind w:firstLineChars="58" w:firstLine="122"/>
-        <w:rPr>
-          <w:rFonts w:ascii="Consolas" w:eastAsia="UD Digi Kyokasho N-R" w:hAnsi="Consolas"/>
+        <w:rPr>
+          <w:rFonts w:ascii="Consolas" w:eastAsia="UD Digi Kyokasho N-R" w:hAnsi="Consolas" w:hint="eastAsia"/>
           <w:b/>
           <w:sz w:val="24"/>
         </w:rPr>
@@ -3992,21 +3299,9 @@
                       <wps:txbx>
                         <w:txbxContent>
                           <w:p>
-                            <w:pPr>
-                              <w:rPr>
-                                <w:rFonts w:hint="eastAsia"/>
-                              </w:rPr>
-                            </w:pPr>
                             <w:r>
-                              <w:t>named-</w:t>
+                              <w:t>named-checkconf</w:t>
                             </w:r>
-                            <w:proofErr w:type="spellStart"/>
-                            <w:proofErr w:type="gramStart"/>
-                            <w:r>
-                              <w:t>checkconf</w:t>
-                            </w:r>
-                            <w:proofErr w:type="spellEnd"/>
-                            <w:proofErr w:type="gramEnd"/>
                           </w:p>
                         </w:txbxContent>
                       </wps:txbx>
@@ -4034,21 +3329,9 @@
                 <v:textbox>
                   <w:txbxContent>
                     <w:p>
-                      <w:pPr>
-                        <w:rPr>
-                          <w:rFonts w:hint="eastAsia"/>
-                        </w:rPr>
-                      </w:pPr>
                       <w:r>
-                        <w:t>named-</w:t>
+                        <w:t>named-checkconf</w:t>
                       </w:r>
-                      <w:proofErr w:type="spellStart"/>
-                      <w:proofErr w:type="gramStart"/>
-                      <w:r>
-                        <w:t>checkconf</w:t>
-                      </w:r>
-                      <w:proofErr w:type="spellEnd"/>
-                      <w:proofErr w:type="gramEnd"/>
                     </w:p>
                   </w:txbxContent>
                 </v:textbox>
@@ -4062,41 +3345,55 @@
     <w:p>
       <w:pPr>
         <w:snapToGrid w:val="0"/>
+        <w:rPr>
+          <w:rFonts w:ascii="Consolas" w:eastAsia="UD Digi Kyokasho N-R" w:hAnsi="Consolas" w:hint="eastAsia"/>
+          <w:b/>
+          <w:sz w:val="24"/>
+        </w:rPr>
+      </w:pPr>
+    </w:p>
+    <w:p>
+      <w:pPr>
+        <w:snapToGrid w:val="0"/>
+        <w:rPr>
+          <w:rFonts w:ascii="Consolas" w:eastAsia="UD Digi Kyokasho N-R" w:hAnsi="Consolas" w:hint="eastAsia"/>
+          <w:b/>
+          <w:sz w:val="24"/>
+        </w:rPr>
+      </w:pPr>
+    </w:p>
+    <w:p>
+      <w:pPr>
+        <w:snapToGrid w:val="0"/>
         <w:ind w:firstLineChars="58" w:firstLine="142"/>
         <w:rPr>
-          <w:rFonts w:ascii="Consolas" w:eastAsia="UD Digi Kyokasho N-R" w:hAnsi="Consolas"/>
+          <w:rFonts w:ascii="Consolas" w:eastAsia="UD Digi Kyokasho N-R" w:hAnsi="Consolas" w:hint="eastAsia"/>
+          <w:szCs w:val="21"/>
+        </w:rPr>
+      </w:pPr>
+      <w:r>
+        <w:rPr>
+          <w:rFonts w:ascii="Consolas" w:eastAsia="UD Digi Kyokasho N-R" w:hAnsi="Consolas" w:hint="eastAsia"/>
           <w:b/>
           <w:sz w:val="24"/>
         </w:rPr>
-      </w:pPr>
-    </w:p>
-    <w:p>
-      <w:pPr>
-        <w:snapToGrid w:val="0"/>
-        <w:ind w:firstLineChars="58" w:firstLine="142"/>
-        <w:rPr>
-          <w:rFonts w:ascii="Consolas" w:eastAsia="UD Digi Kyokasho N-R" w:hAnsi="Consolas"/>
+        <w:t>(</w:t>
+      </w:r>
+      <w:r>
+        <w:rPr>
+          <w:rFonts w:ascii="Consolas" w:eastAsia="UD Digi Kyokasho N-R" w:hAnsi="Consolas" w:hint="eastAsia"/>
           <w:b/>
           <w:sz w:val="24"/>
         </w:rPr>
-      </w:pPr>
-    </w:p>
-    <w:p>
-      <w:pPr>
-        <w:snapToGrid w:val="0"/>
-        <w:ind w:firstLineChars="58" w:firstLine="142"/>
-        <w:rPr>
-          <w:rFonts w:ascii="Consolas" w:eastAsia="UD Digi Kyokasho N-R" w:hAnsi="Consolas"/>
-          <w:szCs w:val="21"/>
-        </w:rPr>
-      </w:pPr>
+        <w:t>２</w:t>
+      </w:r>
       <w:r>
         <w:rPr>
           <w:rFonts w:ascii="Consolas" w:eastAsia="UD Digi Kyokasho N-R" w:hAnsi="Consolas" w:hint="eastAsia"/>
           <w:b/>
           <w:sz w:val="24"/>
         </w:rPr>
-        <w:t>(</w:t>
+        <w:t>)</w:t>
       </w:r>
       <w:r>
         <w:rPr>
@@ -4104,7 +3401,7 @@
           <w:b/>
           <w:sz w:val="24"/>
         </w:rPr>
-        <w:t>２</w:t>
+        <w:t xml:space="preserve">　</w:t>
       </w:r>
       <w:r>
         <w:rPr>
@@ -4112,7 +3409,7 @@
           <w:b/>
           <w:sz w:val="24"/>
         </w:rPr>
-        <w:t>)</w:t>
+        <w:t>正引きゾーンファイルの</w:t>
       </w:r>
       <w:r>
         <w:rPr>
@@ -4120,7 +3417,7 @@
           <w:b/>
           <w:sz w:val="24"/>
         </w:rPr>
-        <w:t xml:space="preserve">　</w:t>
+        <w:t>作成</w:t>
       </w:r>
       <w:r>
         <w:rPr>
@@ -4128,145 +3425,8 @@
           <w:b/>
           <w:sz w:val="24"/>
         </w:rPr>
-        <w:t>正引きゾーンファイルの</w:t>
-      </w:r>
-      <w:r>
-        <w:rPr>
-          <w:rFonts w:ascii="Consolas" w:eastAsia="UD Digi Kyokasho N-R" w:hAnsi="Consolas" w:hint="eastAsia"/>
-          <w:b/>
-          <w:sz w:val="24"/>
-        </w:rPr>
-        <w:t>作成</w:t>
-      </w:r>
-      <w:r>
-        <w:rPr>
-          <w:rFonts w:ascii="Consolas" w:eastAsia="UD Digi Kyokasho N-R" w:hAnsi="Consolas" w:hint="eastAsia"/>
-          <w:b/>
-          <w:sz w:val="24"/>
-        </w:rPr>
         <w:t xml:space="preserve">　　</w:t>
       </w:r>
-    </w:p>
-    <w:p>
-      <w:pPr>
-        <w:adjustRightInd w:val="0"/>
-        <w:snapToGrid w:val="0"/>
-        <w:ind w:firstLineChars="300" w:firstLine="630"/>
-        <w:rPr>
-          <w:rFonts w:ascii="Consolas" w:eastAsia="UD Digi Kyokasho N-R" w:hAnsi="Consolas"/>
-          <w:szCs w:val="21"/>
-        </w:rPr>
-      </w:pPr>
-      <w:r>
-        <w:rPr>
-          <w:rFonts w:ascii="Consolas" w:eastAsia="UD Digi Kyokasho N-R" w:hAnsi="Consolas" w:hint="eastAsia"/>
-          <w:szCs w:val="21"/>
-        </w:rPr>
-        <w:t xml:space="preserve">　　保存ディレクトリ</w:t>
-      </w:r>
-      <w:r>
-        <w:rPr>
-          <w:rFonts w:ascii="Consolas" w:eastAsia="UD Digi Kyokasho N-R" w:hAnsi="Consolas" w:hint="eastAsia"/>
-          <w:szCs w:val="21"/>
-        </w:rPr>
-        <w:t xml:space="preserve"> </w:t>
-      </w:r>
-      <w:r>
-        <w:rPr>
-          <w:rFonts w:ascii="Consolas" w:eastAsia="UD Digi Kyokasho N-R" w:hAnsi="Consolas" w:hint="eastAsia"/>
-          <w:szCs w:val="21"/>
-        </w:rPr>
-        <w:t xml:space="preserve">：　</w:t>
-      </w:r>
-      <w:r>
-        <w:rPr>
-          <w:rFonts w:ascii="Consolas" w:eastAsia="UD Digi Kyokasho N-R" w:hAnsi="Consolas" w:hint="eastAsia"/>
-          <w:szCs w:val="21"/>
-        </w:rPr>
-        <w:t>/</w:t>
-      </w:r>
-      <w:proofErr w:type="spellStart"/>
-      <w:r>
-        <w:rPr>
-          <w:rFonts w:ascii="Consolas" w:eastAsia="UD Digi Kyokasho N-R" w:hAnsi="Consolas"/>
-          <w:szCs w:val="21"/>
-        </w:rPr>
-        <w:t>etc</w:t>
-      </w:r>
-      <w:proofErr w:type="spellEnd"/>
-      <w:r>
-        <w:rPr>
-          <w:rFonts w:ascii="Consolas" w:eastAsia="UD Digi Kyokasho N-R" w:hAnsi="Consolas"/>
-          <w:szCs w:val="21"/>
-        </w:rPr>
-        <w:t>/bind/</w:t>
-      </w:r>
-    </w:p>
-    <w:p>
-      <w:pPr>
-        <w:adjustRightInd w:val="0"/>
-        <w:snapToGrid w:val="0"/>
-        <w:ind w:firstLineChars="300" w:firstLine="630"/>
-        <w:rPr>
-          <w:rFonts w:ascii="Consolas" w:eastAsia="UD Digi Kyokasho N-R" w:hAnsi="Consolas"/>
-          <w:szCs w:val="21"/>
-        </w:rPr>
-      </w:pPr>
-      <w:r>
-        <w:rPr>
-          <w:rFonts w:ascii="Consolas" w:eastAsia="UD Digi Kyokasho N-R" w:hAnsi="Consolas" w:hint="eastAsia"/>
-          <w:szCs w:val="21"/>
-        </w:rPr>
-        <w:t xml:space="preserve">　　ファイル名　　　</w:t>
-      </w:r>
-      <w:r>
-        <w:rPr>
-          <w:rFonts w:ascii="Consolas" w:eastAsia="UD Digi Kyokasho N-R" w:hAnsi="Consolas" w:hint="eastAsia"/>
-          <w:szCs w:val="21"/>
-        </w:rPr>
-        <w:t xml:space="preserve"> </w:t>
-      </w:r>
-      <w:r>
-        <w:rPr>
-          <w:rFonts w:ascii="Consolas" w:eastAsia="UD Digi Kyokasho N-R" w:hAnsi="Consolas"/>
-          <w:szCs w:val="21"/>
-        </w:rPr>
-        <w:t xml:space="preserve"> </w:t>
-      </w:r>
-      <w:r>
-        <w:rPr>
-          <w:rFonts w:ascii="Consolas" w:eastAsia="UD Digi Kyokasho N-R" w:hAnsi="Consolas" w:hint="eastAsia"/>
-          <w:szCs w:val="21"/>
-        </w:rPr>
-        <w:t xml:space="preserve">：　</w:t>
-      </w:r>
-      <w:r>
-        <w:rPr>
-          <w:rFonts w:ascii="Consolas" w:eastAsia="UD Digi Kyokasho N-R" w:hAnsi="Consolas" w:hint="eastAsia"/>
-          <w:szCs w:val="21"/>
-        </w:rPr>
-        <w:t>クラス名番号</w:t>
-      </w:r>
-      <w:proofErr w:type="spellStart"/>
-      <w:r>
-        <w:rPr>
-          <w:rFonts w:ascii="Consolas" w:eastAsia="UD Digi Kyokasho N-R" w:hAnsi="Consolas"/>
-          <w:szCs w:val="21"/>
-        </w:rPr>
-        <w:t>db.local</w:t>
-      </w:r>
-      <w:proofErr w:type="spellEnd"/>
-    </w:p>
-    <w:p>
-      <w:pPr>
-        <w:adjustRightInd w:val="0"/>
-        <w:snapToGrid w:val="0"/>
-        <w:ind w:firstLineChars="300" w:firstLine="630"/>
-        <w:rPr>
-          <w:rFonts w:ascii="Consolas" w:eastAsia="UD Digi Kyokasho N-R" w:hAnsi="Consolas" w:hint="eastAsia"/>
-          <w:szCs w:val="21"/>
-        </w:rPr>
-      </w:pPr>
     </w:p>
     <w:p>
       <w:pPr>
@@ -4291,7 +3451,6 @@
         </w:rPr>
         <w:t xml:space="preserve">　</w:t>
       </w:r>
-      <w:proofErr w:type="spellStart"/>
       <w:r>
         <w:rPr>
           <w:rFonts w:ascii="Consolas" w:eastAsia="UD Digi Kyokasho N-R" w:hAnsi="Consolas"/>
@@ -4299,7 +3458,6 @@
         </w:rPr>
         <w:t>db.local</w:t>
       </w:r>
-      <w:proofErr w:type="spellEnd"/>
       <w:r>
         <w:rPr>
           <w:rFonts w:ascii="Consolas" w:eastAsia="UD Digi Kyokasho N-R" w:hAnsi="Consolas" w:hint="eastAsia"/>
@@ -4307,7 +3465,6 @@
         </w:rPr>
         <w:t>ファイルをクラス名番号</w:t>
       </w:r>
-      <w:proofErr w:type="spellStart"/>
       <w:r>
         <w:rPr>
           <w:rFonts w:ascii="Consolas" w:eastAsia="UD Digi Kyokasho N-R" w:hAnsi="Consolas"/>
@@ -4315,7 +3472,6 @@
         </w:rPr>
         <w:t>db.local</w:t>
       </w:r>
-      <w:proofErr w:type="spellEnd"/>
       <w:r>
         <w:rPr>
           <w:rFonts w:ascii="Consolas" w:eastAsia="UD Digi Kyokasho N-R" w:hAnsi="Consolas" w:hint="eastAsia"/>
@@ -4394,28 +3550,8 @@
                       <wps:txbx>
                         <w:txbxContent>
                           <w:p>
-                            <w:pPr>
-                              <w:rPr>
-                                <w:rFonts w:hint="eastAsia"/>
-                              </w:rPr>
-                            </w:pPr>
-                            <w:proofErr w:type="spellStart"/>
                             <w:r>
-                              <w:t>Sudo</w:t>
-                            </w:r>
-                            <w:proofErr w:type="spellEnd"/>
-                            <w:r>
-                              <w:t xml:space="preserve"> cp </w:t>
-                            </w:r>
-                            <w:proofErr w:type="spellStart"/>
-                            <w:proofErr w:type="gramStart"/>
-                            <w:r>
-                              <w:t>db.local</w:t>
-                            </w:r>
-                            <w:proofErr w:type="spellEnd"/>
-                            <w:proofErr w:type="gramEnd"/>
-                            <w:r>
-                              <w:t xml:space="preserve"> sk2a03db.local</w:t>
+                              <w:t>Sudo cp db.local sk2a03db.local</w:t>
                             </w:r>
                           </w:p>
                         </w:txbxContent>
@@ -4444,28 +3580,8 @@
                 <v:textbox>
                   <w:txbxContent>
                     <w:p>
-                      <w:pPr>
-                        <w:rPr>
-                          <w:rFonts w:hint="eastAsia"/>
-                        </w:rPr>
-                      </w:pPr>
-                      <w:proofErr w:type="spellStart"/>
                       <w:r>
-                        <w:t>Sudo</w:t>
-                      </w:r>
-                      <w:proofErr w:type="spellEnd"/>
-                      <w:r>
-                        <w:t xml:space="preserve"> cp </w:t>
-                      </w:r>
-                      <w:proofErr w:type="spellStart"/>
-                      <w:proofErr w:type="gramStart"/>
-                      <w:r>
-                        <w:t>db.local</w:t>
-                      </w:r>
-                      <w:proofErr w:type="spellEnd"/>
-                      <w:proofErr w:type="gramEnd"/>
-                      <w:r>
-                        <w:t xml:space="preserve"> sk2a03db.local</w:t>
+                        <w:t>Sudo cp db.local sk2a03db.local</w:t>
                       </w:r>
                     </w:p>
                   </w:txbxContent>
@@ -4482,18 +3598,8 @@
         <w:adjustRightInd w:val="0"/>
         <w:snapToGrid w:val="0"/>
         <w:rPr>
-          <w:rFonts w:ascii="Consolas" w:eastAsia="UD Digi Kyokasho N-R" w:hAnsi="Consolas" w:hint="eastAsia"/>
+          <w:rFonts w:ascii="Consolas" w:eastAsia="UD Digi Kyokasho N-R" w:hAnsi="Consolas"/>
           <w:color w:val="000000"/>
-          <w:szCs w:val="21"/>
-        </w:rPr>
-      </w:pPr>
-    </w:p>
-    <w:p>
-      <w:pPr>
-        <w:adjustRightInd w:val="0"/>
-        <w:snapToGrid w:val="0"/>
-        <w:rPr>
-          <w:rFonts w:ascii="Consolas" w:eastAsia="UD Digi Kyokasho N-R" w:hAnsi="Consolas" w:hint="eastAsia"/>
           <w:szCs w:val="21"/>
         </w:rPr>
       </w:pPr>
@@ -4581,18 +3687,8 @@
                       <wps:txbx>
                         <w:txbxContent>
                           <w:p>
-                            <w:pPr>
-                              <w:rPr>
-                                <w:rFonts w:hint="eastAsia"/>
-                              </w:rPr>
-                            </w:pPr>
-                            <w:proofErr w:type="spellStart"/>
                             <w:r>
-                              <w:t>Sudo</w:t>
-                            </w:r>
-                            <w:proofErr w:type="spellEnd"/>
-                            <w:r>
-                              <w:t xml:space="preserve"> vi sk2a03db.local</w:t>
+                              <w:t>Sudo vi sk2a03db.local</w:t>
                             </w:r>
                           </w:p>
                         </w:txbxContent>
@@ -4621,18 +3717,8 @@
                 <v:textbox>
                   <w:txbxContent>
                     <w:p>
-                      <w:pPr>
-                        <w:rPr>
-                          <w:rFonts w:hint="eastAsia"/>
-                        </w:rPr>
-                      </w:pPr>
-                      <w:proofErr w:type="spellStart"/>
                       <w:r>
-                        <w:t>Sudo</w:t>
-                      </w:r>
-                      <w:proofErr w:type="spellEnd"/>
-                      <w:r>
-                        <w:t xml:space="preserve"> vi sk2a03db.local</w:t>
+                        <w:t>Sudo vi sk2a03db.local</w:t>
                       </w:r>
                     </w:p>
                   </w:txbxContent>
@@ -4657,7 +3743,6 @@
         </w:rPr>
         <w:t>クラス名番号</w:t>
       </w:r>
-      <w:proofErr w:type="spellStart"/>
       <w:r>
         <w:rPr>
           <w:rFonts w:ascii="Consolas" w:eastAsia="UD Digi Kyokasho N-R" w:hAnsi="Consolas" w:hint="eastAsia"/>
@@ -4672,7 +3757,6 @@
         </w:rPr>
         <w:t>b.local</w:t>
       </w:r>
-      <w:proofErr w:type="spellEnd"/>
       <w:r>
         <w:rPr>
           <w:rFonts w:ascii="Consolas" w:eastAsia="UD Digi Kyokasho N-R" w:hAnsi="Consolas" w:hint="eastAsia"/>
@@ -4696,7 +3780,7 @@
         <w:adjustRightInd w:val="0"/>
         <w:snapToGrid w:val="0"/>
         <w:rPr>
-          <w:rFonts w:ascii="Consolas" w:eastAsia="UD Digi Kyokasho N-R" w:hAnsi="Consolas" w:hint="eastAsia"/>
+          <w:rFonts w:ascii="Consolas" w:eastAsia="UD Digi Kyokasho N-R" w:hAnsi="Consolas"/>
           <w:szCs w:val="21"/>
         </w:rPr>
       </w:pPr>
@@ -4706,7 +3790,7 @@
         <w:adjustRightInd w:val="0"/>
         <w:snapToGrid w:val="0"/>
         <w:rPr>
-          <w:rFonts w:ascii="Consolas" w:eastAsia="UD Digi Kyokasho N-R" w:hAnsi="Consolas" w:hint="eastAsia"/>
+          <w:rFonts w:ascii="Consolas" w:eastAsia="UD Digi Kyokasho N-R" w:hAnsi="Consolas"/>
           <w:szCs w:val="21"/>
         </w:rPr>
       </w:pPr>
@@ -4841,6 +3925,92 @@
         </w:rPr>
         <w:t>サーバー</w:t>
       </w:r>
+      <w:r>
+        <w:rPr>
+          <w:rFonts w:ascii="Consolas" w:eastAsia="UD Digi Kyokasho N-R" w:hAnsi="Consolas" w:hint="eastAsia"/>
+          <w:szCs w:val="21"/>
+        </w:rPr>
+        <w:t xml:space="preserve"> </w:t>
+      </w:r>
+      <w:r>
+        <w:rPr>
+          <w:rFonts w:ascii="Consolas" w:eastAsia="UD Digi Kyokasho N-R" w:hAnsi="Consolas" w:hint="eastAsia"/>
+          <w:szCs w:val="21"/>
+        </w:rPr>
+        <w:t>：</w:t>
+      </w:r>
+      <w:r>
+        <w:rPr>
+          <w:rFonts w:ascii="Consolas" w:eastAsia="UD Digi Kyokasho N-R" w:hAnsi="Consolas" w:hint="eastAsia"/>
+          <w:szCs w:val="21"/>
+        </w:rPr>
+        <w:t xml:space="preserve"> </w:t>
+      </w:r>
+      <w:r>
+        <w:rPr>
+          <w:rFonts w:ascii="Consolas" w:eastAsia="UD Digi Kyokasho N-R" w:hAnsi="Consolas" w:hint="eastAsia"/>
+          <w:szCs w:val="21"/>
+        </w:rPr>
+        <w:t>クラス名番号</w:t>
+      </w:r>
+      <w:r>
+        <w:rPr>
+          <w:rFonts w:ascii="Consolas" w:eastAsia="UD Digi Kyokasho N-R" w:hAnsi="Consolas" w:hint="eastAsia"/>
+          <w:szCs w:val="21"/>
+        </w:rPr>
+        <w:t>.</w:t>
+      </w:r>
+      <w:r>
+        <w:rPr>
+          <w:rFonts w:ascii="Consolas" w:eastAsia="UD Digi Kyokasho N-R" w:hAnsi="Consolas"/>
+          <w:szCs w:val="21"/>
+        </w:rPr>
+        <w:t>ecc</w:t>
+      </w:r>
+      <w:r>
+        <w:rPr>
+          <w:rFonts w:ascii="Consolas" w:eastAsia="UD Digi Kyokasho N-R" w:hAnsi="Consolas"/>
+          <w:b/>
+          <w:color w:val="FF0000"/>
+          <w:szCs w:val="21"/>
+        </w:rPr>
+        <w:t>comp</w:t>
+      </w:r>
+      <w:r>
+        <w:rPr>
+          <w:rFonts w:ascii="Consolas" w:eastAsia="UD Digi Kyokasho N-R" w:hAnsi="Consolas"/>
+          <w:szCs w:val="21"/>
+        </w:rPr>
+        <w:t xml:space="preserve">.ac.jp.   </w:t>
+      </w:r>
+      <w:r>
+        <w:rPr>
+          <w:rFonts w:ascii="Consolas" w:eastAsia="UD Digi Kyokasho N-R" w:hAnsi="Consolas" w:hint="eastAsia"/>
+          <w:szCs w:val="21"/>
+        </w:rPr>
+        <w:t>IP</w:t>
+      </w:r>
+      <w:r>
+        <w:rPr>
+          <w:rFonts w:ascii="Consolas" w:eastAsia="UD Digi Kyokasho N-R" w:hAnsi="Consolas" w:hint="eastAsia"/>
+          <w:szCs w:val="21"/>
+        </w:rPr>
+        <w:t>アドレス：各自のサーバーの</w:t>
+      </w:r>
+      <w:r>
+        <w:rPr>
+          <w:rFonts w:ascii="Consolas" w:eastAsia="UD Digi Kyokasho N-R" w:hAnsi="Consolas" w:hint="eastAsia"/>
+          <w:szCs w:val="21"/>
+        </w:rPr>
+        <w:t>IP</w:t>
+      </w:r>
+      <w:r>
+        <w:rPr>
+          <w:rFonts w:ascii="Consolas" w:eastAsia="UD Digi Kyokasho N-R" w:hAnsi="Consolas" w:hint="eastAsia"/>
+          <w:szCs w:val="21"/>
+        </w:rPr>
+        <w:t>アドレス</w:t>
+      </w:r>
     </w:p>
     <w:p>
       <w:pPr>
@@ -4857,7 +4027,109 @@
           <w:rFonts w:ascii="Consolas" w:eastAsia="UD Digi Kyokasho N-R" w:hAnsi="Consolas" w:hint="eastAsia"/>
           <w:szCs w:val="21"/>
         </w:rPr>
-        <w:t xml:space="preserve">　　クラス名番号</w:t>
+        <w:t xml:space="preserve">　・登録する</w:t>
+      </w:r>
+      <w:r>
+        <w:rPr>
+          <w:rFonts w:ascii="Consolas" w:eastAsia="UD Digi Kyokasho N-R" w:hAnsi="Consolas" w:hint="eastAsia"/>
+          <w:szCs w:val="21"/>
+        </w:rPr>
+        <w:t>A</w:t>
+      </w:r>
+      <w:r>
+        <w:rPr>
+          <w:rFonts w:ascii="Consolas" w:eastAsia="UD Digi Kyokasho N-R" w:hAnsi="Consolas" w:hint="eastAsia"/>
+          <w:szCs w:val="21"/>
+        </w:rPr>
+        <w:t>レコード</w:t>
+      </w:r>
+      <w:r>
+        <w:rPr>
+          <w:rFonts w:ascii="Consolas" w:eastAsia="UD Digi Kyokasho N-R" w:hAnsi="Consolas" w:hint="eastAsia"/>
+          <w:szCs w:val="21"/>
+        </w:rPr>
+        <w:t xml:space="preserve"> </w:t>
+      </w:r>
+      <w:r>
+        <w:rPr>
+          <w:rFonts w:ascii="Consolas" w:eastAsia="UD Digi Kyokasho N-R" w:hAnsi="Consolas"/>
+          <w:szCs w:val="21"/>
+        </w:rPr>
+        <w:t xml:space="preserve">: </w:t>
+      </w:r>
+      <w:r>
+        <w:rPr>
+          <w:rFonts w:ascii="Consolas" w:eastAsia="UD Digi Kyokasho N-R" w:hAnsi="Consolas" w:hint="eastAsia"/>
+          <w:szCs w:val="21"/>
+        </w:rPr>
+        <w:t>クラス名番号：各自のサーバーの</w:t>
+      </w:r>
+      <w:r>
+        <w:rPr>
+          <w:rFonts w:ascii="Consolas" w:eastAsia="UD Digi Kyokasho N-R" w:hAnsi="Consolas" w:hint="eastAsia"/>
+          <w:szCs w:val="21"/>
+        </w:rPr>
+        <w:t>IP</w:t>
+      </w:r>
+      <w:r>
+        <w:rPr>
+          <w:rFonts w:ascii="Consolas" w:eastAsia="UD Digi Kyokasho N-R" w:hAnsi="Consolas" w:hint="eastAsia"/>
+          <w:szCs w:val="21"/>
+        </w:rPr>
+        <w:t>アドレス</w:t>
+      </w:r>
+    </w:p>
+    <w:p>
+      <w:pPr>
+        <w:adjustRightInd w:val="0"/>
+        <w:snapToGrid w:val="0"/>
+        <w:ind w:firstLineChars="300" w:firstLine="630"/>
+        <w:rPr>
+          <w:rFonts w:ascii="Consolas" w:eastAsia="UD Digi Kyokasho N-R" w:hAnsi="Consolas"/>
+          <w:szCs w:val="21"/>
+        </w:rPr>
+      </w:pPr>
+      <w:r>
+        <w:rPr>
+          <w:rFonts w:ascii="Consolas" w:eastAsia="UD Digi Kyokasho N-R" w:hAnsi="Consolas" w:hint="eastAsia"/>
+          <w:szCs w:val="21"/>
+        </w:rPr>
+        <w:t xml:space="preserve">　・</w:t>
+      </w:r>
+      <w:r>
+        <w:rPr>
+          <w:rFonts w:ascii="Consolas" w:eastAsia="UD Digi Kyokasho N-R" w:hAnsi="Consolas" w:hint="eastAsia"/>
+          <w:szCs w:val="21"/>
+        </w:rPr>
+        <w:t>CNAME</w:t>
+      </w:r>
+      <w:r>
+        <w:rPr>
+          <w:rFonts w:ascii="Consolas" w:eastAsia="UD Digi Kyokasho N-R" w:hAnsi="Consolas" w:hint="eastAsia"/>
+          <w:szCs w:val="21"/>
+        </w:rPr>
+        <w:t xml:space="preserve"> </w:t>
+      </w:r>
+      <w:r>
+        <w:rPr>
+          <w:rFonts w:ascii="Consolas" w:eastAsia="UD Digi Kyokasho N-R" w:hAnsi="Consolas"/>
+          <w:szCs w:val="21"/>
+        </w:rPr>
+        <w:t xml:space="preserve">: </w:t>
+      </w:r>
+      <w:r>
+        <w:rPr>
+          <w:rFonts w:ascii="Consolas" w:eastAsia="UD Digi Kyokasho N-R" w:hAnsi="Consolas"/>
+          <w:szCs w:val="21"/>
+        </w:rPr>
+        <w:t>web.ecccomp.ac.jp</w:t>
+      </w:r>
+      <w:r>
+        <w:rPr>
+          <w:rFonts w:ascii="Consolas" w:eastAsia="UD Digi Kyokasho N-R" w:hAnsi="Consolas" w:hint="eastAsia"/>
+          <w:szCs w:val="21"/>
+        </w:rPr>
+        <w:t>（クラス名番号</w:t>
       </w:r>
       <w:r>
         <w:rPr>
@@ -4871,57 +4143,109 @@
           <w:rFonts w:ascii="Consolas" w:eastAsia="UD Digi Kyokasho N-R" w:hAnsi="Consolas"/>
           <w:szCs w:val="21"/>
         </w:rPr>
-        <w:t>ecc</w:t>
-      </w:r>
-      <w:r>
-        <w:rPr>
-          <w:rFonts w:ascii="Consolas" w:eastAsia="UD Digi Kyokasho N-R" w:hAnsi="Consolas"/>
-          <w:b/>
-          <w:color w:val="FF0000"/>
-          <w:szCs w:val="21"/>
-        </w:rPr>
-        <w:t>comp</w:t>
-      </w:r>
-      <w:r>
-        <w:rPr>
-          <w:rFonts w:ascii="Consolas" w:eastAsia="UD Digi Kyokasho N-R" w:hAnsi="Consolas"/>
-          <w:szCs w:val="21"/>
-        </w:rPr>
-        <w:t xml:space="preserve">.ac.jp.   </w:t>
-      </w:r>
-      <w:r>
-        <w:rPr>
-          <w:rFonts w:ascii="Consolas" w:eastAsia="UD Digi Kyokasho N-R" w:hAnsi="Consolas" w:hint="eastAsia"/>
-          <w:szCs w:val="21"/>
-        </w:rPr>
-        <w:t>IP</w:t>
-      </w:r>
-      <w:r>
-        <w:rPr>
-          <w:rFonts w:ascii="Consolas" w:eastAsia="UD Digi Kyokasho N-R" w:hAnsi="Consolas" w:hint="eastAsia"/>
-          <w:szCs w:val="21"/>
-        </w:rPr>
-        <w:t>アドレス：各自のサーバーの</w:t>
-      </w:r>
-      <w:r>
-        <w:rPr>
-          <w:rFonts w:ascii="Consolas" w:eastAsia="UD Digi Kyokasho N-R" w:hAnsi="Consolas" w:hint="eastAsia"/>
-          <w:szCs w:val="21"/>
-        </w:rPr>
-        <w:t>IP</w:t>
-      </w:r>
-      <w:r>
-        <w:rPr>
-          <w:rFonts w:ascii="Consolas" w:eastAsia="UD Digi Kyokasho N-R" w:hAnsi="Consolas" w:hint="eastAsia"/>
-          <w:szCs w:val="21"/>
-        </w:rPr>
-        <w:t>アドレス</w:t>
+        <w:t>ecccomp.ac</w:t>
+      </w:r>
+      <w:r>
+        <w:rPr>
+          <w:rFonts w:ascii="Consolas" w:eastAsia="UD Digi Kyokasho N-R" w:hAnsi="Consolas"/>
+          <w:szCs w:val="21"/>
+        </w:rPr>
+        <w:t>.</w:t>
+      </w:r>
+      <w:r>
+        <w:rPr>
+          <w:rFonts w:ascii="Consolas" w:eastAsia="UD Digi Kyokasho N-R" w:hAnsi="Consolas"/>
+          <w:szCs w:val="21"/>
+        </w:rPr>
+        <w:t>jp</w:t>
+      </w:r>
+      <w:r>
+        <w:rPr>
+          <w:rFonts w:ascii="Consolas" w:eastAsia="UD Digi Kyokasho N-R" w:hAnsi="Consolas" w:hint="eastAsia"/>
+          <w:szCs w:val="21"/>
+        </w:rPr>
+        <w:t xml:space="preserve">）　</w:t>
       </w:r>
     </w:p>
     <w:p>
       <w:pPr>
         <w:adjustRightInd w:val="0"/>
         <w:snapToGrid w:val="0"/>
+        <w:rPr>
+          <w:rFonts w:ascii="Consolas" w:eastAsia="UD Digi Kyokasho N-R" w:hAnsi="Consolas" w:hint="eastAsia"/>
+          <w:szCs w:val="21"/>
+        </w:rPr>
+      </w:pPr>
+    </w:p>
+    <w:p>
+      <w:pPr>
+        <w:snapToGrid w:val="0"/>
+        <w:ind w:firstLineChars="58" w:firstLine="142"/>
+        <w:rPr>
+          <w:rFonts w:ascii="Consolas" w:eastAsia="UD Digi Kyokasho N-R" w:hAnsi="Consolas"/>
+          <w:b/>
+          <w:sz w:val="24"/>
+        </w:rPr>
+      </w:pPr>
+      <w:r>
+        <w:rPr>
+          <w:rFonts w:ascii="Consolas" w:eastAsia="UD Digi Kyokasho N-R" w:hAnsi="Consolas" w:hint="eastAsia"/>
+          <w:b/>
+          <w:sz w:val="24"/>
+        </w:rPr>
+        <w:t>(</w:t>
+      </w:r>
+      <w:r>
+        <w:rPr>
+          <w:rFonts w:ascii="Consolas" w:eastAsia="UD Digi Kyokasho N-R" w:hAnsi="Consolas" w:hint="eastAsia"/>
+          <w:b/>
+          <w:sz w:val="24"/>
+        </w:rPr>
+        <w:t>３</w:t>
+      </w:r>
+      <w:r>
+        <w:rPr>
+          <w:rFonts w:ascii="Consolas" w:eastAsia="UD Digi Kyokasho N-R" w:hAnsi="Consolas" w:hint="eastAsia"/>
+          <w:b/>
+          <w:sz w:val="24"/>
+        </w:rPr>
+        <w:t>)</w:t>
+      </w:r>
+      <w:r>
+        <w:rPr>
+          <w:rFonts w:ascii="Consolas" w:eastAsia="UD Digi Kyokasho N-R" w:hAnsi="Consolas" w:hint="eastAsia"/>
+          <w:b/>
+          <w:sz w:val="24"/>
+        </w:rPr>
+        <w:t xml:space="preserve">　</w:t>
+      </w:r>
+      <w:r>
+        <w:rPr>
+          <w:rFonts w:hint="eastAsia"/>
+        </w:rPr>
+        <w:t xml:space="preserve"> </w:t>
+      </w:r>
+      <w:r>
+        <w:rPr>
+          <w:rFonts w:ascii="Consolas" w:eastAsia="UD Digi Kyokasho N-R" w:hAnsi="Consolas" w:hint="eastAsia"/>
+          <w:b/>
+          <w:sz w:val="24"/>
+        </w:rPr>
+        <w:t>逆引きゾーンファイルの</w:t>
+      </w:r>
+      <w:r>
+        <w:rPr>
+          <w:rFonts w:ascii="Consolas" w:eastAsia="UD Digi Kyokasho N-R" w:hAnsi="Consolas" w:hint="eastAsia"/>
+          <w:b/>
+          <w:sz w:val="24"/>
+        </w:rPr>
+        <w:t>作成</w:t>
+      </w:r>
+    </w:p>
+    <w:p>
+      <w:pPr>
+        <w:adjustRightInd w:val="0"/>
+        <w:snapToGrid w:val="0"/>
         <w:ind w:firstLineChars="300" w:firstLine="630"/>
         <w:rPr>
           <w:rFonts w:ascii="Consolas" w:eastAsia="UD Digi Kyokasho N-R" w:hAnsi="Consolas"/>
@@ -4933,86 +4257,55 @@
           <w:rFonts w:ascii="Consolas" w:eastAsia="UD Digi Kyokasho N-R" w:hAnsi="Consolas" w:hint="eastAsia"/>
           <w:szCs w:val="21"/>
         </w:rPr>
-        <w:t xml:space="preserve">　・登録する</w:t>
-      </w:r>
-      <w:r>
-        <w:rPr>
-          <w:rFonts w:ascii="Consolas" w:eastAsia="UD Digi Kyokasho N-R" w:hAnsi="Consolas" w:hint="eastAsia"/>
-          <w:szCs w:val="21"/>
-        </w:rPr>
-        <w:t>A</w:t>
-      </w:r>
-      <w:r>
-        <w:rPr>
-          <w:rFonts w:ascii="Consolas" w:eastAsia="UD Digi Kyokasho N-R" w:hAnsi="Consolas" w:hint="eastAsia"/>
-          <w:szCs w:val="21"/>
-        </w:rPr>
-        <w:t>レコード</w:t>
-      </w:r>
-    </w:p>
-    <w:p>
-      <w:pPr>
-        <w:adjustRightInd w:val="0"/>
-        <w:snapToGrid w:val="0"/>
-        <w:ind w:firstLineChars="300" w:firstLine="630"/>
-        <w:rPr>
-          <w:rFonts w:ascii="Consolas" w:eastAsia="UD Digi Kyokasho N-R" w:hAnsi="Consolas"/>
-          <w:szCs w:val="21"/>
-        </w:rPr>
-      </w:pPr>
-      <w:r>
-        <w:rPr>
-          <w:rFonts w:ascii="Consolas" w:eastAsia="UD Digi Kyokasho N-R" w:hAnsi="Consolas" w:hint="eastAsia"/>
-          <w:szCs w:val="21"/>
-        </w:rPr>
-        <w:t xml:space="preserve">　　クラス名番号：各自のサーバーの</w:t>
-      </w:r>
-      <w:r>
-        <w:rPr>
-          <w:rFonts w:ascii="Consolas" w:eastAsia="UD Digi Kyokasho N-R" w:hAnsi="Consolas" w:hint="eastAsia"/>
-          <w:szCs w:val="21"/>
-        </w:rPr>
-        <w:t>IP</w:t>
-      </w:r>
-      <w:r>
-        <w:rPr>
-          <w:rFonts w:ascii="Consolas" w:eastAsia="UD Digi Kyokasho N-R" w:hAnsi="Consolas" w:hint="eastAsia"/>
-          <w:szCs w:val="21"/>
-        </w:rPr>
-        <w:t>アドレス</w:t>
-      </w:r>
-    </w:p>
-    <w:p>
-      <w:pPr>
-        <w:adjustRightInd w:val="0"/>
-        <w:snapToGrid w:val="0"/>
-        <w:ind w:firstLineChars="300" w:firstLine="630"/>
-        <w:rPr>
-          <w:rFonts w:ascii="Consolas" w:eastAsia="UD Digi Kyokasho N-R" w:hAnsi="Consolas"/>
-          <w:szCs w:val="21"/>
-        </w:rPr>
-      </w:pPr>
-      <w:r>
-        <w:rPr>
-          <w:rFonts w:ascii="Consolas" w:eastAsia="UD Digi Kyokasho N-R" w:hAnsi="Consolas" w:hint="eastAsia"/>
-          <w:szCs w:val="21"/>
-        </w:rPr>
-        <w:lastRenderedPageBreak/>
-        <w:t xml:space="preserve">　・</w:t>
-      </w:r>
-      <w:r>
-        <w:rPr>
-          <w:rFonts w:ascii="Consolas" w:eastAsia="UD Digi Kyokasho N-R" w:hAnsi="Consolas" w:hint="eastAsia"/>
-          <w:szCs w:val="21"/>
-        </w:rPr>
-        <w:t>CNAME</w:t>
-      </w:r>
-    </w:p>
-    <w:p>
-      <w:pPr>
-        <w:adjustRightInd w:val="0"/>
-        <w:snapToGrid w:val="0"/>
-        <w:ind w:firstLineChars="300" w:firstLine="630"/>
+        <w:t xml:space="preserve">　　保存ディレクトリ</w:t>
+      </w:r>
+      <w:r>
+        <w:rPr>
+          <w:rFonts w:ascii="Consolas" w:eastAsia="UD Digi Kyokasho N-R" w:hAnsi="Consolas" w:hint="eastAsia"/>
+          <w:szCs w:val="21"/>
+        </w:rPr>
+        <w:t xml:space="preserve"> </w:t>
+      </w:r>
+      <w:r>
+        <w:rPr>
+          <w:rFonts w:ascii="Consolas" w:eastAsia="UD Digi Kyokasho N-R" w:hAnsi="Consolas" w:hint="eastAsia"/>
+          <w:szCs w:val="21"/>
+        </w:rPr>
+        <w:t xml:space="preserve">：　</w:t>
+      </w:r>
+      <w:r>
+        <w:rPr>
+          <w:rFonts w:ascii="Consolas" w:eastAsia="UD Digi Kyokasho N-R" w:hAnsi="Consolas" w:hint="eastAsia"/>
+          <w:szCs w:val="21"/>
+        </w:rPr>
+        <w:t>/</w:t>
+      </w:r>
+      <w:r>
+        <w:rPr>
+          <w:rFonts w:ascii="Consolas" w:eastAsia="UD Digi Kyokasho N-R" w:hAnsi="Consolas"/>
+          <w:szCs w:val="21"/>
+        </w:rPr>
+        <w:t>etc</w:t>
+      </w:r>
+      <w:r>
+        <w:rPr>
+          <w:rFonts w:ascii="Consolas" w:eastAsia="UD Digi Kyokasho N-R" w:hAnsi="Consolas"/>
+          <w:szCs w:val="21"/>
+        </w:rPr>
+        <w:t>/</w:t>
+      </w:r>
+      <w:r>
+        <w:rPr>
+          <w:rFonts w:ascii="Consolas" w:eastAsia="UD Digi Kyokasho N-R" w:hAnsi="Consolas"/>
+          <w:szCs w:val="21"/>
+        </w:rPr>
+        <w:t>bind</w:t>
+      </w:r>
+    </w:p>
+    <w:p>
+      <w:pPr>
+        <w:snapToGrid w:val="0"/>
+        <w:ind w:firstLineChars="58" w:firstLine="122"/>
         <w:rPr>
           <w:rFonts w:ascii="Consolas" w:eastAsia="UD Digi Kyokasho N-R" w:hAnsi="Consolas"/>
           <w:szCs w:val="21"/>
@@ -5027,158 +4320,28 @@
       </w:r>
       <w:r>
         <w:rPr>
-          <w:rFonts w:ascii="Consolas" w:eastAsia="UD Digi Kyokasho N-R" w:hAnsi="Consolas"/>
-          <w:szCs w:val="21"/>
-        </w:rPr>
-        <w:t>web.ecccomp.ac.jp</w:t>
-      </w:r>
-      <w:r>
-        <w:rPr>
-          <w:rFonts w:ascii="Consolas" w:eastAsia="UD Digi Kyokasho N-R" w:hAnsi="Consolas" w:hint="eastAsia"/>
-          <w:szCs w:val="21"/>
-        </w:rPr>
-        <w:t>（クラス名番号</w:t>
-      </w:r>
-      <w:r>
-        <w:rPr>
-          <w:rFonts w:ascii="Consolas" w:eastAsia="UD Digi Kyokasho N-R" w:hAnsi="Consolas" w:hint="eastAsia"/>
-          <w:szCs w:val="21"/>
-        </w:rPr>
-        <w:t>.</w:t>
-      </w:r>
-      <w:r>
-        <w:rPr>
-          <w:rFonts w:ascii="Consolas" w:eastAsia="UD Digi Kyokasho N-R" w:hAnsi="Consolas"/>
-          <w:szCs w:val="21"/>
-        </w:rPr>
-        <w:t>ecccomp.ac</w:t>
-      </w:r>
-      <w:r>
-        <w:rPr>
-          <w:rFonts w:ascii="Consolas" w:eastAsia="UD Digi Kyokasho N-R" w:hAnsi="Consolas"/>
-          <w:szCs w:val="21"/>
-        </w:rPr>
-        <w:t>.</w:t>
-      </w:r>
-      <w:r>
-        <w:rPr>
-          <w:rFonts w:ascii="Consolas" w:eastAsia="UD Digi Kyokasho N-R" w:hAnsi="Consolas"/>
-          <w:szCs w:val="21"/>
-        </w:rPr>
-        <w:t>jp</w:t>
-      </w:r>
-      <w:r>
-        <w:rPr>
-          <w:rFonts w:ascii="Consolas" w:eastAsia="UD Digi Kyokasho N-R" w:hAnsi="Consolas" w:hint="eastAsia"/>
-          <w:szCs w:val="21"/>
-        </w:rPr>
-        <w:t xml:space="preserve">）　</w:t>
-      </w:r>
-    </w:p>
-    <w:p>
-      <w:pPr>
-        <w:adjustRightInd w:val="0"/>
-        <w:snapToGrid w:val="0"/>
-        <w:ind w:leftChars="299" w:left="851" w:hangingChars="106" w:hanging="223"/>
-        <w:rPr>
-          <w:rFonts w:ascii="Consolas" w:eastAsia="UD Digi Kyokasho N-R" w:hAnsi="Consolas"/>
-          <w:szCs w:val="21"/>
-        </w:rPr>
-      </w:pPr>
-    </w:p>
-    <w:p>
-      <w:pPr>
-        <w:snapToGrid w:val="0"/>
-        <w:ind w:firstLineChars="58" w:firstLine="142"/>
-        <w:rPr>
-          <w:rFonts w:ascii="Consolas" w:eastAsia="UD Digi Kyokasho N-R" w:hAnsi="Consolas"/>
-          <w:b/>
-          <w:sz w:val="24"/>
-        </w:rPr>
-      </w:pPr>
-      <w:r>
-        <w:rPr>
-          <w:rFonts w:ascii="Consolas" w:eastAsia="UD Digi Kyokasho N-R" w:hAnsi="Consolas" w:hint="eastAsia"/>
-          <w:b/>
-          <w:sz w:val="24"/>
-        </w:rPr>
-        <w:t>(</w:t>
-      </w:r>
-      <w:r>
-        <w:rPr>
-          <w:rFonts w:ascii="Consolas" w:eastAsia="UD Digi Kyokasho N-R" w:hAnsi="Consolas" w:hint="eastAsia"/>
-          <w:b/>
-          <w:sz w:val="24"/>
-        </w:rPr>
-        <w:t>３</w:t>
-      </w:r>
-      <w:r>
-        <w:rPr>
-          <w:rFonts w:ascii="Consolas" w:eastAsia="UD Digi Kyokasho N-R" w:hAnsi="Consolas" w:hint="eastAsia"/>
-          <w:b/>
-          <w:sz w:val="24"/>
-        </w:rPr>
-        <w:t>)</w:t>
-      </w:r>
-      <w:r>
-        <w:rPr>
-          <w:rFonts w:ascii="Consolas" w:eastAsia="UD Digi Kyokasho N-R" w:hAnsi="Consolas" w:hint="eastAsia"/>
-          <w:b/>
-          <w:sz w:val="24"/>
-        </w:rPr>
-        <w:t xml:space="preserve">　</w:t>
-      </w:r>
-      <w:r>
-        <w:rPr>
-          <w:rFonts w:hint="eastAsia"/>
+          <w:rFonts w:ascii="Consolas" w:eastAsia="UD Digi Kyokasho N-R" w:hAnsi="Consolas" w:hint="eastAsia"/>
+          <w:szCs w:val="21"/>
+        </w:rPr>
+        <w:t xml:space="preserve">     </w:t>
+      </w:r>
+      <w:r>
+        <w:rPr>
+          <w:rFonts w:ascii="Consolas" w:eastAsia="UD Digi Kyokasho N-R" w:hAnsi="Consolas" w:hint="eastAsia"/>
+          <w:szCs w:val="21"/>
+        </w:rPr>
+        <w:t xml:space="preserve">ファイル名　　　</w:t>
+      </w:r>
+      <w:r>
+        <w:rPr>
+          <w:rFonts w:ascii="Consolas" w:eastAsia="UD Digi Kyokasho N-R" w:hAnsi="Consolas" w:hint="eastAsia"/>
+          <w:szCs w:val="21"/>
         </w:rPr>
         <w:t xml:space="preserve"> </w:t>
       </w:r>
       <w:r>
         <w:rPr>
-          <w:rFonts w:ascii="Consolas" w:eastAsia="UD Digi Kyokasho N-R" w:hAnsi="Consolas" w:hint="eastAsia"/>
-          <w:b/>
-          <w:sz w:val="24"/>
-        </w:rPr>
-        <w:t>逆引きゾーンファイルの</w:t>
-      </w:r>
-      <w:r>
-        <w:rPr>
-          <w:rFonts w:ascii="Consolas" w:eastAsia="UD Digi Kyokasho N-R" w:hAnsi="Consolas" w:hint="eastAsia"/>
-          <w:b/>
-          <w:sz w:val="24"/>
-        </w:rPr>
-        <w:t>作成</w:t>
-      </w:r>
-      <w:r>
-        <w:rPr>
-          <w:rFonts w:ascii="Consolas" w:eastAsia="UD Digi Kyokasho N-R" w:hAnsi="Consolas" w:hint="eastAsia"/>
-          <w:b/>
-          <w:sz w:val="24"/>
-        </w:rPr>
-        <w:t xml:space="preserve">　　</w:t>
-      </w:r>
-    </w:p>
-    <w:p>
-      <w:pPr>
-        <w:adjustRightInd w:val="0"/>
-        <w:snapToGrid w:val="0"/>
-        <w:ind w:firstLineChars="300" w:firstLine="630"/>
-        <w:rPr>
-          <w:rFonts w:ascii="Consolas" w:eastAsia="UD Digi Kyokasho N-R" w:hAnsi="Consolas"/>
-          <w:szCs w:val="21"/>
-        </w:rPr>
-      </w:pPr>
-      <w:r>
-        <w:rPr>
-          <w:rFonts w:ascii="Consolas" w:eastAsia="UD Digi Kyokasho N-R" w:hAnsi="Consolas" w:hint="eastAsia"/>
-          <w:szCs w:val="21"/>
-        </w:rPr>
-        <w:t xml:space="preserve">　　保存ディレクトリ</w:t>
-      </w:r>
-      <w:r>
-        <w:rPr>
-          <w:rFonts w:ascii="Consolas" w:eastAsia="UD Digi Kyokasho N-R" w:hAnsi="Consolas" w:hint="eastAsia"/>
+          <w:rFonts w:ascii="Consolas" w:eastAsia="UD Digi Kyokasho N-R" w:hAnsi="Consolas"/>
           <w:szCs w:val="21"/>
         </w:rPr>
         <w:t xml:space="preserve"> </w:t>
@@ -5195,30 +4358,21 @@
           <w:rFonts w:ascii="Consolas" w:eastAsia="UD Digi Kyokasho N-R" w:hAnsi="Consolas" w:hint="eastAsia"/>
           <w:szCs w:val="21"/>
         </w:rPr>
-        <w:t>/</w:t>
-      </w:r>
-      <w:proofErr w:type="spellStart"/>
-      <w:r>
-        <w:rPr>
-          <w:rFonts w:ascii="Consolas" w:eastAsia="UD Digi Kyokasho N-R" w:hAnsi="Consolas"/>
-          <w:szCs w:val="21"/>
-        </w:rPr>
-        <w:t>etc</w:t>
-      </w:r>
-      <w:proofErr w:type="spellEnd"/>
-      <w:r>
-        <w:rPr>
-          <w:rFonts w:ascii="Consolas" w:eastAsia="UD Digi Kyokasho N-R" w:hAnsi="Consolas"/>
-          <w:szCs w:val="21"/>
-        </w:rPr>
-        <w:t>/</w:t>
-      </w:r>
-      <w:r>
-        <w:rPr>
-          <w:rFonts w:ascii="Consolas" w:eastAsia="UD Digi Kyokasho N-R" w:hAnsi="Consolas"/>
-          <w:szCs w:val="21"/>
-        </w:rPr>
-        <w:t>bind</w:t>
+        <w:t>クラス名番号</w:t>
+      </w:r>
+      <w:r>
+        <w:rPr>
+          <w:rFonts w:ascii="Consolas" w:eastAsia="UD Digi Kyokasho N-R" w:hAnsi="Consolas" w:hint="eastAsia"/>
+          <w:szCs w:val="21"/>
+        </w:rPr>
+        <w:t>d</w:t>
+      </w:r>
+      <w:r>
+        <w:rPr>
+          <w:rFonts w:ascii="Consolas" w:eastAsia="UD Digi Kyokasho N-R" w:hAnsi="Consolas"/>
+          <w:szCs w:val="21"/>
+        </w:rPr>
+        <w:t>b.local.rev</w:t>
       </w:r>
     </w:p>
     <w:p>
@@ -5228,82 +4382,7 @@
         <w:rPr>
           <w:rFonts w:ascii="Consolas" w:eastAsia="UD Digi Kyokasho N-R" w:hAnsi="Consolas"/>
           <w:szCs w:val="21"/>
-        </w:rPr>
-      </w:pPr>
-      <w:r>
-        <w:rPr>
-          <w:rFonts w:ascii="Consolas" w:eastAsia="UD Digi Kyokasho N-R" w:hAnsi="Consolas" w:hint="eastAsia"/>
-          <w:szCs w:val="21"/>
-        </w:rPr>
-        <w:t xml:space="preserve">　　</w:t>
-      </w:r>
-      <w:r>
-        <w:rPr>
-          <w:rFonts w:ascii="Consolas" w:eastAsia="UD Digi Kyokasho N-R" w:hAnsi="Consolas" w:hint="eastAsia"/>
-          <w:szCs w:val="21"/>
-        </w:rPr>
-        <w:t xml:space="preserve">     </w:t>
-      </w:r>
-      <w:r>
-        <w:rPr>
-          <w:rFonts w:ascii="Consolas" w:eastAsia="UD Digi Kyokasho N-R" w:hAnsi="Consolas" w:hint="eastAsia"/>
-          <w:szCs w:val="21"/>
-        </w:rPr>
-        <w:t xml:space="preserve">ファイル名　　　</w:t>
-      </w:r>
-      <w:r>
-        <w:rPr>
-          <w:rFonts w:ascii="Consolas" w:eastAsia="UD Digi Kyokasho N-R" w:hAnsi="Consolas" w:hint="eastAsia"/>
-          <w:szCs w:val="21"/>
-        </w:rPr>
-        <w:t xml:space="preserve"> </w:t>
-      </w:r>
-      <w:r>
-        <w:rPr>
-          <w:rFonts w:ascii="Consolas" w:eastAsia="UD Digi Kyokasho N-R" w:hAnsi="Consolas"/>
-          <w:szCs w:val="21"/>
-        </w:rPr>
-        <w:t xml:space="preserve"> </w:t>
-      </w:r>
-      <w:r>
-        <w:rPr>
-          <w:rFonts w:ascii="Consolas" w:eastAsia="UD Digi Kyokasho N-R" w:hAnsi="Consolas" w:hint="eastAsia"/>
-          <w:szCs w:val="21"/>
-        </w:rPr>
-        <w:t xml:space="preserve">：　</w:t>
-      </w:r>
-      <w:r>
-        <w:rPr>
-          <w:rFonts w:ascii="Consolas" w:eastAsia="UD Digi Kyokasho N-R" w:hAnsi="Consolas" w:hint="eastAsia"/>
-          <w:szCs w:val="21"/>
-        </w:rPr>
-        <w:t>クラス名番号</w:t>
-      </w:r>
-      <w:proofErr w:type="spellStart"/>
-      <w:r>
-        <w:rPr>
-          <w:rFonts w:ascii="Consolas" w:eastAsia="UD Digi Kyokasho N-R" w:hAnsi="Consolas" w:hint="eastAsia"/>
-          <w:szCs w:val="21"/>
-        </w:rPr>
-        <w:t>d</w:t>
-      </w:r>
-      <w:r>
-        <w:rPr>
-          <w:rFonts w:ascii="Consolas" w:eastAsia="UD Digi Kyokasho N-R" w:hAnsi="Consolas"/>
-          <w:szCs w:val="21"/>
-        </w:rPr>
-        <w:t>b.local.rev</w:t>
-      </w:r>
-      <w:proofErr w:type="spellEnd"/>
-    </w:p>
-    <w:p>
-      <w:pPr>
-        <w:adjustRightInd w:val="0"/>
-        <w:snapToGrid w:val="0"/>
-        <w:ind w:firstLineChars="320" w:firstLine="672"/>
-        <w:rPr>
-          <w:rFonts w:ascii="Consolas" w:eastAsia="UD Digi Kyokasho N-R" w:hAnsi="Consolas"/>
-          <w:szCs w:val="21"/>
+          <w:lang w:eastAsia="zh-TW"/>
         </w:rPr>
       </w:pPr>
     </w:p>
@@ -5341,7 +4420,6 @@
       <w:pPr>
         <w:adjustRightInd w:val="0"/>
         <w:snapToGrid w:val="0"/>
-        <w:ind w:firstLineChars="270" w:firstLine="567"/>
         <w:rPr>
           <w:rFonts w:ascii="Consolas" w:eastAsia="UD Digi Kyokasho N-R" w:hAnsi="Consolas"/>
           <w:szCs w:val="21"/>
@@ -5356,13 +4434,13 @@
         <mc:AlternateContent>
           <mc:Choice Requires="wps">
             <w:drawing>
-              <wp:anchor distT="0" distB="0" distL="114300" distR="114300" simplePos="0" relativeHeight="251634176" behindDoc="0" locked="0" layoutInCell="1" allowOverlap="1" wp14:anchorId="642C4A7B" wp14:editId="72185D0A">
+              <wp:anchor distT="0" distB="0" distL="114300" distR="114300" simplePos="0" relativeHeight="251634176" behindDoc="0" locked="0" layoutInCell="1" allowOverlap="1" wp14:anchorId="642C4A7B" wp14:editId="3274F33D">
                 <wp:simplePos x="0" y="0"/>
                 <wp:positionH relativeFrom="margin">
                   <wp:posOffset>439420</wp:posOffset>
                 </wp:positionH>
                 <wp:positionV relativeFrom="paragraph">
-                  <wp:posOffset>28575</wp:posOffset>
+                  <wp:posOffset>21823</wp:posOffset>
                 </wp:positionV>
                 <wp:extent cx="6305550" cy="476250"/>
                 <wp:effectExtent l="0" t="0" r="19050" b="19050"/>
@@ -5416,22 +4494,12 @@
                             <w:r>
                               <w:t xml:space="preserve">  </w:t>
                             </w:r>
-                            <w:proofErr w:type="spellStart"/>
                             <w:r>
-                              <w:t>Sudo</w:t>
-                            </w:r>
-                            <w:proofErr w:type="spellEnd"/>
-                            <w:r>
-                              <w:t xml:space="preserve"> cp </w:t>
-                            </w:r>
-                            <w:proofErr w:type="spellStart"/>
-                            <w:r>
-                              <w:t>db.local</w:t>
+                              <w:t>Sudo cp db.local</w:t>
                             </w:r>
                             <w:r>
                               <w:t>.rev</w:t>
                             </w:r>
-                            <w:proofErr w:type="spellEnd"/>
                             <w:r>
                               <w:t xml:space="preserve"> sk2a03db.local.rev</w:t>
                             </w:r>
@@ -5458,7 +4526,7 @@
           </mc:Choice>
           <mc:Fallback>
             <w:pict>
-              <v:rect w14:anchorId="642C4A7B" id="正方形/長方形 26" o:spid="_x0000_s1037" style="position:absolute;left:0;text-align:left;margin-left:34.6pt;margin-top:2.25pt;width:496.5pt;height:37.5pt;z-index:251634176;visibility:visible;mso-wrap-style:square;mso-width-percent:0;mso-height-percent:0;mso-wrap-distance-left:9pt;mso-wrap-distance-top:0;mso-wrap-distance-right:9pt;mso-wrap-distance-bottom:0;mso-position-horizontal:absolute;mso-position-horizontal-relative:margin;mso-position-vertical:absolute;mso-position-vertical-relative:text;mso-width-percent:0;mso-height-percent:0;mso-width-relative:margin;mso-height-relative:margin;v-text-anchor:middle" o:gfxdata="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" filled="f" strokecolor="black [3213]" strokeweight="1pt">
+              <v:rect w14:anchorId="642C4A7B" id="正方形/長方形 26" o:spid="_x0000_s1037" style="position:absolute;left:0;text-align:left;margin-left:34.6pt;margin-top:1.7pt;width:496.5pt;height:37.5pt;z-index:251634176;visibility:visible;mso-wrap-style:square;mso-width-percent:0;mso-height-percent:0;mso-wrap-distance-left:9pt;mso-wrap-distance-top:0;mso-wrap-distance-right:9pt;mso-wrap-distance-bottom:0;mso-position-horizontal:absolute;mso-position-horizontal-relative:margin;mso-position-vertical:absolute;mso-position-vertical-relative:text;mso-width-percent:0;mso-height-percent:0;mso-width-relative:margin;mso-height-relative:margin;v-text-anchor:middle" o:gfxdata="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" filled="f" strokecolor="black [3213]" strokeweight="1pt">
                 <v:textbox>
                   <w:txbxContent>
                     <w:p>
@@ -5471,22 +4539,12 @@
                       <w:r>
                         <w:t xml:space="preserve">  </w:t>
                       </w:r>
-                      <w:proofErr w:type="spellStart"/>
                       <w:r>
-                        <w:t>Sudo</w:t>
-                      </w:r>
-                      <w:proofErr w:type="spellEnd"/>
-                      <w:r>
-                        <w:t xml:space="preserve"> cp </w:t>
-                      </w:r>
-                      <w:proofErr w:type="spellStart"/>
-                      <w:r>
-                        <w:t>db.local</w:t>
+                        <w:t>Sudo cp db.local</w:t>
                       </w:r>
                       <w:r>
                         <w:t>.rev</w:t>
                       </w:r>
-                      <w:proofErr w:type="spellEnd"/>
                       <w:r>
                         <w:t xml:space="preserve"> sk2a03db.local.rev</w:t>
                       </w:r>
@@ -5504,7 +4562,6 @@
       <w:pPr>
         <w:adjustRightInd w:val="0"/>
         <w:snapToGrid w:val="0"/>
-        <w:ind w:firstLineChars="270" w:firstLine="567"/>
         <w:rPr>
           <w:rFonts w:ascii="Consolas" w:eastAsia="UD Digi Kyokasho N-R" w:hAnsi="Consolas"/>
           <w:szCs w:val="21"/>
@@ -5515,9 +4572,8 @@
       <w:pPr>
         <w:adjustRightInd w:val="0"/>
         <w:snapToGrid w:val="0"/>
-        <w:ind w:firstLineChars="270" w:firstLine="567"/>
-        <w:rPr>
-          <w:rFonts w:ascii="Consolas" w:eastAsia="UD Digi Kyokasho N-R" w:hAnsi="Consolas"/>
+        <w:rPr>
+          <w:rFonts w:ascii="Consolas" w:eastAsia="UD Digi Kyokasho N-R" w:hAnsi="Consolas" w:hint="eastAsia"/>
           <w:szCs w:val="21"/>
         </w:rPr>
       </w:pPr>
@@ -5526,9 +4582,8 @@
       <w:pPr>
         <w:adjustRightInd w:val="0"/>
         <w:snapToGrid w:val="0"/>
-        <w:ind w:firstLineChars="270" w:firstLine="567"/>
-        <w:rPr>
-          <w:rFonts w:ascii="Consolas" w:eastAsia="UD Digi Kyokasho N-R" w:hAnsi="Consolas"/>
+        <w:rPr>
+          <w:rFonts w:ascii="Consolas" w:eastAsia="UD Digi Kyokasho N-R" w:hAnsi="Consolas" w:hint="eastAsia"/>
           <w:szCs w:val="21"/>
         </w:rPr>
       </w:pPr>
@@ -5537,75 +4592,61 @@
       <w:pPr>
         <w:adjustRightInd w:val="0"/>
         <w:snapToGrid w:val="0"/>
-        <w:ind w:firstLineChars="270" w:firstLine="567"/>
-        <w:rPr>
-          <w:rFonts w:ascii="Consolas" w:eastAsia="UD Digi Kyokasho N-R" w:hAnsi="Consolas" w:hint="eastAsia"/>
-          <w:szCs w:val="21"/>
-        </w:rPr>
-      </w:pPr>
+        <w:ind w:firstLineChars="300" w:firstLine="630"/>
+        <w:rPr>
+          <w:rFonts w:ascii="Consolas" w:eastAsia="UD Digi Kyokasho N-R" w:hAnsi="Consolas"/>
+          <w:szCs w:val="21"/>
+        </w:rPr>
+      </w:pPr>
+      <w:r>
+        <w:rPr>
+          <w:rFonts w:ascii="Consolas" w:eastAsia="UD Digi Kyokasho N-R" w:hAnsi="Consolas" w:hint="eastAsia"/>
+          <w:szCs w:val="21"/>
+        </w:rPr>
+        <w:t xml:space="preserve">②　</w:t>
+      </w:r>
+      <w:r>
+        <w:rPr>
+          <w:rFonts w:ascii="Consolas" w:eastAsia="UD Digi Kyokasho N-R" w:hAnsi="Consolas" w:hint="eastAsia"/>
+          <w:szCs w:val="21"/>
+        </w:rPr>
+        <w:t>クラス名番号</w:t>
+      </w:r>
+      <w:r>
+        <w:rPr>
+          <w:rFonts w:ascii="Consolas" w:eastAsia="UD Digi Kyokasho N-R" w:hAnsi="Consolas" w:hint="eastAsia"/>
+          <w:szCs w:val="21"/>
+        </w:rPr>
+        <w:t>d</w:t>
+      </w:r>
+      <w:r>
+        <w:rPr>
+          <w:rFonts w:ascii="Consolas" w:eastAsia="UD Digi Kyokasho N-R" w:hAnsi="Consolas"/>
+          <w:szCs w:val="21"/>
+        </w:rPr>
+        <w:t>b.local</w:t>
+      </w:r>
+      <w:r>
+        <w:rPr>
+          <w:rFonts w:ascii="Consolas" w:eastAsia="UD Digi Kyokasho N-R" w:hAnsi="Consolas" w:hint="eastAsia"/>
+          <w:szCs w:val="21"/>
+        </w:rPr>
+        <w:t>.rev</w:t>
+      </w:r>
+      <w:r>
+        <w:rPr>
+          <w:rFonts w:ascii="Consolas" w:eastAsia="UD Digi Kyokasho N-R" w:hAnsi="Consolas" w:hint="eastAsia"/>
+          <w:szCs w:val="21"/>
+        </w:rPr>
+        <w:t>ファイルを編集する</w:t>
+      </w:r>
     </w:p>
     <w:p>
       <w:pPr>
         <w:adjustRightInd w:val="0"/>
         <w:snapToGrid w:val="0"/>
-        <w:ind w:firstLineChars="300" w:firstLine="630"/>
-        <w:rPr>
-          <w:rFonts w:ascii="Consolas" w:eastAsia="UD Digi Kyokasho N-R" w:hAnsi="Consolas"/>
-          <w:szCs w:val="21"/>
-        </w:rPr>
-      </w:pPr>
-      <w:r>
-        <w:rPr>
-          <w:rFonts w:ascii="Consolas" w:eastAsia="UD Digi Kyokasho N-R" w:hAnsi="Consolas" w:hint="eastAsia"/>
-          <w:szCs w:val="21"/>
-        </w:rPr>
-        <w:t xml:space="preserve">②　</w:t>
-      </w:r>
-      <w:r>
-        <w:rPr>
-          <w:rFonts w:ascii="Consolas" w:eastAsia="UD Digi Kyokasho N-R" w:hAnsi="Consolas" w:hint="eastAsia"/>
-          <w:szCs w:val="21"/>
-        </w:rPr>
-        <w:t>クラス名番号</w:t>
-      </w:r>
-      <w:proofErr w:type="spellStart"/>
-      <w:r>
-        <w:rPr>
-          <w:rFonts w:ascii="Consolas" w:eastAsia="UD Digi Kyokasho N-R" w:hAnsi="Consolas" w:hint="eastAsia"/>
-          <w:szCs w:val="21"/>
-        </w:rPr>
-        <w:t>d</w:t>
-      </w:r>
-      <w:r>
-        <w:rPr>
-          <w:rFonts w:ascii="Consolas" w:eastAsia="UD Digi Kyokasho N-R" w:hAnsi="Consolas"/>
-          <w:szCs w:val="21"/>
-        </w:rPr>
-        <w:t>b.local</w:t>
-      </w:r>
-      <w:r>
-        <w:rPr>
-          <w:rFonts w:ascii="Consolas" w:eastAsia="UD Digi Kyokasho N-R" w:hAnsi="Consolas" w:hint="eastAsia"/>
-          <w:szCs w:val="21"/>
-        </w:rPr>
-        <w:t>.rev</w:t>
-      </w:r>
-      <w:proofErr w:type="spellEnd"/>
-      <w:r>
-        <w:rPr>
-          <w:rFonts w:ascii="Consolas" w:eastAsia="UD Digi Kyokasho N-R" w:hAnsi="Consolas" w:hint="eastAsia"/>
-          <w:szCs w:val="21"/>
-        </w:rPr>
-        <w:t>ファイルを編集する</w:t>
-      </w:r>
-    </w:p>
-    <w:p>
-      <w:pPr>
-        <w:adjustRightInd w:val="0"/>
-        <w:snapToGrid w:val="0"/>
-        <w:ind w:firstLineChars="500" w:firstLine="1050"/>
-        <w:rPr>
-          <w:rFonts w:ascii="Consolas" w:eastAsia="UD Digi Kyokasho N-R" w:hAnsi="Consolas"/>
+        <w:rPr>
+          <w:rFonts w:ascii="Consolas" w:eastAsia="UD Digi Kyokasho N-R" w:hAnsi="Consolas" w:hint="eastAsia"/>
           <w:szCs w:val="21"/>
         </w:rPr>
       </w:pPr>
@@ -5673,14 +4714,9 @@
                               <w:ind w:firstLineChars="150" w:firstLine="315"/>
                             </w:pPr>
                             <w:r>
-                              <w:t>Sudo</w:t>
+                              <w:t>Sudo vi sk2a03db.local.rev</w:t>
                             </w:r>
-                            <w:r>
-                              <w:t xml:space="preserve"> vi sk2a03db.local.rev</w:t>
-                            </w:r>
-                            <w:proofErr w:type="spellStart"/>
                           </w:p>
-                          <w:proofErr w:type="spellEnd"/>
                         </w:txbxContent>
                       </wps:txbx>
                       <wps:bodyPr rot="0" spcFirstLastPara="0" vertOverflow="overflow" horzOverflow="overflow" vert="horz" wrap="square" lIns="91440" tIns="45720" rIns="91440" bIns="45720" numCol="1" spcCol="0" rtlCol="0" fromWordArt="0" anchor="ctr" anchorCtr="0" forceAA="0" compatLnSpc="1">
@@ -5711,14 +4747,9 @@
                         <w:ind w:firstLineChars="150" w:firstLine="315"/>
                       </w:pPr>
                       <w:r>
-                        <w:t>Sudo</w:t>
+                        <w:t>Sudo vi sk2a03db.local.rev</w:t>
                       </w:r>
-                      <w:r>
-                        <w:t xml:space="preserve"> vi sk2a03db.local.rev</w:t>
-                      </w:r>
-                      <w:proofErr w:type="spellStart"/>
                     </w:p>
-                    <w:proofErr w:type="spellEnd"/>
                   </w:txbxContent>
                 </v:textbox>
                 <w10:wrap anchorx="margin"/>
@@ -5732,25 +4763,65 @@
       <w:pPr>
         <w:adjustRightInd w:val="0"/>
         <w:snapToGrid w:val="0"/>
-        <w:ind w:firstLineChars="500" w:firstLine="1071"/>
-        <w:rPr>
-          <w:rFonts w:ascii="Consolas" w:eastAsia="UD Digi Kyokasho N-R" w:hAnsi="Consolas"/>
-          <w:b/>
-          <w:szCs w:val="21"/>
-        </w:rPr>
-      </w:pPr>
+        <w:ind w:firstLineChars="300" w:firstLine="630"/>
+        <w:rPr>
+          <w:rFonts w:ascii="Consolas" w:eastAsia="UD Digi Kyokasho N-R" w:hAnsi="Consolas"/>
+          <w:szCs w:val="21"/>
+        </w:rPr>
+      </w:pPr>
+      <w:r>
+        <w:rPr>
+          <w:rFonts w:ascii="Consolas" w:eastAsia="UD Digi Kyokasho N-R" w:hAnsi="Consolas" w:hint="eastAsia"/>
+          <w:szCs w:val="21"/>
+        </w:rPr>
+        <w:t xml:space="preserve">　・</w:t>
+      </w:r>
+      <w:r>
+        <w:rPr>
+          <w:rFonts w:ascii="Consolas" w:eastAsia="UD Digi Kyokasho N-R" w:hAnsi="Consolas" w:hint="eastAsia"/>
+          <w:szCs w:val="21"/>
+        </w:rPr>
+        <w:t>PTR</w:t>
+      </w:r>
+      <w:r>
+        <w:rPr>
+          <w:rFonts w:ascii="Consolas" w:eastAsia="UD Digi Kyokasho N-R" w:hAnsi="Consolas" w:hint="eastAsia"/>
+          <w:szCs w:val="21"/>
+        </w:rPr>
+        <w:t xml:space="preserve">　各自のサーバーの</w:t>
+      </w:r>
+      <w:r>
+        <w:rPr>
+          <w:rFonts w:ascii="Consolas" w:eastAsia="UD Digi Kyokasho N-R" w:hAnsi="Consolas" w:hint="eastAsia"/>
+          <w:szCs w:val="21"/>
+        </w:rPr>
+        <w:t>IP</w:t>
+      </w:r>
+      <w:r>
+        <w:rPr>
+          <w:rFonts w:ascii="Consolas" w:eastAsia="UD Digi Kyokasho N-R" w:hAnsi="Consolas" w:hint="eastAsia"/>
+          <w:szCs w:val="21"/>
+        </w:rPr>
+        <w:t>アドレス</w:t>
+      </w:r>
     </w:p>
     <w:p>
       <w:pPr>
         <w:adjustRightInd w:val="0"/>
         <w:snapToGrid w:val="0"/>
-        <w:ind w:firstLineChars="500" w:firstLine="1071"/>
-        <w:rPr>
-          <w:rFonts w:ascii="Consolas" w:eastAsia="UD Digi Kyokasho N-R" w:hAnsi="Consolas"/>
-          <w:b/>
-          <w:szCs w:val="21"/>
-        </w:rPr>
-      </w:pPr>
+        <w:ind w:firstLineChars="300" w:firstLine="630"/>
+        <w:rPr>
+          <w:rFonts w:ascii="Consolas" w:eastAsia="UD Digi Kyokasho N-R" w:hAnsi="Consolas"/>
+          <w:szCs w:val="21"/>
+        </w:rPr>
+      </w:pPr>
+      <w:r>
+        <w:rPr>
+          <w:rFonts w:ascii="Consolas" w:eastAsia="UD Digi Kyokasho N-R" w:hAnsi="Consolas" w:hint="eastAsia"/>
+          <w:szCs w:val="21"/>
+        </w:rPr>
+        <w:t xml:space="preserve">　・サブネットマスク　各自のサーバーのサブネットマスク</w:t>
+      </w:r>
     </w:p>
     <w:p>
       <w:pPr>
@@ -5774,14 +4845,7 @@
           <w:rFonts w:ascii="Consolas" w:eastAsia="UD Digi Kyokasho N-R" w:hAnsi="Consolas" w:hint="eastAsia"/>
           <w:szCs w:val="21"/>
         </w:rPr>
-        <w:t>PTR</w:t>
-      </w:r>
-      <w:r>
-        <w:rPr>
-          <w:rFonts w:ascii="Consolas" w:eastAsia="UD Digi Kyokasho N-R" w:hAnsi="Consolas" w:hint="eastAsia"/>
-          <w:szCs w:val="21"/>
-        </w:rPr>
-        <w:t xml:space="preserve">　各自のサーバーの</w:t>
+        <w:t>各自のサーバーの</w:t>
       </w:r>
       <w:r>
         <w:rPr>
@@ -5795,88 +4859,31 @@
           <w:rFonts w:ascii="Consolas" w:eastAsia="UD Digi Kyokasho N-R" w:hAnsi="Consolas" w:hint="eastAsia"/>
           <w:szCs w:val="21"/>
         </w:rPr>
-        <w:t>アドレス</w:t>
+        <w:t>アドレス　→　クラス名番号</w:t>
+      </w:r>
+      <w:r>
+        <w:rPr>
+          <w:rFonts w:ascii="Consolas" w:eastAsia="UD Digi Kyokasho N-R" w:hAnsi="Consolas" w:hint="eastAsia"/>
+          <w:szCs w:val="21"/>
+        </w:rPr>
+        <w:t>.</w:t>
+      </w:r>
+      <w:r>
+        <w:rPr>
+          <w:rFonts w:ascii="Consolas" w:eastAsia="UD Digi Kyokasho N-R" w:hAnsi="Consolas"/>
+          <w:szCs w:val="21"/>
+        </w:rPr>
+        <w:t>ecccomp.ac.jp</w:t>
       </w:r>
     </w:p>
     <w:p>
       <w:pPr>
         <w:adjustRightInd w:val="0"/>
         <w:snapToGrid w:val="0"/>
-        <w:ind w:firstLineChars="300" w:firstLine="630"/>
-        <w:rPr>
-          <w:rFonts w:ascii="Consolas" w:eastAsia="UD Digi Kyokasho N-R" w:hAnsi="Consolas"/>
-          <w:szCs w:val="21"/>
-        </w:rPr>
-      </w:pPr>
-      <w:r>
-        <w:rPr>
-          <w:rFonts w:ascii="Consolas" w:eastAsia="UD Digi Kyokasho N-R" w:hAnsi="Consolas" w:hint="eastAsia"/>
-          <w:szCs w:val="21"/>
-        </w:rPr>
-        <w:t xml:space="preserve">　・サブネットマスク　各自のサーバーのサブネットマスク</w:t>
-      </w:r>
-    </w:p>
-    <w:p>
-      <w:pPr>
-        <w:adjustRightInd w:val="0"/>
-        <w:snapToGrid w:val="0"/>
-        <w:ind w:firstLineChars="300" w:firstLine="630"/>
-        <w:rPr>
-          <w:rFonts w:ascii="Consolas" w:eastAsia="UD Digi Kyokasho N-R" w:hAnsi="Consolas"/>
-          <w:szCs w:val="21"/>
-        </w:rPr>
-      </w:pPr>
-      <w:r>
-        <w:rPr>
-          <w:rFonts w:ascii="Consolas" w:eastAsia="UD Digi Kyokasho N-R" w:hAnsi="Consolas" w:hint="eastAsia"/>
-          <w:szCs w:val="21"/>
-        </w:rPr>
-        <w:t xml:space="preserve">　・</w:t>
-      </w:r>
-      <w:r>
-        <w:rPr>
-          <w:rFonts w:ascii="Consolas" w:eastAsia="UD Digi Kyokasho N-R" w:hAnsi="Consolas" w:hint="eastAsia"/>
-          <w:szCs w:val="21"/>
-        </w:rPr>
-        <w:t>各自のサーバーの</w:t>
-      </w:r>
-      <w:r>
-        <w:rPr>
-          <w:rFonts w:ascii="Consolas" w:eastAsia="UD Digi Kyokasho N-R" w:hAnsi="Consolas" w:hint="eastAsia"/>
-          <w:szCs w:val="21"/>
-        </w:rPr>
-        <w:t>IP</w:t>
-      </w:r>
-      <w:r>
-        <w:rPr>
-          <w:rFonts w:ascii="Consolas" w:eastAsia="UD Digi Kyokasho N-R" w:hAnsi="Consolas" w:hint="eastAsia"/>
-          <w:szCs w:val="21"/>
-        </w:rPr>
-        <w:t>アドレス　→　クラス名番号</w:t>
-      </w:r>
-      <w:r>
-        <w:rPr>
-          <w:rFonts w:ascii="Consolas" w:eastAsia="UD Digi Kyokasho N-R" w:hAnsi="Consolas" w:hint="eastAsia"/>
-          <w:szCs w:val="21"/>
-        </w:rPr>
-        <w:t>.</w:t>
-      </w:r>
-      <w:r>
-        <w:rPr>
-          <w:rFonts w:ascii="Consolas" w:eastAsia="UD Digi Kyokasho N-R" w:hAnsi="Consolas"/>
-          <w:szCs w:val="21"/>
-        </w:rPr>
-        <w:t>ecccomp.ac.jp</w:t>
-      </w:r>
-    </w:p>
-    <w:p>
-      <w:pPr>
-        <w:adjustRightInd w:val="0"/>
-        <w:snapToGrid w:val="0"/>
-        <w:ind w:leftChars="299" w:left="851" w:hangingChars="106" w:hanging="223"/>
-        <w:rPr>
-          <w:rFonts w:ascii="Consolas" w:eastAsia="UD Digi Kyokasho N-R" w:hAnsi="Consolas" w:hint="eastAsia"/>
-          <w:szCs w:val="21"/>
+        <w:rPr>
+          <w:rFonts w:ascii="Consolas" w:eastAsia="UD Digi Kyokasho N-R" w:hAnsi="Consolas"/>
+          <w:szCs w:val="21"/>
+          <w:lang w:eastAsia="zh-TW"/>
         </w:rPr>
       </w:pPr>
     </w:p>
@@ -5896,6 +4903,7 @@
           <w:b/>
           <w:sz w:val="24"/>
         </w:rPr>
+        <w:lastRenderedPageBreak/>
         <w:t>(</w:t>
       </w:r>
       <w:r>
@@ -6060,32 +5068,9 @@
                       <wps:txbx>
                         <w:txbxContent>
                           <w:p>
-                            <w:pPr>
-                              <w:rPr>
-                                <w:rFonts w:hint="eastAsia"/>
-                              </w:rPr>
-                            </w:pPr>
-                            <w:proofErr w:type="spellStart"/>
                             <w:r>
-                              <w:t>Sudo</w:t>
+                              <w:t>Sudo vi /etc/resolv.conf</w:t>
                             </w:r>
-                            <w:proofErr w:type="spellEnd"/>
-                            <w:r>
-                              <w:t xml:space="preserve"> vi /</w:t>
-                            </w:r>
-                            <w:proofErr w:type="spellStart"/>
-                            <w:r>
-                              <w:t>etc</w:t>
-                            </w:r>
-                            <w:proofErr w:type="spellEnd"/>
-                            <w:r>
-                              <w:t>/</w:t>
-                            </w:r>
-                            <w:proofErr w:type="spellStart"/>
-                            <w:r>
-                              <w:t>resolv.conf</w:t>
-                            </w:r>
-                            <w:proofErr w:type="spellEnd"/>
                           </w:p>
                         </w:txbxContent>
                       </wps:txbx>
@@ -6113,32 +5098,9 @@
                 <v:textbox>
                   <w:txbxContent>
                     <w:p>
-                      <w:pPr>
-                        <w:rPr>
-                          <w:rFonts w:hint="eastAsia"/>
-                        </w:rPr>
-                      </w:pPr>
-                      <w:proofErr w:type="spellStart"/>
                       <w:r>
-                        <w:t>Sudo</w:t>
+                        <w:t>Sudo vi /etc/resolv.conf</w:t>
                       </w:r>
-                      <w:proofErr w:type="spellEnd"/>
-                      <w:r>
-                        <w:t xml:space="preserve"> vi /</w:t>
-                      </w:r>
-                      <w:proofErr w:type="spellStart"/>
-                      <w:r>
-                        <w:t>etc</w:t>
-                      </w:r>
-                      <w:proofErr w:type="spellEnd"/>
-                      <w:r>
-                        <w:t>/</w:t>
-                      </w:r>
-                      <w:proofErr w:type="spellStart"/>
-                      <w:r>
-                        <w:t>resolv.conf</w:t>
-                      </w:r>
-                      <w:proofErr w:type="spellEnd"/>
                     </w:p>
                   </w:txbxContent>
                 </v:textbox>
@@ -6166,7 +5128,7 @@
         <w:snapToGrid w:val="0"/>
         <w:ind w:leftChars="299" w:left="851" w:hangingChars="106" w:hanging="223"/>
         <w:rPr>
-          <w:rFonts w:ascii="Consolas" w:eastAsia="UD Digi Kyokasho N-R" w:hAnsi="Consolas" w:hint="eastAsia"/>
+          <w:rFonts w:ascii="Consolas" w:eastAsia="UD Digi Kyokasho N-R" w:hAnsi="Consolas"/>
           <w:szCs w:val="21"/>
         </w:rPr>
       </w:pPr>
@@ -6273,32 +5235,9 @@
                       <wps:txbx>
                         <w:txbxContent>
                           <w:p>
-                            <w:pPr>
-                              <w:rPr>
-                                <w:rFonts w:hint="eastAsia"/>
-                              </w:rPr>
-                            </w:pPr>
-                            <w:proofErr w:type="spellStart"/>
                             <w:r>
-                              <w:t>Sudo</w:t>
+                              <w:t>Sudo systemctl start named</w:t>
                             </w:r>
-                            <w:proofErr w:type="spellEnd"/>
-                            <w:r>
-                              <w:t xml:space="preserve"> </w:t>
-                            </w:r>
-                            <w:proofErr w:type="spellStart"/>
-                            <w:r>
-                              <w:t>systemctl</w:t>
-                            </w:r>
-                            <w:proofErr w:type="spellEnd"/>
-                            <w:r>
-                              <w:t xml:space="preserve"> start </w:t>
-                            </w:r>
-                            <w:proofErr w:type="gramStart"/>
-                            <w:r>
-                              <w:t>named</w:t>
-                            </w:r>
-                            <w:proofErr w:type="gramEnd"/>
                           </w:p>
                         </w:txbxContent>
                       </wps:txbx>
@@ -6326,32 +5265,9 @@
                 <v:textbox>
                   <w:txbxContent>
                     <w:p>
-                      <w:pPr>
-                        <w:rPr>
-                          <w:rFonts w:hint="eastAsia"/>
-                        </w:rPr>
-                      </w:pPr>
-                      <w:proofErr w:type="spellStart"/>
                       <w:r>
-                        <w:t>Sudo</w:t>
+                        <w:t>Sudo systemctl start named</w:t>
                       </w:r>
-                      <w:proofErr w:type="spellEnd"/>
-                      <w:r>
-                        <w:t xml:space="preserve"> </w:t>
-                      </w:r>
-                      <w:proofErr w:type="spellStart"/>
-                      <w:r>
-                        <w:t>systemctl</w:t>
-                      </w:r>
-                      <w:proofErr w:type="spellEnd"/>
-                      <w:r>
-                        <w:t xml:space="preserve"> start </w:t>
-                      </w:r>
-                      <w:proofErr w:type="gramStart"/>
-                      <w:r>
-                        <w:t>named</w:t>
-                      </w:r>
-                      <w:proofErr w:type="gramEnd"/>
                     </w:p>
                   </w:txbxContent>
                 </v:textbox>
@@ -6379,7 +5295,7 @@
         <w:snapToGrid w:val="0"/>
         <w:ind w:leftChars="299" w:left="851" w:hangingChars="106" w:hanging="223"/>
         <w:rPr>
-          <w:rFonts w:ascii="Consolas" w:eastAsia="UD Digi Kyokasho N-R" w:hAnsi="Consolas" w:hint="eastAsia"/>
+          <w:rFonts w:ascii="Consolas" w:eastAsia="UD Digi Kyokasho N-R" w:hAnsi="Consolas"/>
           <w:szCs w:val="21"/>
         </w:rPr>
       </w:pPr>
@@ -6400,7 +5316,6 @@
         </w:rPr>
         <w:t xml:space="preserve">③　</w:t>
       </w:r>
-      <w:proofErr w:type="spellStart"/>
       <w:r>
         <w:rPr>
           <w:rFonts w:ascii="Consolas" w:eastAsia="UD Digi Kyokasho N-R" w:hAnsi="Consolas" w:hint="eastAsia"/>
@@ -6415,7 +5330,6 @@
         </w:rPr>
         <w:t>slookup</w:t>
       </w:r>
-      <w:proofErr w:type="spellEnd"/>
       <w:r>
         <w:rPr>
           <w:rFonts w:ascii="Consolas" w:eastAsia="UD Digi Kyokasho N-R" w:hAnsi="Consolas" w:hint="eastAsia"/>
@@ -6542,13 +5456,8 @@
                               </w:rPr>
                               <w:t xml:space="preserve">　　</w:t>
                             </w:r>
-                            <w:proofErr w:type="spellStart"/>
                             <w:r>
-                              <w:t>Nslookup</w:t>
-                            </w:r>
-                            <w:proofErr w:type="spellEnd"/>
-                            <w:r>
-                              <w:t xml:space="preserve"> sk2a03.ecccomp.ac.jp</w:t>
+                              <w:t>Nslookup sk2a03.ecccomp.ac.jp</w:t>
                             </w:r>
                           </w:p>
                         </w:txbxContent>
@@ -6583,13 +5492,8 @@
                         </w:rPr>
                         <w:t xml:space="preserve">　　</w:t>
                       </w:r>
-                      <w:proofErr w:type="spellStart"/>
                       <w:r>
-                        <w:t>Nslookup</w:t>
-                      </w:r>
-                      <w:proofErr w:type="spellEnd"/>
-                      <w:r>
-                        <w:t xml:space="preserve"> sk2a03.ecccomp.ac.jp</w:t>
+                        <w:t>Nslookup sk2a03.ecccomp.ac.jp</w:t>
                       </w:r>
                     </w:p>
                   </w:txbxContent>
@@ -6718,7 +5622,6 @@
         </w:rPr>
         <w:t>ie2a99</w:t>
       </w:r>
-      <w:proofErr w:type="gramStart"/>
       <w:r>
         <w:rPr>
           <w:rFonts w:ascii="Consolas" w:eastAsia="UD Digi Kyokasho N-R" w:hAnsi="Consolas"/>
@@ -6733,29 +5636,12 @@
         </w:rPr>
         <w:t>$</w:t>
       </w:r>
-      <w:proofErr w:type="gramEnd"/>
-      <w:r>
-        <w:rPr>
-          <w:rFonts w:ascii="Consolas" w:eastAsia="UD Digi Kyokasho N-R" w:hAnsi="Consolas"/>
-          <w:szCs w:val="21"/>
-        </w:rPr>
-        <w:t xml:space="preserve"> </w:t>
-      </w:r>
-      <w:proofErr w:type="spellStart"/>
-      <w:r>
-        <w:rPr>
-          <w:rFonts w:ascii="Consolas" w:eastAsia="UD Digi Kyokasho N-R" w:hAnsi="Consolas"/>
-          <w:szCs w:val="21"/>
-        </w:rPr>
-        <w:t>nslookup</w:t>
-      </w:r>
-      <w:proofErr w:type="spellEnd"/>
-      <w:r>
-        <w:rPr>
-          <w:rFonts w:ascii="Consolas" w:eastAsia="UD Digi Kyokasho N-R" w:hAnsi="Consolas"/>
-          <w:szCs w:val="21"/>
-        </w:rPr>
-        <w:t xml:space="preserve"> ie2a99.eccvm.ac.jp</w:t>
+      <w:r>
+        <w:rPr>
+          <w:rFonts w:ascii="Consolas" w:eastAsia="UD Digi Kyokasho N-R" w:hAnsi="Consolas"/>
+          <w:szCs w:val="21"/>
+        </w:rPr>
+        <w:t xml:space="preserve"> nslookup ie2a99.eccvm.ac.jp</w:t>
       </w:r>
     </w:p>
     <w:p>
@@ -6888,7 +5774,6 @@
         </w:rPr>
         <w:t xml:space="preserve">　</w:t>
       </w:r>
-      <w:proofErr w:type="spellStart"/>
       <w:r>
         <w:rPr>
           <w:rFonts w:ascii="Consolas" w:eastAsia="UD Digi Kyokasho N-R" w:hAnsi="Consolas" w:hint="eastAsia"/>
@@ -6903,7 +5788,6 @@
         </w:rPr>
         <w:t>slookup</w:t>
       </w:r>
-      <w:proofErr w:type="spellEnd"/>
       <w:r>
         <w:rPr>
           <w:rFonts w:ascii="Consolas" w:eastAsia="UD Digi Kyokasho N-R" w:hAnsi="Consolas" w:hint="eastAsia"/>
@@ -6989,13 +5873,8 @@
                             <w:r>
                               <w:t xml:space="preserve"> </w:t>
                             </w:r>
-                            <w:proofErr w:type="spellStart"/>
                             <w:r>
-                              <w:t>Nslookup</w:t>
-                            </w:r>
-                            <w:proofErr w:type="spellEnd"/>
-                            <w:r>
-                              <w:t xml:space="preserve"> 10.21.10.67</w:t>
+                              <w:t>Nslookup 10.21.10.67</w:t>
                             </w:r>
                           </w:p>
                         </w:txbxContent>
@@ -7033,13 +5912,8 @@
                       <w:r>
                         <w:t xml:space="preserve"> </w:t>
                       </w:r>
-                      <w:proofErr w:type="spellStart"/>
                       <w:r>
-                        <w:t>Nslookup</w:t>
-                      </w:r>
-                      <w:proofErr w:type="spellEnd"/>
-                      <w:r>
-                        <w:t xml:space="preserve"> 10.21.10.67</w:t>
+                        <w:t>Nslookup 10.21.10.67</w:t>
                       </w:r>
                     </w:p>
                   </w:txbxContent>
@@ -7079,7 +5953,7 @@
         <w:snapToGrid w:val="0"/>
         <w:ind w:left="630"/>
         <w:rPr>
-          <w:rFonts w:ascii="Consolas" w:eastAsia="UD Digi Kyokasho N-R" w:hAnsi="Consolas" w:hint="eastAsia"/>
+          <w:rFonts w:ascii="Consolas" w:eastAsia="UD Digi Kyokasho N-R" w:hAnsi="Consolas"/>
           <w:szCs w:val="21"/>
         </w:rPr>
       </w:pPr>
@@ -7152,39 +6026,14 @@
           <w:rFonts w:ascii="Consolas" w:eastAsia="UD Digi Kyokasho N-R" w:hAnsi="Consolas"/>
           <w:szCs w:val="21"/>
         </w:rPr>
-        <w:t xml:space="preserve">@ie2a </w:t>
-      </w:r>
-      <w:proofErr w:type="gramStart"/>
-      <w:r>
-        <w:rPr>
-          <w:rFonts w:ascii="Consolas" w:eastAsia="UD Digi Kyokasho N-R" w:hAnsi="Consolas"/>
-          <w:szCs w:val="21"/>
-        </w:rPr>
-        <w:t>~]#</w:t>
-      </w:r>
-      <w:proofErr w:type="gramEnd"/>
-      <w:r>
-        <w:rPr>
-          <w:rFonts w:ascii="Consolas" w:eastAsia="UD Digi Kyokasho N-R" w:hAnsi="Consolas"/>
-          <w:szCs w:val="21"/>
-        </w:rPr>
-        <w:t xml:space="preserve"> </w:t>
-      </w:r>
-      <w:proofErr w:type="spellStart"/>
-      <w:r>
-        <w:rPr>
-          <w:rFonts w:ascii="Consolas" w:eastAsia="UD Digi Kyokasho N-R" w:hAnsi="Consolas"/>
-          <w:szCs w:val="21"/>
-        </w:rPr>
-        <w:t>nslookup</w:t>
-      </w:r>
-      <w:proofErr w:type="spellEnd"/>
-      <w:r>
-        <w:rPr>
-          <w:rFonts w:ascii="Consolas" w:eastAsia="UD Digi Kyokasho N-R" w:hAnsi="Consolas"/>
-          <w:szCs w:val="21"/>
-        </w:rPr>
-        <w:t xml:space="preserve"> 10.200.5.210</w:t>
+        <w:t xml:space="preserve">@ie2a ~]# </w:t>
+      </w:r>
+      <w:r>
+        <w:rPr>
+          <w:rFonts w:ascii="Consolas" w:eastAsia="UD Digi Kyokasho N-R" w:hAnsi="Consolas"/>
+          <w:szCs w:val="21"/>
+        </w:rPr>
+        <w:t>nslookup 10.200.5.210</w:t>
       </w:r>
     </w:p>
     <w:p>
@@ -7202,23 +6051,7 @@
           <w:rFonts w:ascii="Consolas" w:eastAsia="UD Digi Kyokasho N-R" w:hAnsi="Consolas"/>
           <w:szCs w:val="21"/>
         </w:rPr>
-        <w:t>210.5.200.10.in-</w:t>
-      </w:r>
-      <w:proofErr w:type="gramStart"/>
-      <w:r>
-        <w:rPr>
-          <w:rFonts w:ascii="Consolas" w:eastAsia="UD Digi Kyokasho N-R" w:hAnsi="Consolas"/>
-          <w:szCs w:val="21"/>
-        </w:rPr>
-        <w:t>addr.arpa</w:t>
-      </w:r>
-      <w:proofErr w:type="gramEnd"/>
-      <w:r>
-        <w:rPr>
-          <w:rFonts w:ascii="Consolas" w:eastAsia="UD Digi Kyokasho N-R" w:hAnsi="Consolas"/>
-          <w:szCs w:val="21"/>
-        </w:rPr>
-        <w:t xml:space="preserve">       name = ie2a99.e</w:t>
+        <w:t>210.5.200.10.in-addr.arpa       name = ie2a99.e</w:t>
       </w:r>
       <w:r>
         <w:rPr>
@@ -7268,7 +6101,6 @@
         </w:rPr>
         <w:t>④　仮想マシンの</w:t>
       </w:r>
-      <w:proofErr w:type="spellStart"/>
       <w:r>
         <w:rPr>
           <w:rFonts w:ascii="Consolas" w:eastAsia="UD Digi Kyokasho N-R" w:hAnsi="Consolas" w:hint="eastAsia"/>
@@ -7276,7 +6108,6 @@
         </w:rPr>
         <w:t>FireFox</w:t>
       </w:r>
-      <w:proofErr w:type="spellEnd"/>
       <w:r>
         <w:rPr>
           <w:rFonts w:ascii="Consolas" w:eastAsia="UD Digi Kyokasho N-R" w:hAnsi="Consolas" w:hint="eastAsia"/>
@@ -7360,7 +6191,6 @@
           <w:color w:val="FF0000"/>
           <w:szCs w:val="21"/>
         </w:rPr>
-        <w:lastRenderedPageBreak/>
         <w:t>http</w:t>
       </w:r>
       <w:r>
@@ -7631,7 +6461,7 @@
         <w:snapToGrid w:val="0"/>
         <w:ind w:firstLineChars="320" w:firstLine="672"/>
         <w:rPr>
-          <w:rFonts w:ascii="Consolas" w:eastAsia="UD Digi Kyokasho N-R" w:hAnsi="Consolas" w:hint="eastAsia"/>
+          <w:rFonts w:ascii="Consolas" w:eastAsia="UD Digi Kyokasho N-R" w:hAnsi="Consolas"/>
           <w:szCs w:val="21"/>
         </w:rPr>
       </w:pPr>
@@ -7774,7 +6604,6 @@
         </w:rPr>
         <w:t xml:space="preserve">　</w:t>
       </w:r>
-      <w:proofErr w:type="spellStart"/>
       <w:r>
         <w:rPr>
           <w:rFonts w:asciiTheme="minorHAnsi" w:eastAsiaTheme="minorEastAsia" w:hAnsiTheme="minorHAnsi"/>
@@ -7783,18 +6612,7 @@
           <w:szCs w:val="22"/>
           <w:bdr w:val="single" w:sz="4" w:space="0" w:color="auto"/>
         </w:rPr>
-        <w:t>nslookup</w:t>
-      </w:r>
-      <w:proofErr w:type="spellEnd"/>
-      <w:r>
-        <w:rPr>
-          <w:rFonts w:asciiTheme="minorHAnsi" w:eastAsiaTheme="minorEastAsia" w:hAnsiTheme="minorHAnsi"/>
-          <w:b/>
-          <w:sz w:val="22"/>
-          <w:szCs w:val="22"/>
-          <w:bdr w:val="single" w:sz="4" w:space="0" w:color="auto"/>
-        </w:rPr>
-        <w:t xml:space="preserve"> </w:t>
+        <w:t xml:space="preserve">nslookup </w:t>
       </w:r>
       <w:r>
         <w:rPr>
@@ -7852,7 +6670,6 @@
         </w:rPr>
         <w:t xml:space="preserve">　</w:t>
       </w:r>
-      <w:proofErr w:type="spellStart"/>
       <w:r>
         <w:rPr>
           <w:rFonts w:asciiTheme="minorHAnsi" w:eastAsiaTheme="minorEastAsia" w:hAnsiTheme="minorHAnsi"/>
@@ -7861,18 +6678,7 @@
           <w:szCs w:val="22"/>
           <w:bdr w:val="single" w:sz="4" w:space="0" w:color="auto"/>
         </w:rPr>
-        <w:t>nslookup</w:t>
-      </w:r>
-      <w:proofErr w:type="spellEnd"/>
-      <w:r>
-        <w:rPr>
-          <w:rFonts w:asciiTheme="minorHAnsi" w:eastAsiaTheme="minorEastAsia" w:hAnsiTheme="minorHAnsi"/>
-          <w:b/>
-          <w:sz w:val="22"/>
-          <w:szCs w:val="22"/>
-          <w:bdr w:val="single" w:sz="4" w:space="0" w:color="auto"/>
-        </w:rPr>
-        <w:t xml:space="preserve"> </w:t>
+        <w:t xml:space="preserve">nslookup </w:t>
       </w:r>
       <w:r>
         <w:rPr>
@@ -7935,6 +6741,7 @@
           <w:rFonts w:ascii="Consolas" w:eastAsia="UD Digi Kyokasho N-R" w:hAnsi="Consolas" w:hint="eastAsia"/>
           <w:b/>
         </w:rPr>
+        <w:lastRenderedPageBreak/>
         <w:t>U</w:t>
       </w:r>
       <w:r>
@@ -7972,115 +6779,48 @@
         </w:rPr>
         <w:t>から</w:t>
       </w:r>
-      <w:r>
-        <w:rPr>
-          <w:rFonts w:ascii="Consolas" w:eastAsia="UD Digi Kyokasho N-R" w:hAnsi="Consolas"/>
-          <w:b/>
-        </w:rPr>
-        <w:fldChar w:fldCharType="begin"/>
-      </w:r>
-      <w:r>
-        <w:rPr>
-          <w:rFonts w:ascii="Consolas" w:eastAsia="UD Digi Kyokasho N-R" w:hAnsi="Consolas"/>
-          <w:b/>
-        </w:rPr>
-        <w:instrText xml:space="preserve"> HYPERLINK "</w:instrText>
-      </w:r>
-      <w:r>
-        <w:rPr>
-          <w:rFonts w:ascii="Consolas" w:eastAsia="UD Digi Kyokasho N-R" w:hAnsi="Consolas" w:hint="eastAsia"/>
-          <w:b/>
-        </w:rPr>
-        <w:instrText>h</w:instrText>
-      </w:r>
-      <w:r>
-        <w:rPr>
-          <w:rFonts w:ascii="Consolas" w:eastAsia="UD Digi Kyokasho N-R" w:hAnsi="Consolas"/>
-          <w:b/>
-        </w:rPr>
-        <w:instrText>ttps://</w:instrText>
-      </w:r>
-      <w:r>
-        <w:rPr>
-          <w:rFonts w:ascii="Consolas" w:eastAsia="UD Digi Kyokasho N-R" w:hAnsi="Consolas" w:hint="eastAsia"/>
-          <w:b/>
-        </w:rPr>
-        <w:instrText>クラス番号</w:instrText>
-      </w:r>
-      <w:r>
-        <w:rPr>
-          <w:rFonts w:ascii="Consolas" w:eastAsia="UD Digi Kyokasho N-R" w:hAnsi="Consolas" w:hint="eastAsia"/>
-          <w:b/>
-        </w:rPr>
-        <w:instrText>.</w:instrText>
-      </w:r>
-      <w:r>
-        <w:rPr>
-          <w:rFonts w:ascii="Consolas" w:eastAsia="UD Digi Kyokasho N-R" w:hAnsi="Consolas"/>
-          <w:b/>
-        </w:rPr>
-        <w:instrText xml:space="preserve">ecccomp.ac.jp" </w:instrText>
-      </w:r>
-      <w:r>
-        <w:rPr>
-          <w:rFonts w:ascii="Consolas" w:eastAsia="UD Digi Kyokasho N-R" w:hAnsi="Consolas"/>
-          <w:b/>
-        </w:rPr>
-      </w:r>
-      <w:r>
-        <w:rPr>
-          <w:rFonts w:ascii="Consolas" w:eastAsia="UD Digi Kyokasho N-R" w:hAnsi="Consolas"/>
-          <w:b/>
-        </w:rPr>
-        <w:fldChar w:fldCharType="separate"/>
-      </w:r>
-      <w:r>
-        <w:rPr>
-          <w:rStyle w:val="a4"/>
-          <w:rFonts w:ascii="Consolas" w:eastAsia="UD Digi Kyokasho N-R" w:hAnsi="Consolas" w:hint="eastAsia"/>
-          <w:b/>
-        </w:rPr>
-        <w:t>h</w:t>
-      </w:r>
-      <w:r>
-        <w:rPr>
-          <w:rStyle w:val="a4"/>
-          <w:rFonts w:ascii="Consolas" w:eastAsia="UD Digi Kyokasho N-R" w:hAnsi="Consolas"/>
-          <w:b/>
-        </w:rPr>
-        <w:t>ttps://</w:t>
-      </w:r>
-      <w:r>
-        <w:rPr>
-          <w:rStyle w:val="a4"/>
-          <w:rFonts w:ascii="Consolas" w:eastAsia="UD Digi Kyokasho N-R" w:hAnsi="Consolas"/>
-          <w:b/>
-        </w:rPr>
-        <w:t>クラス番号</w:t>
-      </w:r>
-      <w:r>
-        <w:rPr>
-          <w:rStyle w:val="a4"/>
-          <w:rFonts w:ascii="Consolas" w:eastAsia="UD Digi Kyokasho N-R" w:hAnsi="Consolas" w:hint="eastAsia"/>
-          <w:b/>
-        </w:rPr>
-        <w:t>.</w:t>
-      </w:r>
-      <w:r>
-        <w:rPr>
-          <w:rStyle w:val="a4"/>
-          <w:rFonts w:ascii="Consolas" w:eastAsia="UD Digi Kyokasho N-R" w:hAnsi="Consolas"/>
-          <w:b/>
-        </w:rPr>
-        <w:t>ecccomp.ac.jp</w:t>
-      </w:r>
-      <w:r>
-        <w:rPr>
-          <w:rFonts w:ascii="Consolas" w:eastAsia="UD Digi Kyokasho N-R" w:hAnsi="Consolas"/>
-          <w:b/>
-        </w:rPr>
-        <w:fldChar w:fldCharType="end"/>
-      </w:r>
+      <w:hyperlink r:id="rId13" w:history="1">
+        <w:r>
+          <w:rPr>
+            <w:rStyle w:val="a4"/>
+            <w:rFonts w:ascii="Consolas" w:eastAsia="UD Digi Kyokasho N-R" w:hAnsi="Consolas" w:hint="eastAsia"/>
+            <w:b/>
+          </w:rPr>
+          <w:t>h</w:t>
+        </w:r>
+        <w:r>
+          <w:rPr>
+            <w:rStyle w:val="a4"/>
+            <w:rFonts w:ascii="Consolas" w:eastAsia="UD Digi Kyokasho N-R" w:hAnsi="Consolas"/>
+            <w:b/>
+          </w:rPr>
+          <w:t>ttps://</w:t>
+        </w:r>
+        <w:r>
+          <w:rPr>
+            <w:rStyle w:val="a4"/>
+            <w:rFonts w:ascii="Consolas" w:eastAsia="UD Digi Kyokasho N-R" w:hAnsi="Consolas"/>
+            <w:b/>
+          </w:rPr>
+          <w:t>クラス番号</w:t>
+        </w:r>
+        <w:r>
+          <w:rPr>
+            <w:rStyle w:val="a4"/>
+            <w:rFonts w:ascii="Consolas" w:eastAsia="UD Digi Kyokasho N-R" w:hAnsi="Consolas" w:hint="eastAsia"/>
+            <w:b/>
+          </w:rPr>
+          <w:t>.</w:t>
+        </w:r>
+        <w:r>
+          <w:rPr>
+            <w:rStyle w:val="a4"/>
+            <w:rFonts w:ascii="Consolas" w:eastAsia="UD Digi Kyokasho N-R" w:hAnsi="Consolas"/>
+            <w:b/>
+          </w:rPr>
+          <w:t>ecccomp.ac.jp</w:t>
+        </w:r>
+      </w:hyperlink>
       <w:r>
         <w:rPr>
           <w:rFonts w:ascii="Consolas" w:eastAsia="UD Digi Kyokasho N-R" w:hAnsi="Consolas" w:hint="eastAsia"/>
@@ -8109,7 +6849,7 @@
         </w:rPr>
         <w:t>（可能なら、</w:t>
       </w:r>
-      <w:hyperlink r:id="rId13" w:history="1">
+      <w:hyperlink r:id="rId14" w:history="1">
         <w:r>
           <w:rPr>
             <w:rStyle w:val="a4"/>
@@ -8254,7 +6994,6 @@
         </w:rPr>
         <w:t xml:space="preserve">　</w:t>
       </w:r>
-      <w:proofErr w:type="spellStart"/>
       <w:r>
         <w:rPr>
           <w:rFonts w:ascii="Consolas" w:eastAsia="UD Digi Kyokasho N-R" w:hAnsi="Consolas"/>
@@ -8263,7 +7002,6 @@
         </w:rPr>
         <w:t>named.conf.options</w:t>
       </w:r>
-      <w:proofErr w:type="spellEnd"/>
       <w:r>
         <w:rPr>
           <w:rFonts w:ascii="Consolas" w:eastAsia="UD Digi Kyokasho N-R" w:hAnsi="Consolas" w:hint="eastAsia"/>
@@ -8272,7 +7010,6 @@
         </w:rPr>
         <w:t>、</w:t>
       </w:r>
-      <w:proofErr w:type="spellStart"/>
       <w:r>
         <w:rPr>
           <w:rFonts w:ascii="Consolas" w:eastAsia="UD Digi Kyokasho N-R" w:hAnsi="Consolas"/>
@@ -8281,7 +7018,6 @@
         </w:rPr>
         <w:t>named.conf.local</w:t>
       </w:r>
-      <w:proofErr w:type="spellEnd"/>
       <w:r>
         <w:rPr>
           <w:rFonts w:ascii="Consolas" w:eastAsia="UD Digi Kyokasho N-R" w:hAnsi="Consolas" w:hint="eastAsia"/>
@@ -8290,7 +7026,6 @@
         </w:rPr>
         <w:t>、クラス名番号</w:t>
       </w:r>
-      <w:proofErr w:type="spellStart"/>
       <w:r>
         <w:rPr>
           <w:rFonts w:ascii="Consolas" w:eastAsia="UD Digi Kyokasho N-R" w:hAnsi="Consolas"/>
@@ -8299,7 +7034,6 @@
         </w:rPr>
         <w:t>db.local</w:t>
       </w:r>
-      <w:proofErr w:type="spellEnd"/>
       <w:r>
         <w:rPr>
           <w:rFonts w:ascii="Consolas" w:eastAsia="UD Digi Kyokasho N-R" w:hAnsi="Consolas" w:hint="eastAsia"/>
@@ -8308,7 +7042,6 @@
         </w:rPr>
         <w:t>、クラス名番号</w:t>
       </w:r>
-      <w:proofErr w:type="spellStart"/>
       <w:r>
         <w:rPr>
           <w:rFonts w:ascii="Consolas" w:eastAsia="UD Digi Kyokasho N-R" w:hAnsi="Consolas"/>
@@ -8317,7 +7050,6 @@
         </w:rPr>
         <w:t>db.local.rev</w:t>
       </w:r>
-      <w:proofErr w:type="spellEnd"/>
       <w:r>
         <w:rPr>
           <w:rFonts w:ascii="Consolas" w:eastAsia="UD Digi Kyokasho N-R" w:hAnsi="Consolas" w:hint="eastAsia"/>
@@ -8522,7 +7254,6 @@
         </w:rPr>
         <w:t>５つのファイル（クラス名番号</w:t>
       </w:r>
-      <w:proofErr w:type="spellStart"/>
       <w:r>
         <w:rPr>
           <w:rFonts w:asciiTheme="minorHAnsi" w:eastAsiaTheme="minorEastAsia" w:hAnsiTheme="minorHAnsi"/>
@@ -8531,7 +7262,6 @@
         </w:rPr>
         <w:t>named.conf.options</w:t>
       </w:r>
-      <w:proofErr w:type="spellEnd"/>
       <w:r>
         <w:rPr>
           <w:rFonts w:asciiTheme="minorHAnsi" w:eastAsiaTheme="minorEastAsia" w:hAnsiTheme="minorHAnsi" w:hint="eastAsia"/>
@@ -8540,7 +7270,6 @@
         </w:rPr>
         <w:t>、クラス名番号</w:t>
       </w:r>
-      <w:proofErr w:type="spellStart"/>
       <w:r>
         <w:rPr>
           <w:rFonts w:asciiTheme="minorHAnsi" w:eastAsiaTheme="minorEastAsia" w:hAnsiTheme="minorHAnsi"/>
@@ -8549,7 +7278,6 @@
         </w:rPr>
         <w:t>named.conf.local</w:t>
       </w:r>
-      <w:proofErr w:type="spellEnd"/>
       <w:r>
         <w:rPr>
           <w:rFonts w:asciiTheme="minorHAnsi" w:eastAsiaTheme="minorEastAsia" w:hAnsiTheme="minorHAnsi" w:hint="eastAsia"/>
@@ -8558,7 +7286,6 @@
         </w:rPr>
         <w:t>、クラス名番号</w:t>
       </w:r>
-      <w:proofErr w:type="spellStart"/>
       <w:r>
         <w:rPr>
           <w:rFonts w:asciiTheme="minorHAnsi" w:eastAsiaTheme="minorEastAsia" w:hAnsiTheme="minorHAnsi"/>
@@ -8567,7 +7294,6 @@
         </w:rPr>
         <w:t>db.local</w:t>
       </w:r>
-      <w:proofErr w:type="spellEnd"/>
       <w:r>
         <w:rPr>
           <w:rFonts w:asciiTheme="minorHAnsi" w:eastAsiaTheme="minorEastAsia" w:hAnsiTheme="minorHAnsi" w:hint="eastAsia"/>
@@ -8576,7 +7302,6 @@
         </w:rPr>
         <w:t>、クラス名番号</w:t>
       </w:r>
-      <w:proofErr w:type="spellStart"/>
       <w:r>
         <w:rPr>
           <w:rFonts w:asciiTheme="minorHAnsi" w:eastAsiaTheme="minorEastAsia" w:hAnsiTheme="minorHAnsi"/>
@@ -8585,7 +7310,6 @@
         </w:rPr>
         <w:t>db.local.rev</w:t>
       </w:r>
-      <w:proofErr w:type="spellEnd"/>
       <w:r>
         <w:rPr>
           <w:rFonts w:asciiTheme="minorHAnsi" w:eastAsiaTheme="minorEastAsia" w:hAnsiTheme="minorHAnsi" w:hint="eastAsia"/>
@@ -8789,9 +7513,9 @@
       </w:pPr>
     </w:p>
     <w:sectPr>
-      <w:headerReference w:type="default" r:id="rId14"/>
-      <w:footerReference w:type="even" r:id="rId15"/>
-      <w:footerReference w:type="default" r:id="rId16"/>
+      <w:headerReference w:type="default" r:id="rId15"/>
+      <w:footerReference w:type="even" r:id="rId16"/>
+      <w:footerReference w:type="default" r:id="rId17"/>
       <w:pgSz w:w="11906" w:h="16838" w:code="9"/>
       <w:pgMar w:top="567" w:right="567" w:bottom="567" w:left="567" w:header="284" w:footer="284" w:gutter="0"/>
       <w:cols w:space="425"/>
@@ -14778,7 +13502,14 @@
 </file>
 
 <file path=customXml/item2.xml><?xml version="1.0" encoding="utf-8"?>
-<b:Sources xmlns:b="http://schemas.openxmlformats.org/officeDocument/2006/bibliography" xmlns="http://schemas.openxmlformats.org/officeDocument/2006/bibliography" SelectedStyle="" StyleName=""/>
+<p:properties xmlns:p="http://schemas.microsoft.com/office/2006/metadata/properties" xmlns:xsi="http://www.w3.org/2001/XMLSchema-instance" xmlns:pc="http://schemas.microsoft.com/office/infopath/2007/PartnerControls">
+  <documentManagement>
+    <TaxCatchAll xmlns="29c9eee5-993e-4ad3-8e25-886d8bf9de79" xsi:nil="true"/>
+    <lcf76f155ced4ddcb4097134ff3c332f xmlns="f414c2b1-c562-4517-aecc-d008afc94bcb">
+      <Terms xmlns="http://schemas.microsoft.com/office/infopath/2007/PartnerControls"/>
+    </lcf76f155ced4ddcb4097134ff3c332f>
+  </documentManagement>
+</p:properties>
 </file>
 
 <file path=customXml/item3.xml><?xml version="1.0" encoding="utf-8"?>
@@ -14971,14 +13702,7 @@
 </file>
 
 <file path=customXml/item4.xml><?xml version="1.0" encoding="utf-8"?>
-<p:properties xmlns:p="http://schemas.microsoft.com/office/2006/metadata/properties" xmlns:xsi="http://www.w3.org/2001/XMLSchema-instance" xmlns:pc="http://schemas.microsoft.com/office/infopath/2007/PartnerControls">
-  <documentManagement>
-    <TaxCatchAll xmlns="29c9eee5-993e-4ad3-8e25-886d8bf9de79" xsi:nil="true"/>
-    <lcf76f155ced4ddcb4097134ff3c332f xmlns="f414c2b1-c562-4517-aecc-d008afc94bcb">
-      <Terms xmlns="http://schemas.microsoft.com/office/infopath/2007/PartnerControls"/>
-    </lcf76f155ced4ddcb4097134ff3c332f>
-  </documentManagement>
-</p:properties>
+<b:Sources xmlns:b="http://schemas.openxmlformats.org/officeDocument/2006/bibliography" xmlns="http://schemas.openxmlformats.org/officeDocument/2006/bibliography" SelectedStyle="" StyleName=""/>
 </file>
 
 <file path=customXml/itemProps1.xml><?xml version="1.0" encoding="utf-8"?>
@@ -14990,9 +13714,12 @@
 </file>
 
 <file path=customXml/itemProps2.xml><?xml version="1.0" encoding="utf-8"?>
-<ds:datastoreItem xmlns:ds="http://schemas.openxmlformats.org/officeDocument/2006/customXml" ds:itemID="{F93A62A4-CA00-4B26-ADF4-96459A64EA0F}">
+<ds:datastoreItem xmlns:ds="http://schemas.openxmlformats.org/officeDocument/2006/customXml" ds:itemID="{BAD9D6AF-B3D9-46F9-A0B2-82B48EFBE4BE}">
   <ds:schemaRefs>
-    <ds:schemaRef ds:uri="http://schemas.openxmlformats.org/officeDocument/2006/bibliography"/>
+    <ds:schemaRef ds:uri="http://schemas.microsoft.com/office/2006/metadata/properties"/>
+    <ds:schemaRef ds:uri="http://schemas.microsoft.com/office/infopath/2007/PartnerControls"/>
+    <ds:schemaRef ds:uri="29c9eee5-993e-4ad3-8e25-886d8bf9de79"/>
+    <ds:schemaRef ds:uri="f414c2b1-c562-4517-aecc-d008afc94bcb"/>
   </ds:schemaRefs>
 </ds:datastoreItem>
 </file>
@@ -15017,12 +13744,9 @@
 </file>
 
 <file path=customXml/itemProps4.xml><?xml version="1.0" encoding="utf-8"?>
-<ds:datastoreItem xmlns:ds="http://schemas.openxmlformats.org/officeDocument/2006/customXml" ds:itemID="{BAD9D6AF-B3D9-46F9-A0B2-82B48EFBE4BE}">
+<ds:datastoreItem xmlns:ds="http://schemas.openxmlformats.org/officeDocument/2006/customXml" ds:itemID="{F93A62A4-CA00-4B26-ADF4-96459A64EA0F}">
   <ds:schemaRefs>
-    <ds:schemaRef ds:uri="http://schemas.microsoft.com/office/2006/metadata/properties"/>
-    <ds:schemaRef ds:uri="http://schemas.microsoft.com/office/infopath/2007/PartnerControls"/>
-    <ds:schemaRef ds:uri="29c9eee5-993e-4ad3-8e25-886d8bf9de79"/>
-    <ds:schemaRef ds:uri="f414c2b1-c562-4517-aecc-d008afc94bcb"/>
+    <ds:schemaRef ds:uri="http://schemas.openxmlformats.org/officeDocument/2006/bibliography"/>
   </ds:schemaRefs>
 </ds:datastoreItem>
 </file>